--- a/docs/requirements/Software Requirements Specificatio (SRS).docx
+++ b/docs/requirements/Software Requirements Specificatio (SRS).docx
@@ -1,32 +1,31 @@
 
 <file path=word/document.xml><?xml version="1.0" encoding="utf-8"?>
-<w:document xmlns:mc="http://schemas.openxmlformats.org/markup-compatibility/2006" xmlns:o="urn:schemas-microsoft-com:office:office" xmlns:r="http://schemas.openxmlformats.org/officeDocument/2006/relationships" xmlns:m="http://schemas.openxmlformats.org/officeDocument/2006/math" xmlns:v="urn:schemas-microsoft-com:vml" xmlns:wp="http://schemas.openxmlformats.org/drawingml/2006/wordprocessingDrawing" xmlns:w10="urn:schemas-microsoft-com:office:word" xmlns:w="http://schemas.openxmlformats.org/wordprocessingml/2006/main" xmlns:wne="http://schemas.microsoft.com/office/word/2006/wordml" xmlns:sl="http://schemas.openxmlformats.org/schemaLibrary/2006/main" xmlns:a="http://schemas.openxmlformats.org/drawingml/2006/main" xmlns:pic="http://schemas.openxmlformats.org/drawingml/2006/picture" xmlns:c="http://schemas.openxmlformats.org/drawingml/2006/chart" xmlns:lc="http://schemas.openxmlformats.org/drawingml/2006/lockedCanvas" xmlns:dgm="http://schemas.openxmlformats.org/drawingml/2006/diagram" xmlns:wps="http://schemas.microsoft.com/office/word/2010/wordprocessingShape" xmlns:wpg="http://schemas.microsoft.com/office/word/2010/wordprocessingGroup" xmlns:w14="http://schemas.microsoft.com/office/word/2010/wordml" xmlns:w15="http://schemas.microsoft.com/office/word/2012/wordml" xmlns:w16="http://schemas.microsoft.com/office/word/2018/wordml" xmlns:w16cex="http://schemas.microsoft.com/office/word/2018/wordml/cex" xmlns:w16cid="http://schemas.microsoft.com/office/word/2016/wordml/cid" xmlns="http://schemas.microsoft.com/office/tasks/2019/documenttasks" xmlns:cr="http://schemas.microsoft.com/office/comments/2020/reactions">
+<w:document xmlns:wpc="http://schemas.microsoft.com/office/word/2010/wordprocessingCanvas" xmlns:cx="http://schemas.microsoft.com/office/drawing/2014/chartex" xmlns:cx1="http://schemas.microsoft.com/office/drawing/2015/9/8/chartex" xmlns:cx2="http://schemas.microsoft.com/office/drawing/2015/10/21/chartex" xmlns:cx3="http://schemas.microsoft.com/office/drawing/2016/5/9/chartex" xmlns:cx4="http://schemas.microsoft.com/office/drawing/2016/5/10/chartex" xmlns:cx5="http://schemas.microsoft.com/office/drawing/2016/5/11/chartex" xmlns:cx6="http://schemas.microsoft.com/office/drawing/2016/5/12/chartex" xmlns:cx7="http://schemas.microsoft.com/office/drawing/2016/5/13/chartex" xmlns:cx8="http://schemas.microsoft.com/office/drawing/2016/5/14/chartex" xmlns:mc="http://schemas.openxmlformats.org/markup-compatibility/2006" xmlns:aink="http://schemas.microsoft.com/office/drawing/2016/ink" xmlns:am3d="http://schemas.microsoft.com/office/drawing/2017/model3d" xmlns:o="urn:schemas-microsoft-com:office:office" xmlns:oel="http://schemas.microsoft.com/office/2019/extlst" xmlns:r="http://schemas.openxmlformats.org/officeDocument/2006/relationships" xmlns:m="http://schemas.openxmlformats.org/officeDocument/2006/math" xmlns:v="urn:schemas-microsoft-com:vml" xmlns:wp14="http://schemas.microsoft.com/office/word/2010/wordprocessingDrawing" xmlns:wp="http://schemas.openxmlformats.org/drawingml/2006/wordprocessingDrawing" xmlns:w10="urn:schemas-microsoft-com:office:word" xmlns:w="http://schemas.openxmlformats.org/wordprocessingml/2006/main" xmlns:w14="http://schemas.microsoft.com/office/word/2010/wordml" xmlns:w15="http://schemas.microsoft.com/office/word/2012/wordml" xmlns:w16cex="http://schemas.microsoft.com/office/word/2018/wordml/cex" xmlns:w16cid="http://schemas.microsoft.com/office/word/2016/wordml/cid" xmlns:w16="http://schemas.microsoft.com/office/word/2018/wordml" xmlns:w16du="http://schemas.microsoft.com/office/word/2023/wordml/word16du" xmlns:w16sdtdh="http://schemas.microsoft.com/office/word/2020/wordml/sdtdatahash" xmlns:w16sdtfl="http://schemas.microsoft.com/office/word/2024/wordml/sdtformatlock" xmlns:w16se="http://schemas.microsoft.com/office/word/2015/wordml/symex" xmlns:wpg="http://schemas.microsoft.com/office/word/2010/wordprocessingGroup" xmlns:wpi="http://schemas.microsoft.com/office/word/2010/wordprocessingInk" xmlns:wne="http://schemas.microsoft.com/office/word/2006/wordml" xmlns:wps="http://schemas.microsoft.com/office/word/2010/wordprocessingShape" mc:Ignorable="w14 w15 w16se w16cid w16 w16cex w16sdtdh w16sdtfl w16du wp14">
   <w:body>
     <w:p>
       <w:pPr>
         <w:pStyle w:val="Heading1"/>
         <w:keepNext w:val="0"/>
         <w:keepLines w:val="0"/>
-        <w:spacing w:before="480" w:lineRule="auto"/>
+        <w:spacing w:before="480"/>
         <w:jc w:val="center"/>
         <w:rPr>
-          <w:rFonts w:ascii="Ubuntu" w:cs="Ubuntu" w:eastAsia="Ubuntu" w:hAnsi="Ubuntu"/>
-          <w:b w:val="1"/>
+          <w:rFonts w:ascii="Ubuntu" w:eastAsia="Ubuntu" w:hAnsi="Ubuntu" w:cs="Ubuntu"/>
+          <w:b/>
           <w:sz w:val="46"/>
           <w:szCs w:val="46"/>
         </w:rPr>
       </w:pPr>
-      <w:bookmarkStart w:colFirst="0" w:colLast="0" w:name="_c3ym10ybgfoh" w:id="0"/>
+      <w:bookmarkStart w:id="0" w:name="_c3ym10ybgfoh" w:colFirst="0" w:colLast="0"/>
       <w:bookmarkEnd w:id="0"/>
       <w:r>
         <w:rPr>
-          <w:rFonts w:ascii="Ubuntu" w:cs="Ubuntu" w:eastAsia="Ubuntu" w:hAnsi="Ubuntu"/>
-          <w:b w:val="1"/>
+          <w:rFonts w:ascii="Ubuntu" w:eastAsia="Ubuntu" w:hAnsi="Ubuntu" w:cs="Ubuntu"/>
+          <w:b/>
           <w:sz w:val="46"/>
           <w:szCs w:val="46"/>
-          <w:rtl w:val="0"/>
-        </w:rPr>
-        <w:t xml:space="preserve">Walansi Kontonbile</w:t>
+        </w:rPr>
+        <w:t>Walansi Kontonbile</w:t>
       </w:r>
     </w:p>
     <w:p>
@@ -34,26 +33,25 @@
         <w:pStyle w:val="Heading1"/>
         <w:keepNext w:val="0"/>
         <w:keepLines w:val="0"/>
-        <w:spacing w:before="480" w:lineRule="auto"/>
+        <w:spacing w:before="480"/>
         <w:jc w:val="center"/>
         <w:rPr>
-          <w:rFonts w:ascii="Ubuntu" w:cs="Ubuntu" w:eastAsia="Ubuntu" w:hAnsi="Ubuntu"/>
-          <w:b w:val="1"/>
+          <w:rFonts w:ascii="Ubuntu" w:eastAsia="Ubuntu" w:hAnsi="Ubuntu" w:cs="Ubuntu"/>
+          <w:b/>
           <w:sz w:val="46"/>
           <w:szCs w:val="46"/>
         </w:rPr>
       </w:pPr>
-      <w:bookmarkStart w:colFirst="0" w:colLast="0" w:name="_ptb9i4aohrum" w:id="1"/>
+      <w:bookmarkStart w:id="1" w:name="_ptb9i4aohrum" w:colFirst="0" w:colLast="0"/>
       <w:bookmarkEnd w:id="1"/>
       <w:r>
         <w:rPr>
-          <w:rFonts w:ascii="Ubuntu" w:cs="Ubuntu" w:eastAsia="Ubuntu" w:hAnsi="Ubuntu"/>
-          <w:b w:val="1"/>
+          <w:rFonts w:ascii="Ubuntu" w:eastAsia="Ubuntu" w:hAnsi="Ubuntu" w:cs="Ubuntu"/>
+          <w:b/>
           <w:sz w:val="46"/>
           <w:szCs w:val="46"/>
-          <w:rtl w:val="0"/>
-        </w:rPr>
-        <w:t xml:space="preserve">Software Requirements Specification</w:t>
+        </w:rPr>
+        <w:t>Software Requirements Specification</w:t>
       </w:r>
     </w:p>
     <w:sdt>
@@ -61,7 +59,7 @@
         <w:id w:val="-2058579764"/>
         <w:docPartObj>
           <w:docPartGallery w:val="Table of Contents"/>
-          <w:docPartUnique w:val="1"/>
+          <w:docPartUnique/>
         </w:docPartObj>
       </w:sdtPr>
       <w:sdtContent>
@@ -72,34 +70,9 @@
               <w:tab w:val="right" w:leader="dot" w:pos="12000"/>
             </w:tabs>
             <w:spacing w:before="60" w:line="240" w:lineRule="auto"/>
-            <w:rPr>
-              <w:b w:val="1"/>
-              <w:color w:val="000000"/>
-              <w:u w:val="none"/>
-            </w:rPr>
           </w:pPr>
           <w:r>
-            <w:fldChar w:fldCharType="begin"/>
-            <w:instrText xml:space="preserve"> TOC \h \u \z \t "Heading 1,1,Heading 2,2,Heading 3,3,Heading 4,4,Heading 5,5,Heading 6,6,"</w:instrText>
-            <w:fldChar w:fldCharType="separate"/>
-          </w:r>
-          <w:hyperlink w:anchor="_c3ym10ybgfoh">
-            <w:r>
-              <w:rPr>
-                <w:b w:val="1"/>
-                <w:color w:val="000000"/>
-                <w:u w:val="none"/>
-                <w:rtl w:val="0"/>
-              </w:rPr>
-              <w:t xml:space="preserve">Walansi Kontonbile</w:t>
-              <w:tab/>
-              <w:t xml:space="preserve">1</w:t>
-            </w:r>
-          </w:hyperlink>
-          <w:r>
-            <w:rPr>
-              <w:rtl w:val="0"/>
-            </w:rPr>
+            <w:t>Table of Content</w:t>
           </w:r>
         </w:p>
         <w:p>
@@ -110,37 +83,36 @@
             </w:tabs>
             <w:spacing w:before="60" w:line="240" w:lineRule="auto"/>
             <w:rPr>
-              <w:b w:val="1"/>
+              <w:b/>
               <w:color w:val="000000"/>
-              <w:u w:val="none"/>
             </w:rPr>
           </w:pPr>
-          <w:hyperlink w:anchor="_ptb9i4aohrum">
+          <w:r>
+            <w:fldChar w:fldCharType="begin"/>
+          </w:r>
+          <w:r>
+            <w:instrText xml:space="preserve"> TOC \h \u \z \t "Heading 1,1,Heading 2,2,Heading 3,3,Heading 4,4,Heading 5,5,Heading 6,6,"</w:instrText>
+          </w:r>
+          <w:r>
+            <w:fldChar w:fldCharType="separate"/>
+          </w:r>
+          <w:hyperlink w:anchor="_c3ym10ybgfoh">
             <w:r>
               <w:rPr>
-                <w:rFonts w:ascii="Ubuntu" w:cs="Ubuntu" w:eastAsia="Ubuntu" w:hAnsi="Ubuntu"/>
-                <w:b w:val="1"/>
-                <w:i w:val="0"/>
-                <w:smallCaps w:val="0"/>
-                <w:strike w:val="0"/>
+                <w:b/>
                 <w:color w:val="000000"/>
-                <w:sz w:val="22"/>
-                <w:szCs w:val="22"/>
-                <w:u w:val="none"/>
-                <w:shd w:fill="auto" w:val="clear"/>
-                <w:vertAlign w:val="baseline"/>
-                <w:rtl w:val="0"/>
               </w:rPr>
-              <w:t xml:space="preserve">Software Requirements Specification</w:t>
+              <w:t>Walansi Kontonbile</w:t>
+            </w:r>
+            <w:r>
+              <w:rPr>
+                <w:b/>
+                <w:color w:val="000000"/>
+              </w:rPr>
               <w:tab/>
-              <w:t xml:space="preserve">1</w:t>
+              <w:t>1</w:t>
             </w:r>
           </w:hyperlink>
-          <w:r>
-            <w:rPr>
-              <w:rtl w:val="0"/>
-            </w:rPr>
-          </w:r>
         </w:p>
         <w:p>
           <w:pPr>
@@ -149,38 +121,30 @@
               <w:tab w:val="right" w:leader="dot" w:pos="12000"/>
             </w:tabs>
             <w:spacing w:before="60" w:line="240" w:lineRule="auto"/>
-            <w:ind w:left="720" w:firstLine="0"/>
             <w:rPr>
+              <w:b/>
               <w:color w:val="000000"/>
-              <w:u w:val="none"/>
             </w:rPr>
           </w:pPr>
-          <w:hyperlink w:anchor="_5f6kkymckskr">
+          <w:hyperlink w:anchor="_ptb9i4aohrum">
             <w:r>
               <w:rPr>
-                <w:rFonts w:ascii="Ubuntu" w:cs="Ubuntu" w:eastAsia="Ubuntu" w:hAnsi="Ubuntu"/>
-                <w:b w:val="0"/>
-                <w:i w:val="0"/>
-                <w:smallCaps w:val="0"/>
-                <w:strike w:val="0"/>
+                <w:rFonts w:ascii="Ubuntu" w:eastAsia="Ubuntu" w:hAnsi="Ubuntu" w:cs="Ubuntu"/>
+                <w:b/>
                 <w:color w:val="000000"/>
-                <w:sz w:val="22"/>
-                <w:szCs w:val="22"/>
-                <w:u w:val="none"/>
-                <w:shd w:fill="auto" w:val="clear"/>
-                <w:vertAlign w:val="baseline"/>
-                <w:rtl w:val="0"/>
               </w:rPr>
-              <w:t xml:space="preserve">1.1 Executive Summary</w:t>
+              <w:t>Software Requirements Specification</w:t>
+            </w:r>
+            <w:r>
+              <w:rPr>
+                <w:rFonts w:ascii="Ubuntu" w:eastAsia="Ubuntu" w:hAnsi="Ubuntu" w:cs="Ubuntu"/>
+                <w:b/>
+                <w:color w:val="000000"/>
+              </w:rPr>
               <w:tab/>
-              <w:t xml:space="preserve">2</w:t>
+              <w:t>1</w:t>
             </w:r>
           </w:hyperlink>
-          <w:r>
-            <w:rPr>
-              <w:rtl w:val="0"/>
-            </w:rPr>
-          </w:r>
         </w:p>
         <w:p>
           <w:pPr>
@@ -189,38 +153,28 @@
               <w:tab w:val="right" w:leader="dot" w:pos="12000"/>
             </w:tabs>
             <w:spacing w:before="60" w:line="240" w:lineRule="auto"/>
-            <w:ind w:left="720" w:firstLine="0"/>
+            <w:ind w:left="720"/>
             <w:rPr>
               <w:color w:val="000000"/>
-              <w:u w:val="none"/>
             </w:rPr>
           </w:pPr>
-          <w:hyperlink w:anchor="_ff3aj3myutsj">
+          <w:hyperlink w:anchor="_5f6kkymckskr">
             <w:r>
               <w:rPr>
-                <w:rFonts w:ascii="Ubuntu" w:cs="Ubuntu" w:eastAsia="Ubuntu" w:hAnsi="Ubuntu"/>
-                <w:b w:val="0"/>
-                <w:i w:val="0"/>
-                <w:smallCaps w:val="0"/>
-                <w:strike w:val="0"/>
+                <w:rFonts w:ascii="Ubuntu" w:eastAsia="Ubuntu" w:hAnsi="Ubuntu" w:cs="Ubuntu"/>
                 <w:color w:val="000000"/>
-                <w:sz w:val="22"/>
-                <w:szCs w:val="22"/>
-                <w:u w:val="none"/>
-                <w:shd w:fill="auto" w:val="clear"/>
-                <w:vertAlign w:val="baseline"/>
-                <w:rtl w:val="0"/>
               </w:rPr>
-              <w:t xml:space="preserve">1.2 Business Objectives</w:t>
+              <w:t>1.1 Executive Summary</w:t>
+            </w:r>
+            <w:r>
+              <w:rPr>
+                <w:rFonts w:ascii="Ubuntu" w:eastAsia="Ubuntu" w:hAnsi="Ubuntu" w:cs="Ubuntu"/>
+                <w:color w:val="000000"/>
+              </w:rPr>
               <w:tab/>
-              <w:t xml:space="preserve">2</w:t>
+              <w:t>2</w:t>
             </w:r>
           </w:hyperlink>
-          <w:r>
-            <w:rPr>
-              <w:rtl w:val="0"/>
-            </w:rPr>
-          </w:r>
         </w:p>
         <w:p>
           <w:pPr>
@@ -229,38 +183,28 @@
               <w:tab w:val="right" w:leader="dot" w:pos="12000"/>
             </w:tabs>
             <w:spacing w:before="60" w:line="240" w:lineRule="auto"/>
-            <w:ind w:left="720" w:firstLine="0"/>
+            <w:ind w:left="720"/>
             <w:rPr>
               <w:color w:val="000000"/>
-              <w:u w:val="none"/>
             </w:rPr>
           </w:pPr>
-          <w:hyperlink w:anchor="_xokrv8484w28">
+          <w:hyperlink w:anchor="_ff3aj3myutsj">
             <w:r>
               <w:rPr>
-                <w:rFonts w:ascii="Ubuntu" w:cs="Ubuntu" w:eastAsia="Ubuntu" w:hAnsi="Ubuntu"/>
-                <w:b w:val="0"/>
-                <w:i w:val="0"/>
-                <w:smallCaps w:val="0"/>
-                <w:strike w:val="0"/>
+                <w:rFonts w:ascii="Ubuntu" w:eastAsia="Ubuntu" w:hAnsi="Ubuntu" w:cs="Ubuntu"/>
                 <w:color w:val="000000"/>
-                <w:sz w:val="22"/>
-                <w:szCs w:val="22"/>
-                <w:u w:val="none"/>
-                <w:shd w:fill="auto" w:val="clear"/>
-                <w:vertAlign w:val="baseline"/>
-                <w:rtl w:val="0"/>
               </w:rPr>
-              <w:t xml:space="preserve">1.3 Success Metrics</w:t>
+              <w:t>1.2 Business Objectives</w:t>
+            </w:r>
+            <w:r>
+              <w:rPr>
+                <w:rFonts w:ascii="Ubuntu" w:eastAsia="Ubuntu" w:hAnsi="Ubuntu" w:cs="Ubuntu"/>
+                <w:color w:val="000000"/>
+              </w:rPr>
               <w:tab/>
-              <w:t xml:space="preserve">2</w:t>
+              <w:t>2</w:t>
             </w:r>
           </w:hyperlink>
-          <w:r>
-            <w:rPr>
-              <w:rtl w:val="0"/>
-            </w:rPr>
-          </w:r>
         </w:p>
         <w:p>
           <w:pPr>
@@ -269,38 +213,28 @@
               <w:tab w:val="right" w:leader="dot" w:pos="12000"/>
             </w:tabs>
             <w:spacing w:before="60" w:line="240" w:lineRule="auto"/>
-            <w:ind w:left="720" w:firstLine="0"/>
+            <w:ind w:left="720"/>
             <w:rPr>
               <w:color w:val="000000"/>
-              <w:u w:val="none"/>
             </w:rPr>
           </w:pPr>
-          <w:hyperlink w:anchor="_v2v175nn91eg">
+          <w:hyperlink w:anchor="_xokrv8484w28">
             <w:r>
               <w:rPr>
-                <w:rFonts w:ascii="Ubuntu" w:cs="Ubuntu" w:eastAsia="Ubuntu" w:hAnsi="Ubuntu"/>
-                <w:b w:val="0"/>
-                <w:i w:val="0"/>
-                <w:smallCaps w:val="0"/>
-                <w:strike w:val="0"/>
+                <w:rFonts w:ascii="Ubuntu" w:eastAsia="Ubuntu" w:hAnsi="Ubuntu" w:cs="Ubuntu"/>
                 <w:color w:val="000000"/>
-                <w:sz w:val="22"/>
-                <w:szCs w:val="22"/>
-                <w:u w:val="none"/>
-                <w:shd w:fill="auto" w:val="clear"/>
-                <w:vertAlign w:val="baseline"/>
-                <w:rtl w:val="0"/>
               </w:rPr>
-              <w:t xml:space="preserve">1.4 Target Stakeholders</w:t>
+              <w:t>1.3 Success Metrics</w:t>
+            </w:r>
+            <w:r>
+              <w:rPr>
+                <w:rFonts w:ascii="Ubuntu" w:eastAsia="Ubuntu" w:hAnsi="Ubuntu" w:cs="Ubuntu"/>
+                <w:color w:val="000000"/>
+              </w:rPr>
               <w:tab/>
-              <w:t xml:space="preserve">2</w:t>
+              <w:t>2</w:t>
             </w:r>
           </w:hyperlink>
-          <w:r>
-            <w:rPr>
-              <w:rtl w:val="0"/>
-            </w:rPr>
-          </w:r>
         </w:p>
         <w:p>
           <w:pPr>
@@ -309,38 +243,28 @@
               <w:tab w:val="right" w:leader="dot" w:pos="12000"/>
             </w:tabs>
             <w:spacing w:before="60" w:line="240" w:lineRule="auto"/>
-            <w:ind w:left="360" w:firstLine="0"/>
+            <w:ind w:left="720"/>
             <w:rPr>
               <w:color w:val="000000"/>
-              <w:u w:val="none"/>
             </w:rPr>
           </w:pPr>
-          <w:hyperlink w:anchor="_4y1v74g99e2b">
+          <w:hyperlink w:anchor="_v2v175nn91eg">
             <w:r>
               <w:rPr>
-                <w:rFonts w:ascii="Ubuntu" w:cs="Ubuntu" w:eastAsia="Ubuntu" w:hAnsi="Ubuntu"/>
-                <w:b w:val="0"/>
-                <w:i w:val="0"/>
-                <w:smallCaps w:val="0"/>
-                <w:strike w:val="0"/>
+                <w:rFonts w:ascii="Ubuntu" w:eastAsia="Ubuntu" w:hAnsi="Ubuntu" w:cs="Ubuntu"/>
                 <w:color w:val="000000"/>
-                <w:sz w:val="22"/>
-                <w:szCs w:val="22"/>
-                <w:u w:val="none"/>
-                <w:shd w:fill="auto" w:val="clear"/>
-                <w:vertAlign w:val="baseline"/>
-                <w:rtl w:val="0"/>
               </w:rPr>
-              <w:t xml:space="preserve">2. Functional Requirements Specification</w:t>
+              <w:t>1.4 Target Stakeholders</w:t>
+            </w:r>
+            <w:r>
+              <w:rPr>
+                <w:rFonts w:ascii="Ubuntu" w:eastAsia="Ubuntu" w:hAnsi="Ubuntu" w:cs="Ubuntu"/>
+                <w:color w:val="000000"/>
+              </w:rPr>
               <w:tab/>
-              <w:t xml:space="preserve">2</w:t>
+              <w:t>2</w:t>
             </w:r>
           </w:hyperlink>
-          <w:r>
-            <w:rPr>
-              <w:rtl w:val="0"/>
-            </w:rPr>
-          </w:r>
         </w:p>
         <w:p>
           <w:pPr>
@@ -349,38 +273,28 @@
               <w:tab w:val="right" w:leader="dot" w:pos="12000"/>
             </w:tabs>
             <w:spacing w:before="60" w:line="240" w:lineRule="auto"/>
-            <w:ind w:left="720" w:firstLine="0"/>
+            <w:ind w:left="360"/>
             <w:rPr>
               <w:color w:val="000000"/>
-              <w:u w:val="none"/>
             </w:rPr>
           </w:pPr>
-          <w:hyperlink w:anchor="_y968uez8ezim">
+          <w:hyperlink w:anchor="_4y1v74g99e2b">
             <w:r>
               <w:rPr>
-                <w:rFonts w:ascii="Ubuntu" w:cs="Ubuntu" w:eastAsia="Ubuntu" w:hAnsi="Ubuntu"/>
-                <w:b w:val="0"/>
-                <w:i w:val="0"/>
-                <w:smallCaps w:val="0"/>
-                <w:strike w:val="0"/>
+                <w:rFonts w:ascii="Ubuntu" w:eastAsia="Ubuntu" w:hAnsi="Ubuntu" w:cs="Ubuntu"/>
                 <w:color w:val="000000"/>
-                <w:sz w:val="22"/>
-                <w:szCs w:val="22"/>
-                <w:u w:val="none"/>
-                <w:shd w:fill="auto" w:val="clear"/>
-                <w:vertAlign w:val="baseline"/>
-                <w:rtl w:val="0"/>
               </w:rPr>
-              <w:t xml:space="preserve">2.1 User Management</w:t>
+              <w:t>2. Functional Requirements Specification</w:t>
+            </w:r>
+            <w:r>
+              <w:rPr>
+                <w:rFonts w:ascii="Ubuntu" w:eastAsia="Ubuntu" w:hAnsi="Ubuntu" w:cs="Ubuntu"/>
+                <w:color w:val="000000"/>
+              </w:rPr>
               <w:tab/>
-              <w:t xml:space="preserve">2</w:t>
+              <w:t>2</w:t>
             </w:r>
           </w:hyperlink>
-          <w:r>
-            <w:rPr>
-              <w:rtl w:val="0"/>
-            </w:rPr>
-          </w:r>
         </w:p>
         <w:p>
           <w:pPr>
@@ -389,38 +303,28 @@
               <w:tab w:val="right" w:leader="dot" w:pos="12000"/>
             </w:tabs>
             <w:spacing w:before="60" w:line="240" w:lineRule="auto"/>
-            <w:ind w:left="720" w:firstLine="0"/>
+            <w:ind w:left="720"/>
             <w:rPr>
               <w:color w:val="000000"/>
-              <w:u w:val="none"/>
             </w:rPr>
           </w:pPr>
-          <w:hyperlink w:anchor="_nfirtubyxh7p">
+          <w:hyperlink w:anchor="_y968uez8ezim">
             <w:r>
               <w:rPr>
-                <w:rFonts w:ascii="Ubuntu" w:cs="Ubuntu" w:eastAsia="Ubuntu" w:hAnsi="Ubuntu"/>
-                <w:b w:val="0"/>
-                <w:i w:val="0"/>
-                <w:smallCaps w:val="0"/>
-                <w:strike w:val="0"/>
+                <w:rFonts w:ascii="Ubuntu" w:eastAsia="Ubuntu" w:hAnsi="Ubuntu" w:cs="Ubuntu"/>
                 <w:color w:val="000000"/>
-                <w:sz w:val="22"/>
-                <w:szCs w:val="22"/>
-                <w:u w:val="none"/>
-                <w:shd w:fill="auto" w:val="clear"/>
-                <w:vertAlign w:val="baseline"/>
-                <w:rtl w:val="0"/>
               </w:rPr>
-              <w:t xml:space="preserve">2.2 Multilingual &amp; Multimodal Interface</w:t>
+              <w:t>2.1 User Management</w:t>
+            </w:r>
+            <w:r>
+              <w:rPr>
+                <w:rFonts w:ascii="Ubuntu" w:eastAsia="Ubuntu" w:hAnsi="Ubuntu" w:cs="Ubuntu"/>
+                <w:color w:val="000000"/>
+              </w:rPr>
               <w:tab/>
-              <w:t xml:space="preserve">3</w:t>
+              <w:t>2</w:t>
             </w:r>
           </w:hyperlink>
-          <w:r>
-            <w:rPr>
-              <w:rtl w:val="0"/>
-            </w:rPr>
-          </w:r>
         </w:p>
         <w:p>
           <w:pPr>
@@ -429,38 +333,28 @@
               <w:tab w:val="right" w:leader="dot" w:pos="12000"/>
             </w:tabs>
             <w:spacing w:before="60" w:line="240" w:lineRule="auto"/>
-            <w:ind w:left="720" w:firstLine="0"/>
+            <w:ind w:left="720"/>
             <w:rPr>
               <w:color w:val="000000"/>
-              <w:u w:val="none"/>
             </w:rPr>
           </w:pPr>
-          <w:hyperlink w:anchor="_kk0onjluw7fa">
+          <w:hyperlink w:anchor="_nfirtubyxh7p">
             <w:r>
               <w:rPr>
-                <w:rFonts w:ascii="Ubuntu" w:cs="Ubuntu" w:eastAsia="Ubuntu" w:hAnsi="Ubuntu"/>
-                <w:b w:val="0"/>
-                <w:i w:val="0"/>
-                <w:smallCaps w:val="0"/>
-                <w:strike w:val="0"/>
+                <w:rFonts w:ascii="Ubuntu" w:eastAsia="Ubuntu" w:hAnsi="Ubuntu" w:cs="Ubuntu"/>
                 <w:color w:val="000000"/>
-                <w:sz w:val="22"/>
-                <w:szCs w:val="22"/>
-                <w:u w:val="none"/>
-                <w:shd w:fill="auto" w:val="clear"/>
-                <w:vertAlign w:val="baseline"/>
-                <w:rtl w:val="0"/>
               </w:rPr>
-              <w:t xml:space="preserve">2.3 AI Story-Teacher Module</w:t>
+              <w:t>2.2 Multilingual &amp; Multimodal Interface</w:t>
+            </w:r>
+            <w:r>
+              <w:rPr>
+                <w:rFonts w:ascii="Ubuntu" w:eastAsia="Ubuntu" w:hAnsi="Ubuntu" w:cs="Ubuntu"/>
+                <w:color w:val="000000"/>
+              </w:rPr>
               <w:tab/>
-              <w:t xml:space="preserve">3</w:t>
+              <w:t>3</w:t>
             </w:r>
           </w:hyperlink>
-          <w:r>
-            <w:rPr>
-              <w:rtl w:val="0"/>
-            </w:rPr>
-          </w:r>
         </w:p>
         <w:p>
           <w:pPr>
@@ -469,38 +363,28 @@
               <w:tab w:val="right" w:leader="dot" w:pos="12000"/>
             </w:tabs>
             <w:spacing w:before="60" w:line="240" w:lineRule="auto"/>
-            <w:ind w:left="720" w:firstLine="0"/>
+            <w:ind w:left="720"/>
             <w:rPr>
               <w:color w:val="000000"/>
-              <w:u w:val="none"/>
             </w:rPr>
           </w:pPr>
-          <w:hyperlink w:anchor="_vag8y44i2saz">
+          <w:hyperlink w:anchor="_kk0onjluw7fa">
             <w:r>
               <w:rPr>
-                <w:rFonts w:ascii="Ubuntu" w:cs="Ubuntu" w:eastAsia="Ubuntu" w:hAnsi="Ubuntu"/>
-                <w:b w:val="0"/>
-                <w:i w:val="0"/>
-                <w:smallCaps w:val="0"/>
-                <w:strike w:val="0"/>
+                <w:rFonts w:ascii="Ubuntu" w:eastAsia="Ubuntu" w:hAnsi="Ubuntu" w:cs="Ubuntu"/>
                 <w:color w:val="000000"/>
-                <w:sz w:val="22"/>
-                <w:szCs w:val="22"/>
-                <w:u w:val="none"/>
-                <w:shd w:fill="auto" w:val="clear"/>
-                <w:vertAlign w:val="baseline"/>
-                <w:rtl w:val="0"/>
               </w:rPr>
-              <w:t xml:space="preserve">2.4 Fact-Checking Engine</w:t>
+              <w:t>2.3 AI Story-Teacher Module</w:t>
+            </w:r>
+            <w:r>
+              <w:rPr>
+                <w:rFonts w:ascii="Ubuntu" w:eastAsia="Ubuntu" w:hAnsi="Ubuntu" w:cs="Ubuntu"/>
+                <w:color w:val="000000"/>
+              </w:rPr>
               <w:tab/>
-              <w:t xml:space="preserve">3</w:t>
+              <w:t>3</w:t>
             </w:r>
           </w:hyperlink>
-          <w:r>
-            <w:rPr>
-              <w:rtl w:val="0"/>
-            </w:rPr>
-          </w:r>
         </w:p>
         <w:p>
           <w:pPr>
@@ -509,38 +393,28 @@
               <w:tab w:val="right" w:leader="dot" w:pos="12000"/>
             </w:tabs>
             <w:spacing w:before="60" w:line="240" w:lineRule="auto"/>
-            <w:ind w:left="720" w:firstLine="0"/>
+            <w:ind w:left="720"/>
             <w:rPr>
               <w:color w:val="000000"/>
-              <w:u w:val="none"/>
             </w:rPr>
           </w:pPr>
-          <w:hyperlink w:anchor="_8jf4drpq8f9p">
+          <w:hyperlink w:anchor="_vag8y44i2saz">
             <w:r>
               <w:rPr>
-                <w:rFonts w:ascii="Ubuntu" w:cs="Ubuntu" w:eastAsia="Ubuntu" w:hAnsi="Ubuntu"/>
-                <w:b w:val="0"/>
-                <w:i w:val="0"/>
-                <w:smallCaps w:val="0"/>
-                <w:strike w:val="0"/>
+                <w:rFonts w:ascii="Ubuntu" w:eastAsia="Ubuntu" w:hAnsi="Ubuntu" w:cs="Ubuntu"/>
                 <w:color w:val="000000"/>
-                <w:sz w:val="22"/>
-                <w:szCs w:val="22"/>
-                <w:u w:val="none"/>
-                <w:shd w:fill="auto" w:val="clear"/>
-                <w:vertAlign w:val="baseline"/>
-                <w:rtl w:val="0"/>
               </w:rPr>
-              <w:t xml:space="preserve">2.5 SafeSpace SOS Module</w:t>
+              <w:t>2.4 Fact-Checking Engine</w:t>
+            </w:r>
+            <w:r>
+              <w:rPr>
+                <w:rFonts w:ascii="Ubuntu" w:eastAsia="Ubuntu" w:hAnsi="Ubuntu" w:cs="Ubuntu"/>
+                <w:color w:val="000000"/>
+              </w:rPr>
               <w:tab/>
-              <w:t xml:space="preserve">3</w:t>
+              <w:t>3</w:t>
             </w:r>
           </w:hyperlink>
-          <w:r>
-            <w:rPr>
-              <w:rtl w:val="0"/>
-            </w:rPr>
-          </w:r>
         </w:p>
         <w:p>
           <w:pPr>
@@ -549,38 +423,28 @@
               <w:tab w:val="right" w:leader="dot" w:pos="12000"/>
             </w:tabs>
             <w:spacing w:before="60" w:line="240" w:lineRule="auto"/>
-            <w:ind w:left="720" w:firstLine="0"/>
+            <w:ind w:left="720"/>
             <w:rPr>
               <w:color w:val="000000"/>
-              <w:u w:val="none"/>
             </w:rPr>
           </w:pPr>
-          <w:hyperlink w:anchor="_g9fv6dnab5mk">
+          <w:hyperlink w:anchor="_8jf4drpq8f9p">
             <w:r>
               <w:rPr>
-                <w:rFonts w:ascii="Ubuntu" w:cs="Ubuntu" w:eastAsia="Ubuntu" w:hAnsi="Ubuntu"/>
-                <w:b w:val="0"/>
-                <w:i w:val="0"/>
-                <w:smallCaps w:val="0"/>
-                <w:strike w:val="0"/>
+                <w:rFonts w:ascii="Ubuntu" w:eastAsia="Ubuntu" w:hAnsi="Ubuntu" w:cs="Ubuntu"/>
                 <w:color w:val="000000"/>
-                <w:sz w:val="22"/>
-                <w:szCs w:val="22"/>
-                <w:u w:val="none"/>
-                <w:shd w:fill="auto" w:val="clear"/>
-                <w:vertAlign w:val="baseline"/>
-                <w:rtl w:val="0"/>
               </w:rPr>
-              <w:t xml:space="preserve">2.6 Campaign Generator</w:t>
+              <w:t>2.5 SafeSpace SOS Module</w:t>
+            </w:r>
+            <w:r>
+              <w:rPr>
+                <w:rFonts w:ascii="Ubuntu" w:eastAsia="Ubuntu" w:hAnsi="Ubuntu" w:cs="Ubuntu"/>
+                <w:color w:val="000000"/>
+              </w:rPr>
               <w:tab/>
-              <w:t xml:space="preserve">3</w:t>
+              <w:t>3</w:t>
             </w:r>
           </w:hyperlink>
-          <w:r>
-            <w:rPr>
-              <w:rtl w:val="0"/>
-            </w:rPr>
-          </w:r>
         </w:p>
         <w:p>
           <w:pPr>
@@ -589,38 +453,28 @@
               <w:tab w:val="right" w:leader="dot" w:pos="12000"/>
             </w:tabs>
             <w:spacing w:before="60" w:line="240" w:lineRule="auto"/>
-            <w:ind w:left="720" w:firstLine="0"/>
+            <w:ind w:left="720"/>
             <w:rPr>
               <w:color w:val="000000"/>
-              <w:u w:val="none"/>
             </w:rPr>
           </w:pPr>
-          <w:hyperlink w:anchor="_4ggxtj9ybp3u">
+          <w:hyperlink w:anchor="_g9fv6dnab5mk">
             <w:r>
               <w:rPr>
-                <w:rFonts w:ascii="Ubuntu" w:cs="Ubuntu" w:eastAsia="Ubuntu" w:hAnsi="Ubuntu"/>
-                <w:b w:val="0"/>
-                <w:i w:val="0"/>
-                <w:smallCaps w:val="0"/>
-                <w:strike w:val="0"/>
+                <w:rFonts w:ascii="Ubuntu" w:eastAsia="Ubuntu" w:hAnsi="Ubuntu" w:cs="Ubuntu"/>
                 <w:color w:val="000000"/>
-                <w:sz w:val="22"/>
-                <w:szCs w:val="22"/>
-                <w:u w:val="none"/>
-                <w:shd w:fill="auto" w:val="clear"/>
-                <w:vertAlign w:val="baseline"/>
-                <w:rtl w:val="0"/>
               </w:rPr>
-              <w:t xml:space="preserve">2.7 Data Analytics &amp; Reporting</w:t>
+              <w:t>2.6 Campaign Generator</w:t>
+            </w:r>
+            <w:r>
+              <w:rPr>
+                <w:rFonts w:ascii="Ubuntu" w:eastAsia="Ubuntu" w:hAnsi="Ubuntu" w:cs="Ubuntu"/>
+                <w:color w:val="000000"/>
+              </w:rPr>
               <w:tab/>
-              <w:t xml:space="preserve">4</w:t>
+              <w:t>3</w:t>
             </w:r>
           </w:hyperlink>
-          <w:r>
-            <w:rPr>
-              <w:rtl w:val="0"/>
-            </w:rPr>
-          </w:r>
         </w:p>
         <w:p>
           <w:pPr>
@@ -629,38 +483,28 @@
               <w:tab w:val="right" w:leader="dot" w:pos="12000"/>
             </w:tabs>
             <w:spacing w:before="60" w:line="240" w:lineRule="auto"/>
-            <w:ind w:left="360" w:firstLine="0"/>
+            <w:ind w:left="720"/>
             <w:rPr>
               <w:color w:val="000000"/>
-              <w:u w:val="none"/>
             </w:rPr>
           </w:pPr>
-          <w:hyperlink w:anchor="_ofw4mqgaf4qv">
+          <w:hyperlink w:anchor="_4ggxtj9ybp3u">
             <w:r>
               <w:rPr>
-                <w:rFonts w:ascii="Ubuntu" w:cs="Ubuntu" w:eastAsia="Ubuntu" w:hAnsi="Ubuntu"/>
-                <w:b w:val="0"/>
-                <w:i w:val="0"/>
-                <w:smallCaps w:val="0"/>
-                <w:strike w:val="0"/>
+                <w:rFonts w:ascii="Ubuntu" w:eastAsia="Ubuntu" w:hAnsi="Ubuntu" w:cs="Ubuntu"/>
                 <w:color w:val="000000"/>
-                <w:sz w:val="22"/>
-                <w:szCs w:val="22"/>
-                <w:u w:val="none"/>
-                <w:shd w:fill="auto" w:val="clear"/>
-                <w:vertAlign w:val="baseline"/>
-                <w:rtl w:val="0"/>
               </w:rPr>
-              <w:t xml:space="preserve">3. Non-Functional Requirements</w:t>
+              <w:t>2.7 Data Analytics &amp; Reporting</w:t>
+            </w:r>
+            <w:r>
+              <w:rPr>
+                <w:rFonts w:ascii="Ubuntu" w:eastAsia="Ubuntu" w:hAnsi="Ubuntu" w:cs="Ubuntu"/>
+                <w:color w:val="000000"/>
+              </w:rPr>
               <w:tab/>
-              <w:t xml:space="preserve">4</w:t>
+              <w:t>4</w:t>
             </w:r>
           </w:hyperlink>
-          <w:r>
-            <w:rPr>
-              <w:rtl w:val="0"/>
-            </w:rPr>
-          </w:r>
         </w:p>
         <w:p>
           <w:pPr>
@@ -669,38 +513,28 @@
               <w:tab w:val="right" w:leader="dot" w:pos="12000"/>
             </w:tabs>
             <w:spacing w:before="60" w:line="240" w:lineRule="auto"/>
-            <w:ind w:left="720" w:firstLine="0"/>
+            <w:ind w:left="360"/>
             <w:rPr>
               <w:color w:val="000000"/>
-              <w:u w:val="none"/>
             </w:rPr>
           </w:pPr>
-          <w:hyperlink w:anchor="_vu3eme4jebvh">
+          <w:hyperlink w:anchor="_ofw4mqgaf4qv">
             <w:r>
               <w:rPr>
-                <w:rFonts w:ascii="Ubuntu" w:cs="Ubuntu" w:eastAsia="Ubuntu" w:hAnsi="Ubuntu"/>
-                <w:b w:val="0"/>
-                <w:i w:val="0"/>
-                <w:smallCaps w:val="0"/>
-                <w:strike w:val="0"/>
+                <w:rFonts w:ascii="Ubuntu" w:eastAsia="Ubuntu" w:hAnsi="Ubuntu" w:cs="Ubuntu"/>
                 <w:color w:val="000000"/>
-                <w:sz w:val="22"/>
-                <w:szCs w:val="22"/>
-                <w:u w:val="none"/>
-                <w:shd w:fill="auto" w:val="clear"/>
-                <w:vertAlign w:val="baseline"/>
-                <w:rtl w:val="0"/>
               </w:rPr>
-              <w:t xml:space="preserve">3.1 Performance Requirements</w:t>
+              <w:t>3. Non-Functional Requirements</w:t>
+            </w:r>
+            <w:r>
+              <w:rPr>
+                <w:rFonts w:ascii="Ubuntu" w:eastAsia="Ubuntu" w:hAnsi="Ubuntu" w:cs="Ubuntu"/>
+                <w:color w:val="000000"/>
+              </w:rPr>
               <w:tab/>
-              <w:t xml:space="preserve">4</w:t>
+              <w:t>4</w:t>
             </w:r>
           </w:hyperlink>
-          <w:r>
-            <w:rPr>
-              <w:rtl w:val="0"/>
-            </w:rPr>
-          </w:r>
         </w:p>
         <w:p>
           <w:pPr>
@@ -709,38 +543,28 @@
               <w:tab w:val="right" w:leader="dot" w:pos="12000"/>
             </w:tabs>
             <w:spacing w:before="60" w:line="240" w:lineRule="auto"/>
-            <w:ind w:left="720" w:firstLine="0"/>
+            <w:ind w:left="720"/>
             <w:rPr>
               <w:color w:val="000000"/>
-              <w:u w:val="none"/>
             </w:rPr>
           </w:pPr>
-          <w:hyperlink w:anchor="_4hypzhp98j5s">
+          <w:hyperlink w:anchor="_vu3eme4jebvh">
             <w:r>
               <w:rPr>
-                <w:rFonts w:ascii="Ubuntu" w:cs="Ubuntu" w:eastAsia="Ubuntu" w:hAnsi="Ubuntu"/>
-                <w:b w:val="0"/>
-                <w:i w:val="0"/>
-                <w:smallCaps w:val="0"/>
-                <w:strike w:val="0"/>
+                <w:rFonts w:ascii="Ubuntu" w:eastAsia="Ubuntu" w:hAnsi="Ubuntu" w:cs="Ubuntu"/>
                 <w:color w:val="000000"/>
-                <w:sz w:val="22"/>
-                <w:szCs w:val="22"/>
-                <w:u w:val="none"/>
-                <w:shd w:fill="auto" w:val="clear"/>
-                <w:vertAlign w:val="baseline"/>
-                <w:rtl w:val="0"/>
               </w:rPr>
-              <w:t xml:space="preserve">3.2 Security Requirements</w:t>
+              <w:t>3.1 Performance Requirements</w:t>
+            </w:r>
+            <w:r>
+              <w:rPr>
+                <w:rFonts w:ascii="Ubuntu" w:eastAsia="Ubuntu" w:hAnsi="Ubuntu" w:cs="Ubuntu"/>
+                <w:color w:val="000000"/>
+              </w:rPr>
               <w:tab/>
-              <w:t xml:space="preserve">4</w:t>
+              <w:t>4</w:t>
             </w:r>
           </w:hyperlink>
-          <w:r>
-            <w:rPr>
-              <w:rtl w:val="0"/>
-            </w:rPr>
-          </w:r>
         </w:p>
         <w:p>
           <w:pPr>
@@ -749,38 +573,28 @@
               <w:tab w:val="right" w:leader="dot" w:pos="12000"/>
             </w:tabs>
             <w:spacing w:before="60" w:line="240" w:lineRule="auto"/>
-            <w:ind w:left="720" w:firstLine="0"/>
+            <w:ind w:left="720"/>
             <w:rPr>
               <w:color w:val="000000"/>
-              <w:u w:val="none"/>
             </w:rPr>
           </w:pPr>
-          <w:hyperlink w:anchor="_qwwxgfu3zma">
+          <w:hyperlink w:anchor="_4hypzhp98j5s">
             <w:r>
               <w:rPr>
-                <w:rFonts w:ascii="Ubuntu" w:cs="Ubuntu" w:eastAsia="Ubuntu" w:hAnsi="Ubuntu"/>
-                <w:b w:val="0"/>
-                <w:i w:val="0"/>
-                <w:smallCaps w:val="0"/>
-                <w:strike w:val="0"/>
+                <w:rFonts w:ascii="Ubuntu" w:eastAsia="Ubuntu" w:hAnsi="Ubuntu" w:cs="Ubuntu"/>
                 <w:color w:val="000000"/>
-                <w:sz w:val="22"/>
-                <w:szCs w:val="22"/>
-                <w:u w:val="none"/>
-                <w:shd w:fill="auto" w:val="clear"/>
-                <w:vertAlign w:val="baseline"/>
-                <w:rtl w:val="0"/>
               </w:rPr>
-              <w:t xml:space="preserve">3.3 Scalability Requirements</w:t>
+              <w:t>3.2 Security Requirements</w:t>
+            </w:r>
+            <w:r>
+              <w:rPr>
+                <w:rFonts w:ascii="Ubuntu" w:eastAsia="Ubuntu" w:hAnsi="Ubuntu" w:cs="Ubuntu"/>
+                <w:color w:val="000000"/>
+              </w:rPr>
               <w:tab/>
-              <w:t xml:space="preserve">4</w:t>
+              <w:t>4</w:t>
             </w:r>
           </w:hyperlink>
-          <w:r>
-            <w:rPr>
-              <w:rtl w:val="0"/>
-            </w:rPr>
-          </w:r>
         </w:p>
         <w:p>
           <w:pPr>
@@ -789,38 +603,28 @@
               <w:tab w:val="right" w:leader="dot" w:pos="12000"/>
             </w:tabs>
             <w:spacing w:before="60" w:line="240" w:lineRule="auto"/>
-            <w:ind w:left="720" w:firstLine="0"/>
+            <w:ind w:left="720"/>
             <w:rPr>
               <w:color w:val="000000"/>
-              <w:u w:val="none"/>
             </w:rPr>
           </w:pPr>
-          <w:hyperlink w:anchor="_5gstgfpsw1s9">
+          <w:hyperlink w:anchor="_qwwxgfu3zma">
             <w:r>
               <w:rPr>
-                <w:rFonts w:ascii="Ubuntu" w:cs="Ubuntu" w:eastAsia="Ubuntu" w:hAnsi="Ubuntu"/>
-                <w:b w:val="0"/>
-                <w:i w:val="0"/>
-                <w:smallCaps w:val="0"/>
-                <w:strike w:val="0"/>
+                <w:rFonts w:ascii="Ubuntu" w:eastAsia="Ubuntu" w:hAnsi="Ubuntu" w:cs="Ubuntu"/>
                 <w:color w:val="000000"/>
-                <w:sz w:val="22"/>
-                <w:szCs w:val="22"/>
-                <w:u w:val="none"/>
-                <w:shd w:fill="auto" w:val="clear"/>
-                <w:vertAlign w:val="baseline"/>
-                <w:rtl w:val="0"/>
               </w:rPr>
-              <w:t xml:space="preserve">3.4 Usability Requirements</w:t>
+              <w:t>3.3 Scalability Requirements</w:t>
+            </w:r>
+            <w:r>
+              <w:rPr>
+                <w:rFonts w:ascii="Ubuntu" w:eastAsia="Ubuntu" w:hAnsi="Ubuntu" w:cs="Ubuntu"/>
+                <w:color w:val="000000"/>
+              </w:rPr>
               <w:tab/>
-              <w:t xml:space="preserve">4</w:t>
+              <w:t>4</w:t>
             </w:r>
           </w:hyperlink>
-          <w:r>
-            <w:rPr>
-              <w:rtl w:val="0"/>
-            </w:rPr>
-          </w:r>
         </w:p>
         <w:p>
           <w:pPr>
@@ -829,38 +633,28 @@
               <w:tab w:val="right" w:leader="dot" w:pos="12000"/>
             </w:tabs>
             <w:spacing w:before="60" w:line="240" w:lineRule="auto"/>
-            <w:ind w:left="720" w:firstLine="0"/>
+            <w:ind w:left="720"/>
             <w:rPr>
               <w:color w:val="000000"/>
-              <w:u w:val="none"/>
             </w:rPr>
           </w:pPr>
-          <w:hyperlink w:anchor="_fj3m0r7p5iuu">
+          <w:hyperlink w:anchor="_5gstgfpsw1s9">
             <w:r>
               <w:rPr>
-                <w:rFonts w:ascii="Ubuntu" w:cs="Ubuntu" w:eastAsia="Ubuntu" w:hAnsi="Ubuntu"/>
-                <w:b w:val="0"/>
-                <w:i w:val="0"/>
-                <w:smallCaps w:val="0"/>
-                <w:strike w:val="0"/>
+                <w:rFonts w:ascii="Ubuntu" w:eastAsia="Ubuntu" w:hAnsi="Ubuntu" w:cs="Ubuntu"/>
                 <w:color w:val="000000"/>
-                <w:sz w:val="22"/>
-                <w:szCs w:val="22"/>
-                <w:u w:val="none"/>
-                <w:shd w:fill="auto" w:val="clear"/>
-                <w:vertAlign w:val="baseline"/>
-                <w:rtl w:val="0"/>
               </w:rPr>
-              <w:t xml:space="preserve">3.5 Reliability Requirements</w:t>
+              <w:t>3.4 Usability Requirements</w:t>
+            </w:r>
+            <w:r>
+              <w:rPr>
+                <w:rFonts w:ascii="Ubuntu" w:eastAsia="Ubuntu" w:hAnsi="Ubuntu" w:cs="Ubuntu"/>
+                <w:color w:val="000000"/>
+              </w:rPr>
               <w:tab/>
-              <w:t xml:space="preserve">5</w:t>
+              <w:t>4</w:t>
             </w:r>
           </w:hyperlink>
-          <w:r>
-            <w:rPr>
-              <w:rtl w:val="0"/>
-            </w:rPr>
-          </w:r>
         </w:p>
         <w:p>
           <w:pPr>
@@ -869,38 +663,28 @@
               <w:tab w:val="right" w:leader="dot" w:pos="12000"/>
             </w:tabs>
             <w:spacing w:before="60" w:line="240" w:lineRule="auto"/>
-            <w:ind w:left="360" w:firstLine="0"/>
+            <w:ind w:left="720"/>
             <w:rPr>
               <w:color w:val="000000"/>
-              <w:u w:val="none"/>
             </w:rPr>
           </w:pPr>
-          <w:hyperlink w:anchor="_jc29jf9hl68j">
+          <w:hyperlink w:anchor="_fj3m0r7p5iuu">
             <w:r>
               <w:rPr>
-                <w:rFonts w:ascii="Ubuntu" w:cs="Ubuntu" w:eastAsia="Ubuntu" w:hAnsi="Ubuntu"/>
-                <w:b w:val="0"/>
-                <w:i w:val="0"/>
-                <w:smallCaps w:val="0"/>
-                <w:strike w:val="0"/>
+                <w:rFonts w:ascii="Ubuntu" w:eastAsia="Ubuntu" w:hAnsi="Ubuntu" w:cs="Ubuntu"/>
                 <w:color w:val="000000"/>
-                <w:sz w:val="22"/>
-                <w:szCs w:val="22"/>
-                <w:u w:val="none"/>
-                <w:shd w:fill="auto" w:val="clear"/>
-                <w:vertAlign w:val="baseline"/>
-                <w:rtl w:val="0"/>
               </w:rPr>
-              <w:t xml:space="preserve">4. Technical Requirements</w:t>
+              <w:t>3.5 Reliability Requirements</w:t>
+            </w:r>
+            <w:r>
+              <w:rPr>
+                <w:rFonts w:ascii="Ubuntu" w:eastAsia="Ubuntu" w:hAnsi="Ubuntu" w:cs="Ubuntu"/>
+                <w:color w:val="000000"/>
+              </w:rPr>
               <w:tab/>
-              <w:t xml:space="preserve">5</w:t>
+              <w:t>5</w:t>
             </w:r>
           </w:hyperlink>
-          <w:r>
-            <w:rPr>
-              <w:rtl w:val="0"/>
-            </w:rPr>
-          </w:r>
         </w:p>
         <w:p>
           <w:pPr>
@@ -909,38 +693,28 @@
               <w:tab w:val="right" w:leader="dot" w:pos="12000"/>
             </w:tabs>
             <w:spacing w:before="60" w:line="240" w:lineRule="auto"/>
-            <w:ind w:left="720" w:firstLine="0"/>
+            <w:ind w:left="360"/>
             <w:rPr>
               <w:color w:val="000000"/>
-              <w:u w:val="none"/>
             </w:rPr>
           </w:pPr>
-          <w:hyperlink w:anchor="_ogj5i18cc06o">
+          <w:hyperlink w:anchor="_jc29jf9hl68j">
             <w:r>
               <w:rPr>
-                <w:rFonts w:ascii="Ubuntu" w:cs="Ubuntu" w:eastAsia="Ubuntu" w:hAnsi="Ubuntu"/>
-                <w:b w:val="0"/>
-                <w:i w:val="0"/>
-                <w:smallCaps w:val="0"/>
-                <w:strike w:val="0"/>
+                <w:rFonts w:ascii="Ubuntu" w:eastAsia="Ubuntu" w:hAnsi="Ubuntu" w:cs="Ubuntu"/>
                 <w:color w:val="000000"/>
-                <w:sz w:val="22"/>
-                <w:szCs w:val="22"/>
-                <w:u w:val="none"/>
-                <w:shd w:fill="auto" w:val="clear"/>
-                <w:vertAlign w:val="baseline"/>
-                <w:rtl w:val="0"/>
               </w:rPr>
-              <w:t xml:space="preserve">4.1 Platform Requirements</w:t>
+              <w:t>4. Technical Requirements</w:t>
+            </w:r>
+            <w:r>
+              <w:rPr>
+                <w:rFonts w:ascii="Ubuntu" w:eastAsia="Ubuntu" w:hAnsi="Ubuntu" w:cs="Ubuntu"/>
+                <w:color w:val="000000"/>
+              </w:rPr>
               <w:tab/>
-              <w:t xml:space="preserve">5</w:t>
+              <w:t>5</w:t>
             </w:r>
           </w:hyperlink>
-          <w:r>
-            <w:rPr>
-              <w:rtl w:val="0"/>
-            </w:rPr>
-          </w:r>
         </w:p>
         <w:p>
           <w:pPr>
@@ -949,38 +723,28 @@
               <w:tab w:val="right" w:leader="dot" w:pos="12000"/>
             </w:tabs>
             <w:spacing w:before="60" w:line="240" w:lineRule="auto"/>
-            <w:ind w:left="720" w:firstLine="0"/>
+            <w:ind w:left="720"/>
             <w:rPr>
               <w:color w:val="000000"/>
-              <w:u w:val="none"/>
             </w:rPr>
           </w:pPr>
-          <w:hyperlink w:anchor="_anxxlttxxxmp">
+          <w:hyperlink w:anchor="_ogj5i18cc06o">
             <w:r>
               <w:rPr>
-                <w:rFonts w:ascii="Ubuntu" w:cs="Ubuntu" w:eastAsia="Ubuntu" w:hAnsi="Ubuntu"/>
-                <w:b w:val="0"/>
-                <w:i w:val="0"/>
-                <w:smallCaps w:val="0"/>
-                <w:strike w:val="0"/>
+                <w:rFonts w:ascii="Ubuntu" w:eastAsia="Ubuntu" w:hAnsi="Ubuntu" w:cs="Ubuntu"/>
                 <w:color w:val="000000"/>
-                <w:sz w:val="22"/>
-                <w:szCs w:val="22"/>
-                <w:u w:val="none"/>
-                <w:shd w:fill="auto" w:val="clear"/>
-                <w:vertAlign w:val="baseline"/>
-                <w:rtl w:val="0"/>
               </w:rPr>
-              <w:t xml:space="preserve">4.2 Integration Requirements</w:t>
+              <w:t>4.1 Platform Requirements</w:t>
+            </w:r>
+            <w:r>
+              <w:rPr>
+                <w:rFonts w:ascii="Ubuntu" w:eastAsia="Ubuntu" w:hAnsi="Ubuntu" w:cs="Ubuntu"/>
+                <w:color w:val="000000"/>
+              </w:rPr>
               <w:tab/>
-              <w:t xml:space="preserve">5</w:t>
+              <w:t>5</w:t>
             </w:r>
           </w:hyperlink>
-          <w:r>
-            <w:rPr>
-              <w:rtl w:val="0"/>
-            </w:rPr>
-          </w:r>
         </w:p>
         <w:p>
           <w:pPr>
@@ -989,38 +753,28 @@
               <w:tab w:val="right" w:leader="dot" w:pos="12000"/>
             </w:tabs>
             <w:spacing w:before="60" w:line="240" w:lineRule="auto"/>
-            <w:ind w:left="720" w:firstLine="0"/>
+            <w:ind w:left="720"/>
             <w:rPr>
               <w:color w:val="000000"/>
-              <w:u w:val="none"/>
             </w:rPr>
           </w:pPr>
-          <w:hyperlink w:anchor="_130v64h9b6wb">
+          <w:hyperlink w:anchor="_anxxlttxxxmp">
             <w:r>
               <w:rPr>
-                <w:rFonts w:ascii="Ubuntu" w:cs="Ubuntu" w:eastAsia="Ubuntu" w:hAnsi="Ubuntu"/>
-                <w:b w:val="0"/>
-                <w:i w:val="0"/>
-                <w:smallCaps w:val="0"/>
-                <w:strike w:val="0"/>
+                <w:rFonts w:ascii="Ubuntu" w:eastAsia="Ubuntu" w:hAnsi="Ubuntu" w:cs="Ubuntu"/>
                 <w:color w:val="000000"/>
-                <w:sz w:val="22"/>
-                <w:szCs w:val="22"/>
-                <w:u w:val="none"/>
-                <w:shd w:fill="auto" w:val="clear"/>
-                <w:vertAlign w:val="baseline"/>
-                <w:rtl w:val="0"/>
               </w:rPr>
-              <w:t xml:space="preserve">4.3 Data Storage Requirements</w:t>
+              <w:t>4.2 Integration Requirements</w:t>
+            </w:r>
+            <w:r>
+              <w:rPr>
+                <w:rFonts w:ascii="Ubuntu" w:eastAsia="Ubuntu" w:hAnsi="Ubuntu" w:cs="Ubuntu"/>
+                <w:color w:val="000000"/>
+              </w:rPr>
               <w:tab/>
-              <w:t xml:space="preserve">5</w:t>
+              <w:t>5</w:t>
             </w:r>
           </w:hyperlink>
-          <w:r>
-            <w:rPr>
-              <w:rtl w:val="0"/>
-            </w:rPr>
-          </w:r>
         </w:p>
         <w:p>
           <w:pPr>
@@ -1029,38 +783,28 @@
               <w:tab w:val="right" w:leader="dot" w:pos="12000"/>
             </w:tabs>
             <w:spacing w:before="60" w:line="240" w:lineRule="auto"/>
-            <w:ind w:left="360" w:firstLine="0"/>
+            <w:ind w:left="720"/>
             <w:rPr>
               <w:color w:val="000000"/>
-              <w:u w:val="none"/>
             </w:rPr>
           </w:pPr>
-          <w:hyperlink w:anchor="_5crmhko51yqh">
+          <w:hyperlink w:anchor="_130v64h9b6wb">
             <w:r>
               <w:rPr>
-                <w:rFonts w:ascii="Ubuntu" w:cs="Ubuntu" w:eastAsia="Ubuntu" w:hAnsi="Ubuntu"/>
-                <w:b w:val="0"/>
-                <w:i w:val="0"/>
-                <w:smallCaps w:val="0"/>
-                <w:strike w:val="0"/>
+                <w:rFonts w:ascii="Ubuntu" w:eastAsia="Ubuntu" w:hAnsi="Ubuntu" w:cs="Ubuntu"/>
                 <w:color w:val="000000"/>
-                <w:sz w:val="22"/>
-                <w:szCs w:val="22"/>
-                <w:u w:val="none"/>
-                <w:shd w:fill="auto" w:val="clear"/>
-                <w:vertAlign w:val="baseline"/>
-                <w:rtl w:val="0"/>
               </w:rPr>
-              <w:t xml:space="preserve">5. Constraints and Assumptions</w:t>
+              <w:t>4.3 Data Storage Requirements</w:t>
+            </w:r>
+            <w:r>
+              <w:rPr>
+                <w:rFonts w:ascii="Ubuntu" w:eastAsia="Ubuntu" w:hAnsi="Ubuntu" w:cs="Ubuntu"/>
+                <w:color w:val="000000"/>
+              </w:rPr>
               <w:tab/>
-              <w:t xml:space="preserve">5</w:t>
+              <w:t>5</w:t>
             </w:r>
           </w:hyperlink>
-          <w:r>
-            <w:rPr>
-              <w:rtl w:val="0"/>
-            </w:rPr>
-          </w:r>
         </w:p>
         <w:p>
           <w:pPr>
@@ -1069,38 +813,28 @@
               <w:tab w:val="right" w:leader="dot" w:pos="12000"/>
             </w:tabs>
             <w:spacing w:before="60" w:line="240" w:lineRule="auto"/>
-            <w:ind w:left="720" w:firstLine="0"/>
+            <w:ind w:left="360"/>
             <w:rPr>
               <w:color w:val="000000"/>
-              <w:u w:val="none"/>
             </w:rPr>
           </w:pPr>
-          <w:hyperlink w:anchor="_1tppb77fzgz8">
+          <w:hyperlink w:anchor="_5crmhko51yqh">
             <w:r>
               <w:rPr>
-                <w:rFonts w:ascii="Ubuntu" w:cs="Ubuntu" w:eastAsia="Ubuntu" w:hAnsi="Ubuntu"/>
-                <w:b w:val="0"/>
-                <w:i w:val="0"/>
-                <w:smallCaps w:val="0"/>
-                <w:strike w:val="0"/>
+                <w:rFonts w:ascii="Ubuntu" w:eastAsia="Ubuntu" w:hAnsi="Ubuntu" w:cs="Ubuntu"/>
                 <w:color w:val="000000"/>
-                <w:sz w:val="22"/>
-                <w:szCs w:val="22"/>
-                <w:u w:val="none"/>
-                <w:shd w:fill="auto" w:val="clear"/>
-                <w:vertAlign w:val="baseline"/>
-                <w:rtl w:val="0"/>
               </w:rPr>
-              <w:t xml:space="preserve">5.1 Technical Constraints</w:t>
+              <w:t>5. Constraints and Assumptions</w:t>
+            </w:r>
+            <w:r>
+              <w:rPr>
+                <w:rFonts w:ascii="Ubuntu" w:eastAsia="Ubuntu" w:hAnsi="Ubuntu" w:cs="Ubuntu"/>
+                <w:color w:val="000000"/>
+              </w:rPr>
               <w:tab/>
-              <w:t xml:space="preserve">5</w:t>
+              <w:t>5</w:t>
             </w:r>
           </w:hyperlink>
-          <w:r>
-            <w:rPr>
-              <w:rtl w:val="0"/>
-            </w:rPr>
-          </w:r>
         </w:p>
         <w:p>
           <w:pPr>
@@ -1109,38 +843,28 @@
               <w:tab w:val="right" w:leader="dot" w:pos="12000"/>
             </w:tabs>
             <w:spacing w:before="60" w:line="240" w:lineRule="auto"/>
-            <w:ind w:left="720" w:firstLine="0"/>
+            <w:ind w:left="720"/>
             <w:rPr>
               <w:color w:val="000000"/>
-              <w:u w:val="none"/>
             </w:rPr>
           </w:pPr>
-          <w:hyperlink w:anchor="_u3c61ukhptlh">
+          <w:hyperlink w:anchor="_1tppb77fzgz8">
             <w:r>
               <w:rPr>
-                <w:rFonts w:ascii="Ubuntu" w:cs="Ubuntu" w:eastAsia="Ubuntu" w:hAnsi="Ubuntu"/>
-                <w:b w:val="0"/>
-                <w:i w:val="0"/>
-                <w:smallCaps w:val="0"/>
-                <w:strike w:val="0"/>
+                <w:rFonts w:ascii="Ubuntu" w:eastAsia="Ubuntu" w:hAnsi="Ubuntu" w:cs="Ubuntu"/>
                 <w:color w:val="000000"/>
-                <w:sz w:val="22"/>
-                <w:szCs w:val="22"/>
-                <w:u w:val="none"/>
-                <w:shd w:fill="auto" w:val="clear"/>
-                <w:vertAlign w:val="baseline"/>
-                <w:rtl w:val="0"/>
               </w:rPr>
-              <w:t xml:space="preserve">5.2 Budget Constraints</w:t>
+              <w:t>5.1 Technical Constraints</w:t>
+            </w:r>
+            <w:r>
+              <w:rPr>
+                <w:rFonts w:ascii="Ubuntu" w:eastAsia="Ubuntu" w:hAnsi="Ubuntu" w:cs="Ubuntu"/>
+                <w:color w:val="000000"/>
+              </w:rPr>
               <w:tab/>
-              <w:t xml:space="preserve">6</w:t>
+              <w:t>5</w:t>
             </w:r>
           </w:hyperlink>
-          <w:r>
-            <w:rPr>
-              <w:rtl w:val="0"/>
-            </w:rPr>
-          </w:r>
         </w:p>
         <w:p>
           <w:pPr>
@@ -1149,38 +873,28 @@
               <w:tab w:val="right" w:leader="dot" w:pos="12000"/>
             </w:tabs>
             <w:spacing w:before="60" w:line="240" w:lineRule="auto"/>
-            <w:ind w:left="720" w:firstLine="0"/>
+            <w:ind w:left="720"/>
             <w:rPr>
               <w:color w:val="000000"/>
-              <w:u w:val="none"/>
             </w:rPr>
           </w:pPr>
-          <w:hyperlink w:anchor="_djkjtd7gl1nq">
+          <w:hyperlink w:anchor="_u3c61ukhptlh">
             <w:r>
               <w:rPr>
-                <w:rFonts w:ascii="Ubuntu" w:cs="Ubuntu" w:eastAsia="Ubuntu" w:hAnsi="Ubuntu"/>
-                <w:b w:val="0"/>
-                <w:i w:val="0"/>
-                <w:smallCaps w:val="0"/>
-                <w:strike w:val="0"/>
+                <w:rFonts w:ascii="Ubuntu" w:eastAsia="Ubuntu" w:hAnsi="Ubuntu" w:cs="Ubuntu"/>
                 <w:color w:val="000000"/>
-                <w:sz w:val="22"/>
-                <w:szCs w:val="22"/>
-                <w:u w:val="none"/>
-                <w:shd w:fill="auto" w:val="clear"/>
-                <w:vertAlign w:val="baseline"/>
-                <w:rtl w:val="0"/>
               </w:rPr>
-              <w:t xml:space="preserve">5.3 Timeline Constraints</w:t>
+              <w:t>5.2 Budget Constraints</w:t>
+            </w:r>
+            <w:r>
+              <w:rPr>
+                <w:rFonts w:ascii="Ubuntu" w:eastAsia="Ubuntu" w:hAnsi="Ubuntu" w:cs="Ubuntu"/>
+                <w:color w:val="000000"/>
+              </w:rPr>
               <w:tab/>
-              <w:t xml:space="preserve">6</w:t>
+              <w:t>6</w:t>
             </w:r>
           </w:hyperlink>
-          <w:r>
-            <w:rPr>
-              <w:rtl w:val="0"/>
-            </w:rPr>
-          </w:r>
         </w:p>
         <w:p>
           <w:pPr>
@@ -1189,38 +903,28 @@
               <w:tab w:val="right" w:leader="dot" w:pos="12000"/>
             </w:tabs>
             <w:spacing w:before="60" w:line="240" w:lineRule="auto"/>
-            <w:ind w:left="720" w:firstLine="0"/>
+            <w:ind w:left="720"/>
             <w:rPr>
               <w:color w:val="000000"/>
-              <w:u w:val="none"/>
             </w:rPr>
           </w:pPr>
-          <w:hyperlink w:anchor="_ecc8q7kxbb3t">
+          <w:hyperlink w:anchor="_djkjtd7gl1nq">
             <w:r>
               <w:rPr>
-                <w:rFonts w:ascii="Ubuntu" w:cs="Ubuntu" w:eastAsia="Ubuntu" w:hAnsi="Ubuntu"/>
-                <w:b w:val="0"/>
-                <w:i w:val="0"/>
-                <w:smallCaps w:val="0"/>
-                <w:strike w:val="0"/>
+                <w:rFonts w:ascii="Ubuntu" w:eastAsia="Ubuntu" w:hAnsi="Ubuntu" w:cs="Ubuntu"/>
                 <w:color w:val="000000"/>
-                <w:sz w:val="22"/>
-                <w:szCs w:val="22"/>
-                <w:u w:val="none"/>
-                <w:shd w:fill="auto" w:val="clear"/>
-                <w:vertAlign w:val="baseline"/>
-                <w:rtl w:val="0"/>
               </w:rPr>
-              <w:t xml:space="preserve">5.4 Assumptions</w:t>
+              <w:t>5.3 Timeline Constraints</w:t>
+            </w:r>
+            <w:r>
+              <w:rPr>
+                <w:rFonts w:ascii="Ubuntu" w:eastAsia="Ubuntu" w:hAnsi="Ubuntu" w:cs="Ubuntu"/>
+                <w:color w:val="000000"/>
+              </w:rPr>
               <w:tab/>
-              <w:t xml:space="preserve">6</w:t>
+              <w:t>6</w:t>
             </w:r>
           </w:hyperlink>
-          <w:r>
-            <w:rPr>
-              <w:rtl w:val="0"/>
-            </w:rPr>
-          </w:r>
         </w:p>
         <w:p>
           <w:pPr>
@@ -1229,38 +933,28 @@
               <w:tab w:val="right" w:leader="dot" w:pos="12000"/>
             </w:tabs>
             <w:spacing w:before="60" w:line="240" w:lineRule="auto"/>
-            <w:ind w:left="360" w:firstLine="0"/>
+            <w:ind w:left="720"/>
             <w:rPr>
               <w:color w:val="000000"/>
-              <w:u w:val="none"/>
             </w:rPr>
           </w:pPr>
-          <w:hyperlink w:anchor="_vgtdx96qe6t6">
+          <w:hyperlink w:anchor="_ecc8q7kxbb3t">
             <w:r>
               <w:rPr>
-                <w:rFonts w:ascii="Ubuntu" w:cs="Ubuntu" w:eastAsia="Ubuntu" w:hAnsi="Ubuntu"/>
-                <w:b w:val="0"/>
-                <w:i w:val="0"/>
-                <w:smallCaps w:val="0"/>
-                <w:strike w:val="0"/>
+                <w:rFonts w:ascii="Ubuntu" w:eastAsia="Ubuntu" w:hAnsi="Ubuntu" w:cs="Ubuntu"/>
                 <w:color w:val="000000"/>
-                <w:sz w:val="22"/>
-                <w:szCs w:val="22"/>
-                <w:u w:val="none"/>
-                <w:shd w:fill="auto" w:val="clear"/>
-                <w:vertAlign w:val="baseline"/>
-                <w:rtl w:val="0"/>
               </w:rPr>
-              <w:t xml:space="preserve">6. Risk Assessment</w:t>
+              <w:t>5.4 Assumptions</w:t>
+            </w:r>
+            <w:r>
+              <w:rPr>
+                <w:rFonts w:ascii="Ubuntu" w:eastAsia="Ubuntu" w:hAnsi="Ubuntu" w:cs="Ubuntu"/>
+                <w:color w:val="000000"/>
+              </w:rPr>
               <w:tab/>
-              <w:t xml:space="preserve">6</w:t>
+              <w:t>6</w:t>
             </w:r>
           </w:hyperlink>
-          <w:r>
-            <w:rPr>
-              <w:rtl w:val="0"/>
-            </w:rPr>
-          </w:r>
         </w:p>
         <w:p>
           <w:pPr>
@@ -1269,38 +963,28 @@
               <w:tab w:val="right" w:leader="dot" w:pos="12000"/>
             </w:tabs>
             <w:spacing w:before="60" w:line="240" w:lineRule="auto"/>
-            <w:ind w:left="720" w:firstLine="0"/>
+            <w:ind w:left="360"/>
             <w:rPr>
               <w:color w:val="000000"/>
-              <w:u w:val="none"/>
             </w:rPr>
           </w:pPr>
-          <w:hyperlink w:anchor="_xy9z28s1rtbi">
+          <w:hyperlink w:anchor="_vgtdx96qe6t6">
             <w:r>
               <w:rPr>
-                <w:rFonts w:ascii="Ubuntu" w:cs="Ubuntu" w:eastAsia="Ubuntu" w:hAnsi="Ubuntu"/>
-                <w:b w:val="0"/>
-                <w:i w:val="0"/>
-                <w:smallCaps w:val="0"/>
-                <w:strike w:val="0"/>
+                <w:rFonts w:ascii="Ubuntu" w:eastAsia="Ubuntu" w:hAnsi="Ubuntu" w:cs="Ubuntu"/>
                 <w:color w:val="000000"/>
-                <w:sz w:val="22"/>
-                <w:szCs w:val="22"/>
-                <w:u w:val="none"/>
-                <w:shd w:fill="auto" w:val="clear"/>
-                <w:vertAlign w:val="baseline"/>
-                <w:rtl w:val="0"/>
               </w:rPr>
-              <w:t xml:space="preserve">6.1 Technical Risks</w:t>
+              <w:t>6. Risk Assessment</w:t>
+            </w:r>
+            <w:r>
+              <w:rPr>
+                <w:rFonts w:ascii="Ubuntu" w:eastAsia="Ubuntu" w:hAnsi="Ubuntu" w:cs="Ubuntu"/>
+                <w:color w:val="000000"/>
+              </w:rPr>
               <w:tab/>
-              <w:t xml:space="preserve">6</w:t>
+              <w:t>6</w:t>
             </w:r>
           </w:hyperlink>
-          <w:r>
-            <w:rPr>
-              <w:rtl w:val="0"/>
-            </w:rPr>
-          </w:r>
         </w:p>
         <w:p>
           <w:pPr>
@@ -1309,38 +993,28 @@
               <w:tab w:val="right" w:leader="dot" w:pos="12000"/>
             </w:tabs>
             <w:spacing w:before="60" w:line="240" w:lineRule="auto"/>
-            <w:ind w:left="720" w:firstLine="0"/>
+            <w:ind w:left="720"/>
             <w:rPr>
               <w:color w:val="000000"/>
-              <w:u w:val="none"/>
             </w:rPr>
           </w:pPr>
-          <w:hyperlink w:anchor="_7iwvc4bymg5y">
+          <w:hyperlink w:anchor="_xy9z28s1rtbi">
             <w:r>
               <w:rPr>
-                <w:rFonts w:ascii="Ubuntu" w:cs="Ubuntu" w:eastAsia="Ubuntu" w:hAnsi="Ubuntu"/>
-                <w:b w:val="0"/>
-                <w:i w:val="0"/>
-                <w:smallCaps w:val="0"/>
-                <w:strike w:val="0"/>
+                <w:rFonts w:ascii="Ubuntu" w:eastAsia="Ubuntu" w:hAnsi="Ubuntu" w:cs="Ubuntu"/>
                 <w:color w:val="000000"/>
-                <w:sz w:val="22"/>
-                <w:szCs w:val="22"/>
-                <w:u w:val="none"/>
-                <w:shd w:fill="auto" w:val="clear"/>
-                <w:vertAlign w:val="baseline"/>
-                <w:rtl w:val="0"/>
               </w:rPr>
-              <w:t xml:space="preserve">6.2 User Adoption Risks</w:t>
+              <w:t>6.1 Technical Risks</w:t>
+            </w:r>
+            <w:r>
+              <w:rPr>
+                <w:rFonts w:ascii="Ubuntu" w:eastAsia="Ubuntu" w:hAnsi="Ubuntu" w:cs="Ubuntu"/>
+                <w:color w:val="000000"/>
+              </w:rPr>
               <w:tab/>
-              <w:t xml:space="preserve">6</w:t>
+              <w:t>6</w:t>
             </w:r>
           </w:hyperlink>
-          <w:r>
-            <w:rPr>
-              <w:rtl w:val="0"/>
-            </w:rPr>
-          </w:r>
         </w:p>
         <w:p>
           <w:pPr>
@@ -1349,38 +1023,58 @@
               <w:tab w:val="right" w:leader="dot" w:pos="12000"/>
             </w:tabs>
             <w:spacing w:before="60" w:line="240" w:lineRule="auto"/>
-            <w:ind w:left="720" w:firstLine="0"/>
+            <w:ind w:left="720"/>
             <w:rPr>
               <w:color w:val="000000"/>
-              <w:u w:val="none"/>
+            </w:rPr>
+          </w:pPr>
+          <w:hyperlink w:anchor="_7iwvc4bymg5y">
+            <w:r>
+              <w:rPr>
+                <w:rFonts w:ascii="Ubuntu" w:eastAsia="Ubuntu" w:hAnsi="Ubuntu" w:cs="Ubuntu"/>
+                <w:color w:val="000000"/>
+              </w:rPr>
+              <w:t>6.2 User Adoption Risks</w:t>
+            </w:r>
+            <w:r>
+              <w:rPr>
+                <w:rFonts w:ascii="Ubuntu" w:eastAsia="Ubuntu" w:hAnsi="Ubuntu" w:cs="Ubuntu"/>
+                <w:color w:val="000000"/>
+              </w:rPr>
+              <w:tab/>
+              <w:t>6</w:t>
+            </w:r>
+          </w:hyperlink>
+        </w:p>
+        <w:p>
+          <w:pPr>
+            <w:widowControl w:val="0"/>
+            <w:tabs>
+              <w:tab w:val="right" w:leader="dot" w:pos="12000"/>
+            </w:tabs>
+            <w:spacing w:before="60" w:line="240" w:lineRule="auto"/>
+            <w:ind w:left="720"/>
+            <w:rPr>
+              <w:color w:val="000000"/>
             </w:rPr>
           </w:pPr>
           <w:hyperlink w:anchor="_80bqbtf86dvz">
             <w:r>
               <w:rPr>
-                <w:rFonts w:ascii="Ubuntu" w:cs="Ubuntu" w:eastAsia="Ubuntu" w:hAnsi="Ubuntu"/>
-                <w:b w:val="0"/>
-                <w:i w:val="0"/>
-                <w:smallCaps w:val="0"/>
-                <w:strike w:val="0"/>
+                <w:rFonts w:ascii="Ubuntu" w:eastAsia="Ubuntu" w:hAnsi="Ubuntu" w:cs="Ubuntu"/>
                 <w:color w:val="000000"/>
-                <w:sz w:val="22"/>
-                <w:szCs w:val="22"/>
-                <w:u w:val="none"/>
-                <w:shd w:fill="auto" w:val="clear"/>
-                <w:vertAlign w:val="baseline"/>
-                <w:rtl w:val="0"/>
               </w:rPr>
-              <w:t xml:space="preserve">6.3 Operational Risks</w:t>
+              <w:t>6.3 Operational Risks</w:t>
+            </w:r>
+            <w:r>
+              <w:rPr>
+                <w:rFonts w:ascii="Ubuntu" w:eastAsia="Ubuntu" w:hAnsi="Ubuntu" w:cs="Ubuntu"/>
+                <w:color w:val="000000"/>
+              </w:rPr>
               <w:tab/>
-              <w:t xml:space="preserve">6</w:t>
+              <w:t>6</w:t>
             </w:r>
           </w:hyperlink>
-          <w:r>
-            <w:rPr>
-              <w:rtl w:val="0"/>
-            </w:rPr>
-          </w:r>
           <w:r>
             <w:fldChar w:fldCharType="end"/>
           </w:r>
@@ -1390,56 +1084,49 @@
     <w:p>
       <w:pPr>
         <w:rPr>
-          <w:rFonts w:ascii="Ubuntu" w:cs="Ubuntu" w:eastAsia="Ubuntu" w:hAnsi="Ubuntu"/>
-        </w:rPr>
-      </w:pPr>
-      <w:r>
-        <w:rPr>
-          <w:rtl w:val="0"/>
-        </w:rPr>
-      </w:r>
+          <w:rFonts w:ascii="Ubuntu" w:eastAsia="Ubuntu" w:hAnsi="Ubuntu" w:cs="Ubuntu"/>
+        </w:rPr>
+      </w:pPr>
     </w:p>
     <w:p>
       <w:pPr>
         <w:pStyle w:val="Heading3"/>
         <w:keepNext w:val="0"/>
         <w:keepLines w:val="0"/>
-        <w:spacing w:before="280" w:lineRule="auto"/>
-        <w:rPr>
-          <w:rFonts w:ascii="Ubuntu" w:cs="Ubuntu" w:eastAsia="Ubuntu" w:hAnsi="Ubuntu"/>
-          <w:b w:val="1"/>
+        <w:spacing w:before="280"/>
+        <w:rPr>
+          <w:rFonts w:ascii="Ubuntu" w:eastAsia="Ubuntu" w:hAnsi="Ubuntu" w:cs="Ubuntu"/>
+          <w:b/>
           <w:color w:val="000000"/>
           <w:sz w:val="26"/>
           <w:szCs w:val="26"/>
         </w:rPr>
       </w:pPr>
-      <w:bookmarkStart w:colFirst="0" w:colLast="0" w:name="_5f6kkymckskr" w:id="2"/>
+      <w:bookmarkStart w:id="2" w:name="_5f6kkymckskr" w:colFirst="0" w:colLast="0"/>
       <w:bookmarkEnd w:id="2"/>
       <w:r>
         <w:rPr>
-          <w:rFonts w:ascii="Ubuntu" w:cs="Ubuntu" w:eastAsia="Ubuntu" w:hAnsi="Ubuntu"/>
-          <w:b w:val="1"/>
+          <w:rFonts w:ascii="Ubuntu" w:eastAsia="Ubuntu" w:hAnsi="Ubuntu" w:cs="Ubuntu"/>
+          <w:b/>
           <w:color w:val="000000"/>
           <w:sz w:val="26"/>
           <w:szCs w:val="26"/>
-          <w:rtl w:val="0"/>
-        </w:rPr>
-        <w:t xml:space="preserve">1.1 Executive Summary</w:t>
-      </w:r>
-    </w:p>
-    <w:p>
-      <w:pPr>
-        <w:spacing w:after="240" w:before="240" w:lineRule="auto"/>
-        <w:rPr>
-          <w:rFonts w:ascii="Ubuntu" w:cs="Ubuntu" w:eastAsia="Ubuntu" w:hAnsi="Ubuntu"/>
-        </w:rPr>
-      </w:pPr>
-      <w:r>
-        <w:rPr>
-          <w:rFonts w:ascii="Ubuntu" w:cs="Ubuntu" w:eastAsia="Ubuntu" w:hAnsi="Ubuntu"/>
-          <w:rtl w:val="0"/>
-        </w:rPr>
-        <w:t xml:space="preserve">Walansi Kontonbile addresses the critical need for culturally relevant digital safety education for girls and young people in Ghana, particularly in underserved communities where technology-facilitated gender-based violence, misinformation, and cyber threats are prevalent.</w:t>
+        </w:rPr>
+        <w:t>1.1 Executive Summary</w:t>
+      </w:r>
+    </w:p>
+    <w:p>
+      <w:pPr>
+        <w:spacing w:before="240" w:after="240"/>
+        <w:rPr>
+          <w:rFonts w:ascii="Ubuntu" w:eastAsia="Ubuntu" w:hAnsi="Ubuntu" w:cs="Ubuntu"/>
+        </w:rPr>
+      </w:pPr>
+      <w:r>
+        <w:rPr>
+          <w:rFonts w:ascii="Ubuntu" w:eastAsia="Ubuntu" w:hAnsi="Ubuntu" w:cs="Ubuntu"/>
+        </w:rPr>
+        <w:t>Walansi Kontonbile addresses the critical need for culturally relevant digital safety education for girls and young people in Ghana, particularly in underserved communities where technology-facilitated gender-based violence, misinformation, and cyber threats are prevalent.</w:t>
       </w:r>
     </w:p>
     <w:p>
@@ -1447,27 +1134,26 @@
         <w:pStyle w:val="Heading3"/>
         <w:keepNext w:val="0"/>
         <w:keepLines w:val="0"/>
-        <w:spacing w:before="280" w:lineRule="auto"/>
-        <w:rPr>
-          <w:rFonts w:ascii="Ubuntu" w:cs="Ubuntu" w:eastAsia="Ubuntu" w:hAnsi="Ubuntu"/>
-          <w:b w:val="1"/>
+        <w:spacing w:before="280"/>
+        <w:rPr>
+          <w:rFonts w:ascii="Ubuntu" w:eastAsia="Ubuntu" w:hAnsi="Ubuntu" w:cs="Ubuntu"/>
+          <w:b/>
           <w:color w:val="000000"/>
           <w:sz w:val="26"/>
           <w:szCs w:val="26"/>
         </w:rPr>
       </w:pPr>
-      <w:bookmarkStart w:colFirst="0" w:colLast="0" w:name="_ff3aj3myutsj" w:id="3"/>
+      <w:bookmarkStart w:id="3" w:name="_ff3aj3myutsj" w:colFirst="0" w:colLast="0"/>
       <w:bookmarkEnd w:id="3"/>
       <w:r>
         <w:rPr>
-          <w:rFonts w:ascii="Ubuntu" w:cs="Ubuntu" w:eastAsia="Ubuntu" w:hAnsi="Ubuntu"/>
-          <w:b w:val="1"/>
+          <w:rFonts w:ascii="Ubuntu" w:eastAsia="Ubuntu" w:hAnsi="Ubuntu" w:cs="Ubuntu"/>
+          <w:b/>
           <w:color w:val="000000"/>
           <w:sz w:val="26"/>
           <w:szCs w:val="26"/>
-          <w:rtl w:val="0"/>
-        </w:rPr>
-        <w:t xml:space="preserve">1.2 Business Objectives</w:t>
+        </w:rPr>
+        <w:t>1.2 Business Objectives</w:t>
       </w:r>
     </w:p>
     <w:p>
@@ -1476,23 +1162,20 @@
           <w:ilvl w:val="0"/>
           <w:numId w:val="25"/>
         </w:numPr>
-        <w:spacing w:after="0" w:afterAutospacing="0" w:before="240" w:lineRule="auto"/>
-        <w:ind w:left="720" w:hanging="360"/>
-      </w:pPr>
-      <w:r>
-        <w:rPr>
-          <w:rFonts w:ascii="Ubuntu" w:cs="Ubuntu" w:eastAsia="Ubuntu" w:hAnsi="Ubuntu"/>
-          <w:b w:val="1"/>
-          <w:rtl w:val="0"/>
-        </w:rPr>
-        <w:t xml:space="preserve">Primary Goal</w:t>
-      </w:r>
-      <w:r>
-        <w:rPr>
-          <w:rFonts w:ascii="Ubuntu" w:cs="Ubuntu" w:eastAsia="Ubuntu" w:hAnsi="Ubuntu"/>
-          <w:rtl w:val="0"/>
-        </w:rPr>
-        <w:t xml:space="preserve">: Reduce digital exclusion of girls and young people from online spaces</w:t>
+        <w:spacing w:before="240"/>
+      </w:pPr>
+      <w:r>
+        <w:rPr>
+          <w:rFonts w:ascii="Ubuntu" w:eastAsia="Ubuntu" w:hAnsi="Ubuntu" w:cs="Ubuntu"/>
+          <w:b/>
+        </w:rPr>
+        <w:t>Primary Goal</w:t>
+      </w:r>
+      <w:r>
+        <w:rPr>
+          <w:rFonts w:ascii="Ubuntu" w:eastAsia="Ubuntu" w:hAnsi="Ubuntu" w:cs="Ubuntu"/>
+        </w:rPr>
+        <w:t>: Reduce digital exclusion of girls and young people from online spaces</w:t>
       </w:r>
     </w:p>
     <w:p>
@@ -1501,23 +1184,19 @@
           <w:ilvl w:val="0"/>
           <w:numId w:val="25"/>
         </w:numPr>
-        <w:spacing w:after="0" w:afterAutospacing="0" w:before="0" w:beforeAutospacing="0" w:lineRule="auto"/>
-        <w:ind w:left="720" w:hanging="360"/>
-      </w:pPr>
-      <w:r>
-        <w:rPr>
-          <w:rFonts w:ascii="Ubuntu" w:cs="Ubuntu" w:eastAsia="Ubuntu" w:hAnsi="Ubuntu"/>
-          <w:b w:val="1"/>
-          <w:rtl w:val="0"/>
-        </w:rPr>
-        <w:t xml:space="preserve">Secondary Goals</w:t>
-      </w:r>
-      <w:r>
-        <w:rPr>
-          <w:rFonts w:ascii="Ubuntu" w:cs="Ubuntu" w:eastAsia="Ubuntu" w:hAnsi="Ubuntu"/>
-          <w:rtl w:val="0"/>
-        </w:rPr>
-        <w:t xml:space="preserve">:</w:t>
+      </w:pPr>
+      <w:r>
+        <w:rPr>
+          <w:rFonts w:ascii="Ubuntu" w:eastAsia="Ubuntu" w:hAnsi="Ubuntu" w:cs="Ubuntu"/>
+          <w:b/>
+        </w:rPr>
+        <w:t>Secondary Goals</w:t>
+      </w:r>
+      <w:r>
+        <w:rPr>
+          <w:rFonts w:ascii="Ubuntu" w:eastAsia="Ubuntu" w:hAnsi="Ubuntu" w:cs="Ubuntu"/>
+        </w:rPr>
+        <w:t>:</w:t>
       </w:r>
     </w:p>
     <w:p>
@@ -1526,18 +1205,15 @@
           <w:ilvl w:val="1"/>
           <w:numId w:val="25"/>
         </w:numPr>
-        <w:spacing w:after="0" w:afterAutospacing="0" w:before="0" w:beforeAutospacing="0" w:lineRule="auto"/>
-        <w:ind w:left="1440" w:hanging="360"/>
-        <w:rPr>
-          <w:rFonts w:ascii="Ubuntu" w:cs="Ubuntu" w:eastAsia="Ubuntu" w:hAnsi="Ubuntu"/>
-        </w:rPr>
-      </w:pPr>
-      <w:r>
-        <w:rPr>
-          <w:rFonts w:ascii="Ubuntu" w:cs="Ubuntu" w:eastAsia="Ubuntu" w:hAnsi="Ubuntu"/>
-          <w:rtl w:val="0"/>
-        </w:rPr>
-        <w:t xml:space="preserve">Decrease incidents of TGBV through prevention education</w:t>
+        <w:rPr>
+          <w:rFonts w:ascii="Ubuntu" w:eastAsia="Ubuntu" w:hAnsi="Ubuntu" w:cs="Ubuntu"/>
+        </w:rPr>
+      </w:pPr>
+      <w:r>
+        <w:rPr>
+          <w:rFonts w:ascii="Ubuntu" w:eastAsia="Ubuntu" w:hAnsi="Ubuntu" w:cs="Ubuntu"/>
+        </w:rPr>
+        <w:t>Decrease incidents of TGBV through prevention education</w:t>
       </w:r>
     </w:p>
     <w:p>
@@ -1546,18 +1222,15 @@
           <w:ilvl w:val="1"/>
           <w:numId w:val="25"/>
         </w:numPr>
-        <w:spacing w:after="0" w:afterAutospacing="0" w:before="0" w:beforeAutospacing="0" w:lineRule="auto"/>
-        <w:ind w:left="1440" w:hanging="360"/>
-        <w:rPr>
-          <w:rFonts w:ascii="Ubuntu" w:cs="Ubuntu" w:eastAsia="Ubuntu" w:hAnsi="Ubuntu"/>
-        </w:rPr>
-      </w:pPr>
-      <w:r>
-        <w:rPr>
-          <w:rFonts w:ascii="Ubuntu" w:cs="Ubuntu" w:eastAsia="Ubuntu" w:hAnsi="Ubuntu"/>
-          <w:rtl w:val="0"/>
-        </w:rPr>
-        <w:t xml:space="preserve">Combat misinformation in local communities</w:t>
+        <w:rPr>
+          <w:rFonts w:ascii="Ubuntu" w:eastAsia="Ubuntu" w:hAnsi="Ubuntu" w:cs="Ubuntu"/>
+        </w:rPr>
+      </w:pPr>
+      <w:r>
+        <w:rPr>
+          <w:rFonts w:ascii="Ubuntu" w:eastAsia="Ubuntu" w:hAnsi="Ubuntu" w:cs="Ubuntu"/>
+        </w:rPr>
+        <w:t>Combat misinformation in local communities</w:t>
       </w:r>
     </w:p>
     <w:p>
@@ -1566,18 +1239,15 @@
           <w:ilvl w:val="1"/>
           <w:numId w:val="25"/>
         </w:numPr>
-        <w:spacing w:after="0" w:afterAutospacing="0" w:before="0" w:beforeAutospacing="0" w:lineRule="auto"/>
-        <w:ind w:left="1440" w:hanging="360"/>
-        <w:rPr>
-          <w:rFonts w:ascii="Ubuntu" w:cs="Ubuntu" w:eastAsia="Ubuntu" w:hAnsi="Ubuntu"/>
-        </w:rPr>
-      </w:pPr>
-      <w:r>
-        <w:rPr>
-          <w:rFonts w:ascii="Ubuntu" w:cs="Ubuntu" w:eastAsia="Ubuntu" w:hAnsi="Ubuntu"/>
-          <w:rtl w:val="0"/>
-        </w:rPr>
-        <w:t xml:space="preserve">Increase civic engagement among youth</w:t>
+        <w:rPr>
+          <w:rFonts w:ascii="Ubuntu" w:eastAsia="Ubuntu" w:hAnsi="Ubuntu" w:cs="Ubuntu"/>
+        </w:rPr>
+      </w:pPr>
+      <w:r>
+        <w:rPr>
+          <w:rFonts w:ascii="Ubuntu" w:eastAsia="Ubuntu" w:hAnsi="Ubuntu" w:cs="Ubuntu"/>
+        </w:rPr>
+        <w:t>Increase civic engagement among youth</w:t>
       </w:r>
     </w:p>
     <w:p>
@@ -1586,18 +1256,16 @@
           <w:ilvl w:val="1"/>
           <w:numId w:val="25"/>
         </w:numPr>
-        <w:spacing w:after="240" w:before="0" w:beforeAutospacing="0" w:lineRule="auto"/>
-        <w:ind w:left="1440" w:hanging="360"/>
-        <w:rPr>
-          <w:rFonts w:ascii="Ubuntu" w:cs="Ubuntu" w:eastAsia="Ubuntu" w:hAnsi="Ubuntu"/>
-        </w:rPr>
-      </w:pPr>
-      <w:r>
-        <w:rPr>
-          <w:rFonts w:ascii="Ubuntu" w:cs="Ubuntu" w:eastAsia="Ubuntu" w:hAnsi="Ubuntu"/>
-          <w:rtl w:val="0"/>
-        </w:rPr>
-        <w:t xml:space="preserve">Build digital literacy using culturally appropriate methods</w:t>
+        <w:spacing w:after="240"/>
+        <w:rPr>
+          <w:rFonts w:ascii="Ubuntu" w:eastAsia="Ubuntu" w:hAnsi="Ubuntu" w:cs="Ubuntu"/>
+        </w:rPr>
+      </w:pPr>
+      <w:r>
+        <w:rPr>
+          <w:rFonts w:ascii="Ubuntu" w:eastAsia="Ubuntu" w:hAnsi="Ubuntu" w:cs="Ubuntu"/>
+        </w:rPr>
+        <w:t>Build digital literacy using culturally appropriate methods</w:t>
       </w:r>
     </w:p>
     <w:p>
@@ -1605,27 +1273,26 @@
         <w:pStyle w:val="Heading3"/>
         <w:keepNext w:val="0"/>
         <w:keepLines w:val="0"/>
-        <w:spacing w:before="280" w:lineRule="auto"/>
-        <w:rPr>
-          <w:rFonts w:ascii="Ubuntu" w:cs="Ubuntu" w:eastAsia="Ubuntu" w:hAnsi="Ubuntu"/>
-          <w:b w:val="1"/>
+        <w:spacing w:before="280"/>
+        <w:rPr>
+          <w:rFonts w:ascii="Ubuntu" w:eastAsia="Ubuntu" w:hAnsi="Ubuntu" w:cs="Ubuntu"/>
+          <w:b/>
           <w:color w:val="000000"/>
           <w:sz w:val="26"/>
           <w:szCs w:val="26"/>
         </w:rPr>
       </w:pPr>
-      <w:bookmarkStart w:colFirst="0" w:colLast="0" w:name="_xokrv8484w28" w:id="4"/>
+      <w:bookmarkStart w:id="4" w:name="_xokrv8484w28" w:colFirst="0" w:colLast="0"/>
       <w:bookmarkEnd w:id="4"/>
       <w:r>
         <w:rPr>
-          <w:rFonts w:ascii="Ubuntu" w:cs="Ubuntu" w:eastAsia="Ubuntu" w:hAnsi="Ubuntu"/>
-          <w:b w:val="1"/>
+          <w:rFonts w:ascii="Ubuntu" w:eastAsia="Ubuntu" w:hAnsi="Ubuntu" w:cs="Ubuntu"/>
+          <w:b/>
           <w:color w:val="000000"/>
           <w:sz w:val="26"/>
           <w:szCs w:val="26"/>
-          <w:rtl w:val="0"/>
-        </w:rPr>
-        <w:t xml:space="preserve">1.3 Success Metrics</w:t>
+        </w:rPr>
+        <w:t>1.3 Success Metrics</w:t>
       </w:r>
     </w:p>
     <w:p>
@@ -1634,18 +1301,16 @@
           <w:ilvl w:val="0"/>
           <w:numId w:val="22"/>
         </w:numPr>
-        <w:spacing w:after="0" w:afterAutospacing="0" w:before="240" w:lineRule="auto"/>
-        <w:ind w:left="720" w:hanging="360"/>
-        <w:rPr>
-          <w:rFonts w:ascii="Ubuntu" w:cs="Ubuntu" w:eastAsia="Ubuntu" w:hAnsi="Ubuntu"/>
-        </w:rPr>
-      </w:pPr>
-      <w:r>
-        <w:rPr>
-          <w:rFonts w:ascii="Ubuntu" w:cs="Ubuntu" w:eastAsia="Ubuntu" w:hAnsi="Ubuntu"/>
-          <w:rtl w:val="0"/>
-        </w:rPr>
-        <w:t xml:space="preserve">User engagement: 70% monthly active users within 6 months</w:t>
+        <w:spacing w:before="240"/>
+        <w:rPr>
+          <w:rFonts w:ascii="Ubuntu" w:eastAsia="Ubuntu" w:hAnsi="Ubuntu" w:cs="Ubuntu"/>
+        </w:rPr>
+      </w:pPr>
+      <w:r>
+        <w:rPr>
+          <w:rFonts w:ascii="Ubuntu" w:eastAsia="Ubuntu" w:hAnsi="Ubuntu" w:cs="Ubuntu"/>
+        </w:rPr>
+        <w:t>User engagement: 70% monthly active users within 6 months</w:t>
       </w:r>
     </w:p>
     <w:p>
@@ -1654,18 +1319,15 @@
           <w:ilvl w:val="0"/>
           <w:numId w:val="22"/>
         </w:numPr>
-        <w:spacing w:after="0" w:afterAutospacing="0" w:before="0" w:beforeAutospacing="0" w:lineRule="auto"/>
-        <w:ind w:left="720" w:hanging="360"/>
-        <w:rPr>
-          <w:rFonts w:ascii="Ubuntu" w:cs="Ubuntu" w:eastAsia="Ubuntu" w:hAnsi="Ubuntu"/>
-        </w:rPr>
-      </w:pPr>
-      <w:r>
-        <w:rPr>
-          <w:rFonts w:ascii="Ubuntu" w:cs="Ubuntu" w:eastAsia="Ubuntu" w:hAnsi="Ubuntu"/>
-          <w:rtl w:val="0"/>
-        </w:rPr>
-        <w:t xml:space="preserve">Safety impact: 40% reduction in reported harassment cases among users</w:t>
+        <w:rPr>
+          <w:rFonts w:ascii="Ubuntu" w:eastAsia="Ubuntu" w:hAnsi="Ubuntu" w:cs="Ubuntu"/>
+        </w:rPr>
+      </w:pPr>
+      <w:r>
+        <w:rPr>
+          <w:rFonts w:ascii="Ubuntu" w:eastAsia="Ubuntu" w:hAnsi="Ubuntu" w:cs="Ubuntu"/>
+        </w:rPr>
+        <w:t>Safety impact: 40% reduction in reported harassment cases among users</w:t>
       </w:r>
     </w:p>
     <w:p>
@@ -1674,18 +1336,15 @@
           <w:ilvl w:val="0"/>
           <w:numId w:val="22"/>
         </w:numPr>
-        <w:spacing w:after="0" w:afterAutospacing="0" w:before="0" w:beforeAutospacing="0" w:lineRule="auto"/>
-        <w:ind w:left="720" w:hanging="360"/>
-        <w:rPr>
-          <w:rFonts w:ascii="Ubuntu" w:cs="Ubuntu" w:eastAsia="Ubuntu" w:hAnsi="Ubuntu"/>
-        </w:rPr>
-      </w:pPr>
-      <w:r>
-        <w:rPr>
-          <w:rFonts w:ascii="Ubuntu" w:cs="Ubuntu" w:eastAsia="Ubuntu" w:hAnsi="Ubuntu"/>
-          <w:rtl w:val="0"/>
-        </w:rPr>
-        <w:t xml:space="preserve">Fact-checking usage: 1000+ daily fact-check requests</w:t>
+        <w:rPr>
+          <w:rFonts w:ascii="Ubuntu" w:eastAsia="Ubuntu" w:hAnsi="Ubuntu" w:cs="Ubuntu"/>
+        </w:rPr>
+      </w:pPr>
+      <w:r>
+        <w:rPr>
+          <w:rFonts w:ascii="Ubuntu" w:eastAsia="Ubuntu" w:hAnsi="Ubuntu" w:cs="Ubuntu"/>
+        </w:rPr>
+        <w:t>Fact-checking usage: 1000+ daily fact-check requests</w:t>
       </w:r>
     </w:p>
     <w:p>
@@ -1694,18 +1353,15 @@
           <w:ilvl w:val="0"/>
           <w:numId w:val="22"/>
         </w:numPr>
-        <w:spacing w:after="0" w:afterAutospacing="0" w:before="0" w:beforeAutospacing="0" w:lineRule="auto"/>
-        <w:ind w:left="720" w:hanging="360"/>
-        <w:rPr>
-          <w:rFonts w:ascii="Ubuntu" w:cs="Ubuntu" w:eastAsia="Ubuntu" w:hAnsi="Ubuntu"/>
-        </w:rPr>
-      </w:pPr>
-      <w:r>
-        <w:rPr>
-          <w:rFonts w:ascii="Ubuntu" w:cs="Ubuntu" w:eastAsia="Ubuntu" w:hAnsi="Ubuntu"/>
-          <w:rtl w:val="0"/>
-        </w:rPr>
-        <w:t xml:space="preserve">Language adoption: 60% of interactions in local languages</w:t>
+        <w:rPr>
+          <w:rFonts w:ascii="Ubuntu" w:eastAsia="Ubuntu" w:hAnsi="Ubuntu" w:cs="Ubuntu"/>
+        </w:rPr>
+      </w:pPr>
+      <w:r>
+        <w:rPr>
+          <w:rFonts w:ascii="Ubuntu" w:eastAsia="Ubuntu" w:hAnsi="Ubuntu" w:cs="Ubuntu"/>
+        </w:rPr>
+        <w:t>Language adoption: 60% of interactions in local languages</w:t>
       </w:r>
     </w:p>
     <w:p>
@@ -1714,18 +1370,16 @@
           <w:ilvl w:val="0"/>
           <w:numId w:val="22"/>
         </w:numPr>
-        <w:spacing w:after="240" w:before="0" w:beforeAutospacing="0" w:lineRule="auto"/>
-        <w:ind w:left="720" w:hanging="360"/>
-        <w:rPr>
-          <w:rFonts w:ascii="Ubuntu" w:cs="Ubuntu" w:eastAsia="Ubuntu" w:hAnsi="Ubuntu"/>
-        </w:rPr>
-      </w:pPr>
-      <w:r>
-        <w:rPr>
-          <w:rFonts w:ascii="Ubuntu" w:cs="Ubuntu" w:eastAsia="Ubuntu" w:hAnsi="Ubuntu"/>
-          <w:rtl w:val="0"/>
-        </w:rPr>
-        <w:t xml:space="preserve">Community reach: Deployment in 50+ schools/communities</w:t>
+        <w:spacing w:after="240"/>
+        <w:rPr>
+          <w:rFonts w:ascii="Ubuntu" w:eastAsia="Ubuntu" w:hAnsi="Ubuntu" w:cs="Ubuntu"/>
+        </w:rPr>
+      </w:pPr>
+      <w:r>
+        <w:rPr>
+          <w:rFonts w:ascii="Ubuntu" w:eastAsia="Ubuntu" w:hAnsi="Ubuntu" w:cs="Ubuntu"/>
+        </w:rPr>
+        <w:t>Community reach: Deployment in 50+ schools/communities</w:t>
       </w:r>
     </w:p>
     <w:p>
@@ -1733,27 +1387,26 @@
         <w:pStyle w:val="Heading3"/>
         <w:keepNext w:val="0"/>
         <w:keepLines w:val="0"/>
-        <w:spacing w:before="280" w:lineRule="auto"/>
-        <w:rPr>
-          <w:rFonts w:ascii="Ubuntu" w:cs="Ubuntu" w:eastAsia="Ubuntu" w:hAnsi="Ubuntu"/>
-          <w:b w:val="1"/>
+        <w:spacing w:before="280"/>
+        <w:rPr>
+          <w:rFonts w:ascii="Ubuntu" w:eastAsia="Ubuntu" w:hAnsi="Ubuntu" w:cs="Ubuntu"/>
+          <w:b/>
           <w:color w:val="000000"/>
           <w:sz w:val="26"/>
           <w:szCs w:val="26"/>
         </w:rPr>
       </w:pPr>
-      <w:bookmarkStart w:colFirst="0" w:colLast="0" w:name="_v2v175nn91eg" w:id="5"/>
+      <w:bookmarkStart w:id="5" w:name="_v2v175nn91eg" w:colFirst="0" w:colLast="0"/>
       <w:bookmarkEnd w:id="5"/>
       <w:r>
         <w:rPr>
-          <w:rFonts w:ascii="Ubuntu" w:cs="Ubuntu" w:eastAsia="Ubuntu" w:hAnsi="Ubuntu"/>
-          <w:b w:val="1"/>
+          <w:rFonts w:ascii="Ubuntu" w:eastAsia="Ubuntu" w:hAnsi="Ubuntu" w:cs="Ubuntu"/>
+          <w:b/>
           <w:color w:val="000000"/>
           <w:sz w:val="26"/>
           <w:szCs w:val="26"/>
-          <w:rtl w:val="0"/>
-        </w:rPr>
-        <w:t xml:space="preserve">1.4 Target Stakeholders</w:t>
+        </w:rPr>
+        <w:t>1.4 Target Stakeholders</w:t>
       </w:r>
     </w:p>
     <w:p>
@@ -1762,23 +1415,20 @@
           <w:ilvl w:val="0"/>
           <w:numId w:val="13"/>
         </w:numPr>
-        <w:spacing w:after="0" w:afterAutospacing="0" w:before="240" w:lineRule="auto"/>
-        <w:ind w:left="720" w:hanging="360"/>
-      </w:pPr>
-      <w:r>
-        <w:rPr>
-          <w:rFonts w:ascii="Ubuntu" w:cs="Ubuntu" w:eastAsia="Ubuntu" w:hAnsi="Ubuntu"/>
-          <w:b w:val="1"/>
-          <w:rtl w:val="0"/>
-        </w:rPr>
-        <w:t xml:space="preserve">Primary Users</w:t>
-      </w:r>
-      <w:r>
-        <w:rPr>
-          <w:rFonts w:ascii="Ubuntu" w:cs="Ubuntu" w:eastAsia="Ubuntu" w:hAnsi="Ubuntu"/>
-          <w:rtl w:val="0"/>
-        </w:rPr>
-        <w:t xml:space="preserve">: Girls and young people (13-25 years) in Ghana</w:t>
+        <w:spacing w:before="240"/>
+      </w:pPr>
+      <w:r>
+        <w:rPr>
+          <w:rFonts w:ascii="Ubuntu" w:eastAsia="Ubuntu" w:hAnsi="Ubuntu" w:cs="Ubuntu"/>
+          <w:b/>
+        </w:rPr>
+        <w:t>Primary Users</w:t>
+      </w:r>
+      <w:r>
+        <w:rPr>
+          <w:rFonts w:ascii="Ubuntu" w:eastAsia="Ubuntu" w:hAnsi="Ubuntu" w:cs="Ubuntu"/>
+        </w:rPr>
+        <w:t>: Girls and young people (13-25 years) in Ghana</w:t>
       </w:r>
     </w:p>
     <w:p>
@@ -1787,23 +1437,19 @@
           <w:ilvl w:val="0"/>
           <w:numId w:val="13"/>
         </w:numPr>
-        <w:spacing w:after="0" w:afterAutospacing="0" w:before="0" w:beforeAutospacing="0" w:lineRule="auto"/>
-        <w:ind w:left="720" w:hanging="360"/>
-      </w:pPr>
-      <w:r>
-        <w:rPr>
-          <w:rFonts w:ascii="Ubuntu" w:cs="Ubuntu" w:eastAsia="Ubuntu" w:hAnsi="Ubuntu"/>
-          <w:b w:val="1"/>
-          <w:rtl w:val="0"/>
-        </w:rPr>
-        <w:t xml:space="preserve">Secondary Users</w:t>
-      </w:r>
-      <w:r>
-        <w:rPr>
-          <w:rFonts w:ascii="Ubuntu" w:cs="Ubuntu" w:eastAsia="Ubuntu" w:hAnsi="Ubuntu"/>
-          <w:rtl w:val="0"/>
-        </w:rPr>
-        <w:t xml:space="preserve">: Educators, community leaders, parents</w:t>
+      </w:pPr>
+      <w:r>
+        <w:rPr>
+          <w:rFonts w:ascii="Ubuntu" w:eastAsia="Ubuntu" w:hAnsi="Ubuntu" w:cs="Ubuntu"/>
+          <w:b/>
+        </w:rPr>
+        <w:t>Secondary Users</w:t>
+      </w:r>
+      <w:r>
+        <w:rPr>
+          <w:rFonts w:ascii="Ubuntu" w:eastAsia="Ubuntu" w:hAnsi="Ubuntu" w:cs="Ubuntu"/>
+        </w:rPr>
+        <w:t>: Educators, community leaders, parents</w:t>
       </w:r>
     </w:p>
     <w:p>
@@ -1812,23 +1458,20 @@
           <w:ilvl w:val="0"/>
           <w:numId w:val="13"/>
         </w:numPr>
-        <w:spacing w:after="240" w:before="0" w:beforeAutospacing="0" w:lineRule="auto"/>
-        <w:ind w:left="720" w:hanging="360"/>
-      </w:pPr>
-      <w:r>
-        <w:rPr>
-          <w:rFonts w:ascii="Ubuntu" w:cs="Ubuntu" w:eastAsia="Ubuntu" w:hAnsi="Ubuntu"/>
-          <w:b w:val="1"/>
-          <w:rtl w:val="0"/>
-        </w:rPr>
-        <w:t xml:space="preserve">Partners</w:t>
-      </w:r>
-      <w:r>
-        <w:rPr>
-          <w:rFonts w:ascii="Ubuntu" w:cs="Ubuntu" w:eastAsia="Ubuntu" w:hAnsi="Ubuntu"/>
-          <w:rtl w:val="0"/>
-        </w:rPr>
-        <w:t xml:space="preserve">: NGOs, schools, government agencies, fact-checking organizations</w:t>
+        <w:spacing w:after="240"/>
+      </w:pPr>
+      <w:r>
+        <w:rPr>
+          <w:rFonts w:ascii="Ubuntu" w:eastAsia="Ubuntu" w:hAnsi="Ubuntu" w:cs="Ubuntu"/>
+          <w:b/>
+        </w:rPr>
+        <w:t>Partners</w:t>
+      </w:r>
+      <w:r>
+        <w:rPr>
+          <w:rFonts w:ascii="Ubuntu" w:eastAsia="Ubuntu" w:hAnsi="Ubuntu" w:cs="Ubuntu"/>
+        </w:rPr>
+        <w:t>: NGOs, schools, government agencies, fact-checking organizations</w:t>
       </w:r>
     </w:p>
     <w:p>
@@ -1836,25 +1479,24 @@
         <w:pStyle w:val="Heading2"/>
         <w:keepNext w:val="0"/>
         <w:keepLines w:val="0"/>
-        <w:spacing w:after="80" w:lineRule="auto"/>
-        <w:rPr>
-          <w:rFonts w:ascii="Ubuntu" w:cs="Ubuntu" w:eastAsia="Ubuntu" w:hAnsi="Ubuntu"/>
-          <w:b w:val="1"/>
+        <w:spacing w:after="80"/>
+        <w:rPr>
+          <w:rFonts w:ascii="Ubuntu" w:eastAsia="Ubuntu" w:hAnsi="Ubuntu" w:cs="Ubuntu"/>
+          <w:b/>
           <w:sz w:val="34"/>
           <w:szCs w:val="34"/>
         </w:rPr>
       </w:pPr>
-      <w:bookmarkStart w:colFirst="0" w:colLast="0" w:name="_4y1v74g99e2b" w:id="6"/>
+      <w:bookmarkStart w:id="6" w:name="_4y1v74g99e2b" w:colFirst="0" w:colLast="0"/>
       <w:bookmarkEnd w:id="6"/>
       <w:r>
         <w:rPr>
-          <w:rFonts w:ascii="Ubuntu" w:cs="Ubuntu" w:eastAsia="Ubuntu" w:hAnsi="Ubuntu"/>
-          <w:b w:val="1"/>
+          <w:rFonts w:ascii="Ubuntu" w:eastAsia="Ubuntu" w:hAnsi="Ubuntu" w:cs="Ubuntu"/>
+          <w:b/>
           <w:sz w:val="34"/>
           <w:szCs w:val="34"/>
-          <w:rtl w:val="0"/>
-        </w:rPr>
-        <w:t xml:space="preserve">2. Functional Requirements</w:t>
+        </w:rPr>
+        <w:t>2. Functional Requirements</w:t>
       </w:r>
     </w:p>
     <w:p>
@@ -1862,27 +1504,26 @@
         <w:pStyle w:val="Heading3"/>
         <w:keepNext w:val="0"/>
         <w:keepLines w:val="0"/>
-        <w:spacing w:before="280" w:lineRule="auto"/>
-        <w:rPr>
-          <w:rFonts w:ascii="Ubuntu" w:cs="Ubuntu" w:eastAsia="Ubuntu" w:hAnsi="Ubuntu"/>
-          <w:b w:val="1"/>
+        <w:spacing w:before="280"/>
+        <w:rPr>
+          <w:rFonts w:ascii="Ubuntu" w:eastAsia="Ubuntu" w:hAnsi="Ubuntu" w:cs="Ubuntu"/>
+          <w:b/>
           <w:color w:val="000000"/>
           <w:sz w:val="26"/>
           <w:szCs w:val="26"/>
         </w:rPr>
       </w:pPr>
-      <w:bookmarkStart w:colFirst="0" w:colLast="0" w:name="_y968uez8ezim" w:id="7"/>
+      <w:bookmarkStart w:id="7" w:name="_y968uez8ezim" w:colFirst="0" w:colLast="0"/>
       <w:bookmarkEnd w:id="7"/>
       <w:r>
         <w:rPr>
-          <w:rFonts w:ascii="Ubuntu" w:cs="Ubuntu" w:eastAsia="Ubuntu" w:hAnsi="Ubuntu"/>
-          <w:b w:val="1"/>
+          <w:rFonts w:ascii="Ubuntu" w:eastAsia="Ubuntu" w:hAnsi="Ubuntu" w:cs="Ubuntu"/>
+          <w:b/>
           <w:color w:val="000000"/>
           <w:sz w:val="26"/>
           <w:szCs w:val="26"/>
-          <w:rtl w:val="0"/>
-        </w:rPr>
-        <w:t xml:space="preserve">2.1 User Management</w:t>
+        </w:rPr>
+        <w:t>2.1 User Management</w:t>
       </w:r>
     </w:p>
     <w:p>
@@ -1891,23 +1532,20 @@
           <w:ilvl w:val="0"/>
           <w:numId w:val="18"/>
         </w:numPr>
-        <w:spacing w:after="0" w:afterAutospacing="0" w:before="240" w:lineRule="auto"/>
-        <w:ind w:left="720" w:hanging="360"/>
-      </w:pPr>
-      <w:r>
-        <w:rPr>
-          <w:rFonts w:ascii="Ubuntu" w:cs="Ubuntu" w:eastAsia="Ubuntu" w:hAnsi="Ubuntu"/>
-          <w:b w:val="1"/>
-          <w:rtl w:val="0"/>
-        </w:rPr>
-        <w:t xml:space="preserve">FR-001</w:t>
-      </w:r>
-      <w:r>
-        <w:rPr>
-          <w:rFonts w:ascii="Ubuntu" w:cs="Ubuntu" w:eastAsia="Ubuntu" w:hAnsi="Ubuntu"/>
-          <w:rtl w:val="0"/>
-        </w:rPr>
-        <w:t xml:space="preserve">: System shall support user registration via WhatsApp, SMS, and Telegram</w:t>
+        <w:spacing w:before="240"/>
+      </w:pPr>
+      <w:r>
+        <w:rPr>
+          <w:rFonts w:ascii="Ubuntu" w:eastAsia="Ubuntu" w:hAnsi="Ubuntu" w:cs="Ubuntu"/>
+          <w:b/>
+        </w:rPr>
+        <w:t>FR-001</w:t>
+      </w:r>
+      <w:r>
+        <w:rPr>
+          <w:rFonts w:ascii="Ubuntu" w:eastAsia="Ubuntu" w:hAnsi="Ubuntu" w:cs="Ubuntu"/>
+        </w:rPr>
+        <w:t>: System shall support user registration via WhatsApp, SMS, and Telegram</w:t>
       </w:r>
     </w:p>
     <w:p>
@@ -1916,23 +1554,19 @@
           <w:ilvl w:val="0"/>
           <w:numId w:val="18"/>
         </w:numPr>
-        <w:spacing w:after="0" w:afterAutospacing="0" w:before="0" w:beforeAutospacing="0" w:lineRule="auto"/>
-        <w:ind w:left="720" w:hanging="360"/>
-      </w:pPr>
-      <w:r>
-        <w:rPr>
-          <w:rFonts w:ascii="Ubuntu" w:cs="Ubuntu" w:eastAsia="Ubuntu" w:hAnsi="Ubuntu"/>
-          <w:b w:val="1"/>
-          <w:rtl w:val="0"/>
-        </w:rPr>
-        <w:t xml:space="preserve">FR-002</w:t>
-      </w:r>
-      <w:r>
-        <w:rPr>
-          <w:rFonts w:ascii="Ubuntu" w:cs="Ubuntu" w:eastAsia="Ubuntu" w:hAnsi="Ubuntu"/>
-          <w:rtl w:val="0"/>
-        </w:rPr>
-        <w:t xml:space="preserve">: System shall maintain anonymous user profiles (no personal data collection)</w:t>
+      </w:pPr>
+      <w:r>
+        <w:rPr>
+          <w:rFonts w:ascii="Ubuntu" w:eastAsia="Ubuntu" w:hAnsi="Ubuntu" w:cs="Ubuntu"/>
+          <w:b/>
+        </w:rPr>
+        <w:t>FR-002</w:t>
+      </w:r>
+      <w:r>
+        <w:rPr>
+          <w:rFonts w:ascii="Ubuntu" w:eastAsia="Ubuntu" w:hAnsi="Ubuntu" w:cs="Ubuntu"/>
+        </w:rPr>
+        <w:t>: System shall maintain anonymous user profiles (no personal data collection)</w:t>
       </w:r>
     </w:p>
     <w:p>
@@ -1941,23 +1575,19 @@
           <w:ilvl w:val="0"/>
           <w:numId w:val="18"/>
         </w:numPr>
-        <w:spacing w:after="0" w:afterAutospacing="0" w:before="0" w:beforeAutospacing="0" w:lineRule="auto"/>
-        <w:ind w:left="720" w:hanging="360"/>
-      </w:pPr>
-      <w:r>
-        <w:rPr>
-          <w:rFonts w:ascii="Ubuntu" w:cs="Ubuntu" w:eastAsia="Ubuntu" w:hAnsi="Ubuntu"/>
-          <w:b w:val="1"/>
-          <w:rtl w:val="0"/>
-        </w:rPr>
-        <w:t xml:space="preserve">FR-003</w:t>
-      </w:r>
-      <w:r>
-        <w:rPr>
-          <w:rFonts w:ascii="Ubuntu" w:cs="Ubuntu" w:eastAsia="Ubuntu" w:hAnsi="Ubuntu"/>
-          <w:rtl w:val="0"/>
-        </w:rPr>
-        <w:t xml:space="preserve">: System shall allow users to select preferred language (Waali, Dagbani, Twi, Hausa, or English)</w:t>
+      </w:pPr>
+      <w:r>
+        <w:rPr>
+          <w:rFonts w:ascii="Ubuntu" w:eastAsia="Ubuntu" w:hAnsi="Ubuntu" w:cs="Ubuntu"/>
+          <w:b/>
+        </w:rPr>
+        <w:t>FR-003</w:t>
+      </w:r>
+      <w:r>
+        <w:rPr>
+          <w:rFonts w:ascii="Ubuntu" w:eastAsia="Ubuntu" w:hAnsi="Ubuntu" w:cs="Ubuntu"/>
+        </w:rPr>
+        <w:t>: System shall allow users to select preferred language (Waali, Dagbani, Twi, Hausa, or English)</w:t>
       </w:r>
     </w:p>
     <w:p>
@@ -1966,23 +1596,20 @@
           <w:ilvl w:val="0"/>
           <w:numId w:val="18"/>
         </w:numPr>
-        <w:spacing w:after="240" w:before="0" w:beforeAutospacing="0" w:lineRule="auto"/>
-        <w:ind w:left="720" w:hanging="360"/>
-      </w:pPr>
-      <w:r>
-        <w:rPr>
-          <w:rFonts w:ascii="Ubuntu" w:cs="Ubuntu" w:eastAsia="Ubuntu" w:hAnsi="Ubuntu"/>
-          <w:b w:val="1"/>
-          <w:rtl w:val="0"/>
-        </w:rPr>
-        <w:t xml:space="preserve">FR-004</w:t>
-      </w:r>
-      <w:r>
-        <w:rPr>
-          <w:rFonts w:ascii="Ubuntu" w:cs="Ubuntu" w:eastAsia="Ubuntu" w:hAnsi="Ubuntu"/>
-          <w:rtl w:val="0"/>
-        </w:rPr>
-        <w:t xml:space="preserve">: System shall remember user language preference across sessions</w:t>
+        <w:spacing w:after="240"/>
+      </w:pPr>
+      <w:r>
+        <w:rPr>
+          <w:rFonts w:ascii="Ubuntu" w:eastAsia="Ubuntu" w:hAnsi="Ubuntu" w:cs="Ubuntu"/>
+          <w:b/>
+        </w:rPr>
+        <w:t>FR-004</w:t>
+      </w:r>
+      <w:r>
+        <w:rPr>
+          <w:rFonts w:ascii="Ubuntu" w:eastAsia="Ubuntu" w:hAnsi="Ubuntu" w:cs="Ubuntu"/>
+        </w:rPr>
+        <w:t>: System shall remember user language preference across sessions</w:t>
       </w:r>
     </w:p>
     <w:p>
@@ -1990,27 +1617,26 @@
         <w:pStyle w:val="Heading3"/>
         <w:keepNext w:val="0"/>
         <w:keepLines w:val="0"/>
-        <w:spacing w:before="280" w:lineRule="auto"/>
-        <w:rPr>
-          <w:rFonts w:ascii="Ubuntu" w:cs="Ubuntu" w:eastAsia="Ubuntu" w:hAnsi="Ubuntu"/>
-          <w:b w:val="1"/>
+        <w:spacing w:before="280"/>
+        <w:rPr>
+          <w:rFonts w:ascii="Ubuntu" w:eastAsia="Ubuntu" w:hAnsi="Ubuntu" w:cs="Ubuntu"/>
+          <w:b/>
           <w:color w:val="000000"/>
           <w:sz w:val="26"/>
           <w:szCs w:val="26"/>
         </w:rPr>
       </w:pPr>
-      <w:bookmarkStart w:colFirst="0" w:colLast="0" w:name="_nfirtubyxh7p" w:id="8"/>
+      <w:bookmarkStart w:id="8" w:name="_nfirtubyxh7p" w:colFirst="0" w:colLast="0"/>
       <w:bookmarkEnd w:id="8"/>
       <w:r>
         <w:rPr>
-          <w:rFonts w:ascii="Ubuntu" w:cs="Ubuntu" w:eastAsia="Ubuntu" w:hAnsi="Ubuntu"/>
-          <w:b w:val="1"/>
+          <w:rFonts w:ascii="Ubuntu" w:eastAsia="Ubuntu" w:hAnsi="Ubuntu" w:cs="Ubuntu"/>
+          <w:b/>
           <w:color w:val="000000"/>
           <w:sz w:val="26"/>
           <w:szCs w:val="26"/>
-          <w:rtl w:val="0"/>
-        </w:rPr>
-        <w:t xml:space="preserve">2.2 Multilingual &amp; Multimodal Interface</w:t>
+        </w:rPr>
+        <w:t>2.2 Multilingual &amp; Multimodal Interface</w:t>
       </w:r>
     </w:p>
     <w:p>
@@ -2019,23 +1645,21 @@
           <w:ilvl w:val="0"/>
           <w:numId w:val="1"/>
         </w:numPr>
-        <w:spacing w:after="0" w:afterAutospacing="0" w:before="240" w:lineRule="auto"/>
-        <w:ind w:left="720" w:hanging="360"/>
-      </w:pPr>
-      <w:r>
-        <w:rPr>
-          <w:rFonts w:ascii="Ubuntu" w:cs="Ubuntu" w:eastAsia="Ubuntu" w:hAnsi="Ubuntu"/>
-          <w:b w:val="1"/>
-          <w:rtl w:val="0"/>
-        </w:rPr>
-        <w:t xml:space="preserve">FR-010</w:t>
-      </w:r>
-      <w:r>
-        <w:rPr>
-          <w:rFonts w:ascii="Ubuntu" w:cs="Ubuntu" w:eastAsia="Ubuntu" w:hAnsi="Ubuntu"/>
-          <w:rtl w:val="0"/>
-        </w:rPr>
-        <w:t xml:space="preserve">: System shall process text messages in different languages (Waali, Dagbani, Twi, Hausa or English)</w:t>
+        <w:spacing w:before="240"/>
+      </w:pPr>
+      <w:r>
+        <w:rPr>
+          <w:rFonts w:ascii="Ubuntu" w:eastAsia="Ubuntu" w:hAnsi="Ubuntu" w:cs="Ubuntu"/>
+          <w:b/>
+        </w:rPr>
+        <w:lastRenderedPageBreak/>
+        <w:t>FR-010</w:t>
+      </w:r>
+      <w:r>
+        <w:rPr>
+          <w:rFonts w:ascii="Ubuntu" w:eastAsia="Ubuntu" w:hAnsi="Ubuntu" w:cs="Ubuntu"/>
+        </w:rPr>
+        <w:t>: System shall process text messages in different languages (Waali, Dagbani, Twi, Hausa or English)</w:t>
       </w:r>
     </w:p>
     <w:p>
@@ -2044,23 +1668,19 @@
           <w:ilvl w:val="0"/>
           <w:numId w:val="1"/>
         </w:numPr>
-        <w:spacing w:after="0" w:afterAutospacing="0" w:before="0" w:beforeAutospacing="0" w:lineRule="auto"/>
-        <w:ind w:left="720" w:hanging="360"/>
-      </w:pPr>
-      <w:r>
-        <w:rPr>
-          <w:rFonts w:ascii="Ubuntu" w:cs="Ubuntu" w:eastAsia="Ubuntu" w:hAnsi="Ubuntu"/>
-          <w:b w:val="1"/>
-          <w:rtl w:val="0"/>
-        </w:rPr>
-        <w:t xml:space="preserve">FR-011</w:t>
-      </w:r>
-      <w:r>
-        <w:rPr>
-          <w:rFonts w:ascii="Ubuntu" w:cs="Ubuntu" w:eastAsia="Ubuntu" w:hAnsi="Ubuntu"/>
-          <w:rtl w:val="0"/>
-        </w:rPr>
-        <w:t xml:space="preserve">: System shall accept and process voice messages</w:t>
+      </w:pPr>
+      <w:r>
+        <w:rPr>
+          <w:rFonts w:ascii="Ubuntu" w:eastAsia="Ubuntu" w:hAnsi="Ubuntu" w:cs="Ubuntu"/>
+          <w:b/>
+        </w:rPr>
+        <w:t>FR-011</w:t>
+      </w:r>
+      <w:r>
+        <w:rPr>
+          <w:rFonts w:ascii="Ubuntu" w:eastAsia="Ubuntu" w:hAnsi="Ubuntu" w:cs="Ubuntu"/>
+        </w:rPr>
+        <w:t>: System shall accept and process voice messages</w:t>
       </w:r>
     </w:p>
     <w:p>
@@ -2069,23 +1689,19 @@
           <w:ilvl w:val="0"/>
           <w:numId w:val="1"/>
         </w:numPr>
-        <w:spacing w:after="0" w:afterAutospacing="0" w:before="0" w:beforeAutospacing="0" w:lineRule="auto"/>
-        <w:ind w:left="720" w:hanging="360"/>
-      </w:pPr>
-      <w:r>
-        <w:rPr>
-          <w:rFonts w:ascii="Ubuntu" w:cs="Ubuntu" w:eastAsia="Ubuntu" w:hAnsi="Ubuntu"/>
-          <w:b w:val="1"/>
-          <w:rtl w:val="0"/>
-        </w:rPr>
-        <w:t xml:space="preserve">FR-012</w:t>
-      </w:r>
-      <w:r>
-        <w:rPr>
-          <w:rFonts w:ascii="Ubuntu" w:cs="Ubuntu" w:eastAsia="Ubuntu" w:hAnsi="Ubuntu"/>
-          <w:rtl w:val="0"/>
-        </w:rPr>
-        <w:t xml:space="preserve">: System shall generate audio responses in user's preferred language</w:t>
+      </w:pPr>
+      <w:r>
+        <w:rPr>
+          <w:rFonts w:ascii="Ubuntu" w:eastAsia="Ubuntu" w:hAnsi="Ubuntu" w:cs="Ubuntu"/>
+          <w:b/>
+        </w:rPr>
+        <w:t>FR-012</w:t>
+      </w:r>
+      <w:r>
+        <w:rPr>
+          <w:rFonts w:ascii="Ubuntu" w:eastAsia="Ubuntu" w:hAnsi="Ubuntu" w:cs="Ubuntu"/>
+        </w:rPr>
+        <w:t>: System shall generate audio responses in user's preferred language</w:t>
       </w:r>
     </w:p>
     <w:p>
@@ -2094,23 +1710,19 @@
           <w:ilvl w:val="0"/>
           <w:numId w:val="1"/>
         </w:numPr>
-        <w:spacing w:after="0" w:afterAutospacing="0" w:before="0" w:beforeAutospacing="0" w:lineRule="auto"/>
-        <w:ind w:left="720" w:hanging="360"/>
-      </w:pPr>
-      <w:r>
-        <w:rPr>
-          <w:rFonts w:ascii="Ubuntu" w:cs="Ubuntu" w:eastAsia="Ubuntu" w:hAnsi="Ubuntu"/>
-          <w:b w:val="1"/>
-          <w:rtl w:val="0"/>
-        </w:rPr>
-        <w:t xml:space="preserve">FR-013</w:t>
-      </w:r>
-      <w:r>
-        <w:rPr>
-          <w:rFonts w:ascii="Ubuntu" w:cs="Ubuntu" w:eastAsia="Ubuntu" w:hAnsi="Ubuntu"/>
-          <w:rtl w:val="0"/>
-        </w:rPr>
-        <w:t xml:space="preserve">: System shall support SMS for low-connectivity environments</w:t>
+      </w:pPr>
+      <w:r>
+        <w:rPr>
+          <w:rFonts w:ascii="Ubuntu" w:eastAsia="Ubuntu" w:hAnsi="Ubuntu" w:cs="Ubuntu"/>
+          <w:b/>
+        </w:rPr>
+        <w:t>FR-013</w:t>
+      </w:r>
+      <w:r>
+        <w:rPr>
+          <w:rFonts w:ascii="Ubuntu" w:eastAsia="Ubuntu" w:hAnsi="Ubuntu" w:cs="Ubuntu"/>
+        </w:rPr>
+        <w:t>: System shall support SMS for low-connectivity environments</w:t>
       </w:r>
     </w:p>
     <w:p>
@@ -2119,23 +1731,19 @@
           <w:ilvl w:val="0"/>
           <w:numId w:val="1"/>
         </w:numPr>
-        <w:spacing w:after="0" w:afterAutospacing="0" w:before="0" w:beforeAutospacing="0" w:lineRule="auto"/>
-        <w:ind w:left="720" w:hanging="360"/>
-      </w:pPr>
-      <w:r>
-        <w:rPr>
-          <w:rFonts w:ascii="Ubuntu" w:cs="Ubuntu" w:eastAsia="Ubuntu" w:hAnsi="Ubuntu"/>
-          <w:b w:val="1"/>
-          <w:rtl w:val="0"/>
-        </w:rPr>
-        <w:t xml:space="preserve">FR-014</w:t>
-      </w:r>
-      <w:r>
-        <w:rPr>
-          <w:rFonts w:ascii="Ubuntu" w:cs="Ubuntu" w:eastAsia="Ubuntu" w:hAnsi="Ubuntu"/>
-          <w:rtl w:val="0"/>
-        </w:rPr>
-        <w:t xml:space="preserve">: System shall integrate with WhatsApp Business API</w:t>
+      </w:pPr>
+      <w:r>
+        <w:rPr>
+          <w:rFonts w:ascii="Ubuntu" w:eastAsia="Ubuntu" w:hAnsi="Ubuntu" w:cs="Ubuntu"/>
+          <w:b/>
+        </w:rPr>
+        <w:t>FR-014</w:t>
+      </w:r>
+      <w:r>
+        <w:rPr>
+          <w:rFonts w:ascii="Ubuntu" w:eastAsia="Ubuntu" w:hAnsi="Ubuntu" w:cs="Ubuntu"/>
+        </w:rPr>
+        <w:t>: System shall integrate with WhatsApp Business API</w:t>
       </w:r>
     </w:p>
     <w:p>
@@ -2144,23 +1752,20 @@
           <w:ilvl w:val="0"/>
           <w:numId w:val="1"/>
         </w:numPr>
-        <w:spacing w:after="240" w:before="0" w:beforeAutospacing="0" w:lineRule="auto"/>
-        <w:ind w:left="720" w:hanging="360"/>
-      </w:pPr>
-      <w:r>
-        <w:rPr>
-          <w:rFonts w:ascii="Ubuntu" w:cs="Ubuntu" w:eastAsia="Ubuntu" w:hAnsi="Ubuntu"/>
-          <w:b w:val="1"/>
-          <w:rtl w:val="0"/>
-        </w:rPr>
-        <w:t xml:space="preserve">FR-015</w:t>
-      </w:r>
-      <w:r>
-        <w:rPr>
-          <w:rFonts w:ascii="Ubuntu" w:cs="Ubuntu" w:eastAsia="Ubuntu" w:hAnsi="Ubuntu"/>
-          <w:rtl w:val="0"/>
-        </w:rPr>
-        <w:t xml:space="preserve">: System shall integrate with Telegram Bot API</w:t>
+        <w:spacing w:after="240"/>
+      </w:pPr>
+      <w:r>
+        <w:rPr>
+          <w:rFonts w:ascii="Ubuntu" w:eastAsia="Ubuntu" w:hAnsi="Ubuntu" w:cs="Ubuntu"/>
+          <w:b/>
+        </w:rPr>
+        <w:t>FR-015</w:t>
+      </w:r>
+      <w:r>
+        <w:rPr>
+          <w:rFonts w:ascii="Ubuntu" w:eastAsia="Ubuntu" w:hAnsi="Ubuntu" w:cs="Ubuntu"/>
+        </w:rPr>
+        <w:t>: System shall integrate with Telegram Bot API</w:t>
       </w:r>
     </w:p>
     <w:p>
@@ -2168,27 +1773,26 @@
         <w:pStyle w:val="Heading3"/>
         <w:keepNext w:val="0"/>
         <w:keepLines w:val="0"/>
-        <w:spacing w:before="280" w:lineRule="auto"/>
-        <w:rPr>
-          <w:rFonts w:ascii="Ubuntu" w:cs="Ubuntu" w:eastAsia="Ubuntu" w:hAnsi="Ubuntu"/>
-          <w:b w:val="1"/>
+        <w:spacing w:before="280"/>
+        <w:rPr>
+          <w:rFonts w:ascii="Ubuntu" w:eastAsia="Ubuntu" w:hAnsi="Ubuntu" w:cs="Ubuntu"/>
+          <w:b/>
           <w:color w:val="000000"/>
           <w:sz w:val="26"/>
           <w:szCs w:val="26"/>
         </w:rPr>
       </w:pPr>
-      <w:bookmarkStart w:colFirst="0" w:colLast="0" w:name="_kk0onjluw7fa" w:id="9"/>
+      <w:bookmarkStart w:id="9" w:name="_kk0onjluw7fa" w:colFirst="0" w:colLast="0"/>
       <w:bookmarkEnd w:id="9"/>
       <w:r>
         <w:rPr>
-          <w:rFonts w:ascii="Ubuntu" w:cs="Ubuntu" w:eastAsia="Ubuntu" w:hAnsi="Ubuntu"/>
-          <w:b w:val="1"/>
+          <w:rFonts w:ascii="Ubuntu" w:eastAsia="Ubuntu" w:hAnsi="Ubuntu" w:cs="Ubuntu"/>
+          <w:b/>
           <w:color w:val="000000"/>
           <w:sz w:val="26"/>
           <w:szCs w:val="26"/>
-          <w:rtl w:val="0"/>
-        </w:rPr>
-        <w:t xml:space="preserve">2.3 AI Story-Teacher Module</w:t>
+        </w:rPr>
+        <w:t>2.3 AI Story-Teacher Module</w:t>
       </w:r>
     </w:p>
     <w:p>
@@ -2197,23 +1801,20 @@
           <w:ilvl w:val="0"/>
           <w:numId w:val="7"/>
         </w:numPr>
-        <w:spacing w:after="0" w:afterAutospacing="0" w:before="240" w:lineRule="auto"/>
-        <w:ind w:left="720" w:hanging="360"/>
-      </w:pPr>
-      <w:r>
-        <w:rPr>
-          <w:rFonts w:ascii="Ubuntu" w:cs="Ubuntu" w:eastAsia="Ubuntu" w:hAnsi="Ubuntu"/>
-          <w:b w:val="1"/>
-          <w:rtl w:val="0"/>
-        </w:rPr>
-        <w:t xml:space="preserve">FR-020</w:t>
-      </w:r>
-      <w:r>
-        <w:rPr>
-          <w:rFonts w:ascii="Ubuntu" w:cs="Ubuntu" w:eastAsia="Ubuntu" w:hAnsi="Ubuntu"/>
-          <w:rtl w:val="0"/>
-        </w:rPr>
-        <w:t xml:space="preserve">: System shall embed cultural elements (proverbs, folktales, idioms) in responses</w:t>
+        <w:spacing w:before="240"/>
+      </w:pPr>
+      <w:r>
+        <w:rPr>
+          <w:rFonts w:ascii="Ubuntu" w:eastAsia="Ubuntu" w:hAnsi="Ubuntu" w:cs="Ubuntu"/>
+          <w:b/>
+        </w:rPr>
+        <w:t>FR-020</w:t>
+      </w:r>
+      <w:r>
+        <w:rPr>
+          <w:rFonts w:ascii="Ubuntu" w:eastAsia="Ubuntu" w:hAnsi="Ubuntu" w:cs="Ubuntu"/>
+        </w:rPr>
+        <w:t>: System shall embed cultural elements (proverbs, folktales, idioms) in responses</w:t>
       </w:r>
     </w:p>
     <w:p>
@@ -2222,23 +1823,19 @@
           <w:ilvl w:val="0"/>
           <w:numId w:val="7"/>
         </w:numPr>
-        <w:spacing w:after="0" w:afterAutospacing="0" w:before="0" w:beforeAutospacing="0" w:lineRule="auto"/>
-        <w:ind w:left="720" w:hanging="360"/>
-      </w:pPr>
-      <w:r>
-        <w:rPr>
-          <w:rFonts w:ascii="Ubuntu" w:cs="Ubuntu" w:eastAsia="Ubuntu" w:hAnsi="Ubuntu"/>
-          <w:b w:val="1"/>
-          <w:rtl w:val="0"/>
-        </w:rPr>
-        <w:t xml:space="preserve">FR-021</w:t>
-      </w:r>
-      <w:r>
-        <w:rPr>
-          <w:rFonts w:ascii="Ubuntu" w:cs="Ubuntu" w:eastAsia="Ubuntu" w:hAnsi="Ubuntu"/>
-          <w:rtl w:val="0"/>
-        </w:rPr>
-        <w:t xml:space="preserve">: System shall maintain database of culturally appropriate teaching content</w:t>
+      </w:pPr>
+      <w:r>
+        <w:rPr>
+          <w:rFonts w:ascii="Ubuntu" w:eastAsia="Ubuntu" w:hAnsi="Ubuntu" w:cs="Ubuntu"/>
+          <w:b/>
+        </w:rPr>
+        <w:t>FR-021</w:t>
+      </w:r>
+      <w:r>
+        <w:rPr>
+          <w:rFonts w:ascii="Ubuntu" w:eastAsia="Ubuntu" w:hAnsi="Ubuntu" w:cs="Ubuntu"/>
+        </w:rPr>
+        <w:t>: System shall maintain database of culturally appropriate teaching content</w:t>
       </w:r>
     </w:p>
     <w:p>
@@ -2247,23 +1844,19 @@
           <w:ilvl w:val="0"/>
           <w:numId w:val="7"/>
         </w:numPr>
-        <w:spacing w:after="0" w:afterAutospacing="0" w:before="0" w:beforeAutospacing="0" w:lineRule="auto"/>
-        <w:ind w:left="720" w:hanging="360"/>
-      </w:pPr>
-      <w:r>
-        <w:rPr>
-          <w:rFonts w:ascii="Ubuntu" w:cs="Ubuntu" w:eastAsia="Ubuntu" w:hAnsi="Ubuntu"/>
-          <w:b w:val="1"/>
-          <w:rtl w:val="0"/>
-        </w:rPr>
-        <w:t xml:space="preserve">FR-022</w:t>
-      </w:r>
-      <w:r>
-        <w:rPr>
-          <w:rFonts w:ascii="Ubuntu" w:cs="Ubuntu" w:eastAsia="Ubuntu" w:hAnsi="Ubuntu"/>
-          <w:rtl w:val="0"/>
-        </w:rPr>
-        <w:t xml:space="preserve">: System shall adapt explanation complexity based on user literacy level</w:t>
+      </w:pPr>
+      <w:r>
+        <w:rPr>
+          <w:rFonts w:ascii="Ubuntu" w:eastAsia="Ubuntu" w:hAnsi="Ubuntu" w:cs="Ubuntu"/>
+          <w:b/>
+        </w:rPr>
+        <w:t>FR-022</w:t>
+      </w:r>
+      <w:r>
+        <w:rPr>
+          <w:rFonts w:ascii="Ubuntu" w:eastAsia="Ubuntu" w:hAnsi="Ubuntu" w:cs="Ubuntu"/>
+        </w:rPr>
+        <w:t>: System shall adapt explanation complexity based on user literacy level</w:t>
       </w:r>
     </w:p>
     <w:p>
@@ -2272,23 +1865,20 @@
           <w:ilvl w:val="0"/>
           <w:numId w:val="7"/>
         </w:numPr>
-        <w:spacing w:after="240" w:before="0" w:beforeAutospacing="0" w:lineRule="auto"/>
-        <w:ind w:left="720" w:hanging="360"/>
-      </w:pPr>
-      <w:r>
-        <w:rPr>
-          <w:rFonts w:ascii="Ubuntu" w:cs="Ubuntu" w:eastAsia="Ubuntu" w:hAnsi="Ubuntu"/>
-          <w:b w:val="1"/>
-          <w:rtl w:val="0"/>
-        </w:rPr>
-        <w:t xml:space="preserve">FR-023</w:t>
-      </w:r>
-      <w:r>
-        <w:rPr>
-          <w:rFonts w:ascii="Ubuntu" w:cs="Ubuntu" w:eastAsia="Ubuntu" w:hAnsi="Ubuntu"/>
-          <w:rtl w:val="0"/>
-        </w:rPr>
-        <w:t xml:space="preserve">: System shall provide contextual digital safety education</w:t>
+        <w:spacing w:after="240"/>
+      </w:pPr>
+      <w:r>
+        <w:rPr>
+          <w:rFonts w:ascii="Ubuntu" w:eastAsia="Ubuntu" w:hAnsi="Ubuntu" w:cs="Ubuntu"/>
+          <w:b/>
+        </w:rPr>
+        <w:t>FR-023</w:t>
+      </w:r>
+      <w:r>
+        <w:rPr>
+          <w:rFonts w:ascii="Ubuntu" w:eastAsia="Ubuntu" w:hAnsi="Ubuntu" w:cs="Ubuntu"/>
+        </w:rPr>
+        <w:t>: System shall provide contextual digital safety education</w:t>
       </w:r>
     </w:p>
     <w:p>
@@ -2296,27 +1886,26 @@
         <w:pStyle w:val="Heading3"/>
         <w:keepNext w:val="0"/>
         <w:keepLines w:val="0"/>
-        <w:spacing w:before="280" w:lineRule="auto"/>
-        <w:rPr>
-          <w:rFonts w:ascii="Ubuntu" w:cs="Ubuntu" w:eastAsia="Ubuntu" w:hAnsi="Ubuntu"/>
-          <w:b w:val="1"/>
+        <w:spacing w:before="280"/>
+        <w:rPr>
+          <w:rFonts w:ascii="Ubuntu" w:eastAsia="Ubuntu" w:hAnsi="Ubuntu" w:cs="Ubuntu"/>
+          <w:b/>
           <w:color w:val="000000"/>
           <w:sz w:val="26"/>
           <w:szCs w:val="26"/>
         </w:rPr>
       </w:pPr>
-      <w:bookmarkStart w:colFirst="0" w:colLast="0" w:name="_vag8y44i2saz" w:id="10"/>
+      <w:bookmarkStart w:id="10" w:name="_vag8y44i2saz" w:colFirst="0" w:colLast="0"/>
       <w:bookmarkEnd w:id="10"/>
       <w:r>
         <w:rPr>
-          <w:rFonts w:ascii="Ubuntu" w:cs="Ubuntu" w:eastAsia="Ubuntu" w:hAnsi="Ubuntu"/>
-          <w:b w:val="1"/>
+          <w:rFonts w:ascii="Ubuntu" w:eastAsia="Ubuntu" w:hAnsi="Ubuntu" w:cs="Ubuntu"/>
+          <w:b/>
           <w:color w:val="000000"/>
           <w:sz w:val="26"/>
           <w:szCs w:val="26"/>
-          <w:rtl w:val="0"/>
-        </w:rPr>
-        <w:t xml:space="preserve">2.4 Fact-Checking Engine</w:t>
+        </w:rPr>
+        <w:t>2.4 Fact-Checking Engine</w:t>
       </w:r>
     </w:p>
     <w:p>
@@ -2325,23 +1914,20 @@
           <w:ilvl w:val="0"/>
           <w:numId w:val="14"/>
         </w:numPr>
-        <w:spacing w:after="0" w:afterAutospacing="0" w:before="240" w:lineRule="auto"/>
-        <w:ind w:left="720" w:hanging="360"/>
-      </w:pPr>
-      <w:r>
-        <w:rPr>
-          <w:rFonts w:ascii="Ubuntu" w:cs="Ubuntu" w:eastAsia="Ubuntu" w:hAnsi="Ubuntu"/>
-          <w:b w:val="1"/>
-          <w:rtl w:val="0"/>
-        </w:rPr>
-        <w:t xml:space="preserve">FR-030</w:t>
-      </w:r>
-      <w:r>
-        <w:rPr>
-          <w:rFonts w:ascii="Ubuntu" w:cs="Ubuntu" w:eastAsia="Ubuntu" w:hAnsi="Ubuntu"/>
-          <w:rtl w:val="0"/>
-        </w:rPr>
-        <w:t xml:space="preserve">: System shall accept text, links, and image inputs for verification</w:t>
+        <w:spacing w:before="240"/>
+      </w:pPr>
+      <w:r>
+        <w:rPr>
+          <w:rFonts w:ascii="Ubuntu" w:eastAsia="Ubuntu" w:hAnsi="Ubuntu" w:cs="Ubuntu"/>
+          <w:b/>
+        </w:rPr>
+        <w:t>FR-030</w:t>
+      </w:r>
+      <w:r>
+        <w:rPr>
+          <w:rFonts w:ascii="Ubuntu" w:eastAsia="Ubuntu" w:hAnsi="Ubuntu" w:cs="Ubuntu"/>
+        </w:rPr>
+        <w:t>: System shall accept text, links, and image inputs for verification</w:t>
       </w:r>
     </w:p>
     <w:p>
@@ -2350,23 +1936,19 @@
           <w:ilvl w:val="0"/>
           <w:numId w:val="14"/>
         </w:numPr>
-        <w:spacing w:after="0" w:afterAutospacing="0" w:before="0" w:beforeAutospacing="0" w:lineRule="auto"/>
-        <w:ind w:left="720" w:hanging="360"/>
-      </w:pPr>
-      <w:r>
-        <w:rPr>
-          <w:rFonts w:ascii="Ubuntu" w:cs="Ubuntu" w:eastAsia="Ubuntu" w:hAnsi="Ubuntu"/>
-          <w:b w:val="1"/>
-          <w:rtl w:val="0"/>
-        </w:rPr>
-        <w:t xml:space="preserve">FR-031</w:t>
-      </w:r>
-      <w:r>
-        <w:rPr>
-          <w:rFonts w:ascii="Ubuntu" w:cs="Ubuntu" w:eastAsia="Ubuntu" w:hAnsi="Ubuntu"/>
-          <w:rtl w:val="0"/>
-        </w:rPr>
-        <w:t xml:space="preserve">: System shall integrate with fact-checking APIs (Dubawa, Africa Check)</w:t>
+      </w:pPr>
+      <w:r>
+        <w:rPr>
+          <w:rFonts w:ascii="Ubuntu" w:eastAsia="Ubuntu" w:hAnsi="Ubuntu" w:cs="Ubuntu"/>
+          <w:b/>
+        </w:rPr>
+        <w:t>FR-031</w:t>
+      </w:r>
+      <w:r>
+        <w:rPr>
+          <w:rFonts w:ascii="Ubuntu" w:eastAsia="Ubuntu" w:hAnsi="Ubuntu" w:cs="Ubuntu"/>
+        </w:rPr>
+        <w:t>: System shall integrate with fact-checking APIs (Dubawa, Africa Check)</w:t>
       </w:r>
     </w:p>
     <w:p>
@@ -2375,23 +1957,19 @@
           <w:ilvl w:val="0"/>
           <w:numId w:val="14"/>
         </w:numPr>
-        <w:spacing w:after="0" w:afterAutospacing="0" w:before="0" w:beforeAutospacing="0" w:lineRule="auto"/>
-        <w:ind w:left="720" w:hanging="360"/>
-      </w:pPr>
-      <w:r>
-        <w:rPr>
-          <w:rFonts w:ascii="Ubuntu" w:cs="Ubuntu" w:eastAsia="Ubuntu" w:hAnsi="Ubuntu"/>
-          <w:b w:val="1"/>
-          <w:rtl w:val="0"/>
-        </w:rPr>
-        <w:t xml:space="preserve">FR-032</w:t>
-      </w:r>
-      <w:r>
-        <w:rPr>
-          <w:rFonts w:ascii="Ubuntu" w:cs="Ubuntu" w:eastAsia="Ubuntu" w:hAnsi="Ubuntu"/>
-          <w:rtl w:val="0"/>
-        </w:rPr>
-        <w:t xml:space="preserve">: System shall return verification status (True/False/Misleading)</w:t>
+      </w:pPr>
+      <w:r>
+        <w:rPr>
+          <w:rFonts w:ascii="Ubuntu" w:eastAsia="Ubuntu" w:hAnsi="Ubuntu" w:cs="Ubuntu"/>
+          <w:b/>
+        </w:rPr>
+        <w:t>FR-032</w:t>
+      </w:r>
+      <w:r>
+        <w:rPr>
+          <w:rFonts w:ascii="Ubuntu" w:eastAsia="Ubuntu" w:hAnsi="Ubuntu" w:cs="Ubuntu"/>
+        </w:rPr>
+        <w:t>: System shall return verification status (True/False/Misleading)</w:t>
       </w:r>
     </w:p>
     <w:p>
@@ -2400,23 +1978,19 @@
           <w:ilvl w:val="0"/>
           <w:numId w:val="14"/>
         </w:numPr>
-        <w:spacing w:after="0" w:afterAutospacing="0" w:before="0" w:beforeAutospacing="0" w:lineRule="auto"/>
-        <w:ind w:left="720" w:hanging="360"/>
-      </w:pPr>
-      <w:r>
-        <w:rPr>
-          <w:rFonts w:ascii="Ubuntu" w:cs="Ubuntu" w:eastAsia="Ubuntu" w:hAnsi="Ubuntu"/>
-          <w:b w:val="1"/>
-          <w:rtl w:val="0"/>
-        </w:rPr>
-        <w:t xml:space="preserve">FR-033</w:t>
-      </w:r>
-      <w:r>
-        <w:rPr>
-          <w:rFonts w:ascii="Ubuntu" w:cs="Ubuntu" w:eastAsia="Ubuntu" w:hAnsi="Ubuntu"/>
-          <w:rtl w:val="0"/>
-        </w:rPr>
-        <w:t xml:space="preserve">: System shall generate shareable fact cards</w:t>
+      </w:pPr>
+      <w:r>
+        <w:rPr>
+          <w:rFonts w:ascii="Ubuntu" w:eastAsia="Ubuntu" w:hAnsi="Ubuntu" w:cs="Ubuntu"/>
+          <w:b/>
+        </w:rPr>
+        <w:t>FR-033</w:t>
+      </w:r>
+      <w:r>
+        <w:rPr>
+          <w:rFonts w:ascii="Ubuntu" w:eastAsia="Ubuntu" w:hAnsi="Ubuntu" w:cs="Ubuntu"/>
+        </w:rPr>
+        <w:t>: System shall generate shareable fact cards</w:t>
       </w:r>
     </w:p>
     <w:p>
@@ -2425,23 +1999,19 @@
           <w:ilvl w:val="0"/>
           <w:numId w:val="14"/>
         </w:numPr>
-        <w:spacing w:after="0" w:afterAutospacing="0" w:before="0" w:beforeAutospacing="0" w:lineRule="auto"/>
-        <w:ind w:left="720" w:hanging="360"/>
-      </w:pPr>
-      <w:r>
-        <w:rPr>
-          <w:rFonts w:ascii="Ubuntu" w:cs="Ubuntu" w:eastAsia="Ubuntu" w:hAnsi="Ubuntu"/>
-          <w:b w:val="1"/>
-          <w:rtl w:val="0"/>
-        </w:rPr>
-        <w:t xml:space="preserve">FR-034</w:t>
-      </w:r>
-      <w:r>
-        <w:rPr>
-          <w:rFonts w:ascii="Ubuntu" w:cs="Ubuntu" w:eastAsia="Ubuntu" w:hAnsi="Ubuntu"/>
-          <w:rtl w:val="0"/>
-        </w:rPr>
-        <w:t xml:space="preserve">: System shall provide explanations in user's preferred language</w:t>
+      </w:pPr>
+      <w:r>
+        <w:rPr>
+          <w:rFonts w:ascii="Ubuntu" w:eastAsia="Ubuntu" w:hAnsi="Ubuntu" w:cs="Ubuntu"/>
+          <w:b/>
+        </w:rPr>
+        <w:t>FR-034</w:t>
+      </w:r>
+      <w:r>
+        <w:rPr>
+          <w:rFonts w:ascii="Ubuntu" w:eastAsia="Ubuntu" w:hAnsi="Ubuntu" w:cs="Ubuntu"/>
+        </w:rPr>
+        <w:t>: System shall provide explanations in user's preferred language</w:t>
       </w:r>
     </w:p>
     <w:p>
@@ -2450,23 +2020,20 @@
           <w:ilvl w:val="0"/>
           <w:numId w:val="14"/>
         </w:numPr>
-        <w:spacing w:after="240" w:before="0" w:beforeAutospacing="0" w:lineRule="auto"/>
-        <w:ind w:left="720" w:hanging="360"/>
-      </w:pPr>
-      <w:r>
-        <w:rPr>
-          <w:rFonts w:ascii="Ubuntu" w:cs="Ubuntu" w:eastAsia="Ubuntu" w:hAnsi="Ubuntu"/>
-          <w:b w:val="1"/>
-          <w:rtl w:val="0"/>
-        </w:rPr>
-        <w:t xml:space="preserve">FR-035</w:t>
-      </w:r>
-      <w:r>
-        <w:rPr>
-          <w:rFonts w:ascii="Ubuntu" w:cs="Ubuntu" w:eastAsia="Ubuntu" w:hAnsi="Ubuntu"/>
-          <w:rtl w:val="0"/>
-        </w:rPr>
-        <w:t xml:space="preserve">: System shall maintain local misinformation database</w:t>
+        <w:spacing w:after="240"/>
+      </w:pPr>
+      <w:r>
+        <w:rPr>
+          <w:rFonts w:ascii="Ubuntu" w:eastAsia="Ubuntu" w:hAnsi="Ubuntu" w:cs="Ubuntu"/>
+          <w:b/>
+        </w:rPr>
+        <w:t>FR-035</w:t>
+      </w:r>
+      <w:r>
+        <w:rPr>
+          <w:rFonts w:ascii="Ubuntu" w:eastAsia="Ubuntu" w:hAnsi="Ubuntu" w:cs="Ubuntu"/>
+        </w:rPr>
+        <w:t>: System shall maintain local misinformation database</w:t>
       </w:r>
     </w:p>
     <w:p>
@@ -2474,27 +2041,26 @@
         <w:pStyle w:val="Heading3"/>
         <w:keepNext w:val="0"/>
         <w:keepLines w:val="0"/>
-        <w:spacing w:before="280" w:lineRule="auto"/>
-        <w:rPr>
-          <w:rFonts w:ascii="Ubuntu" w:cs="Ubuntu" w:eastAsia="Ubuntu" w:hAnsi="Ubuntu"/>
-          <w:b w:val="1"/>
+        <w:spacing w:before="280"/>
+        <w:rPr>
+          <w:rFonts w:ascii="Ubuntu" w:eastAsia="Ubuntu" w:hAnsi="Ubuntu" w:cs="Ubuntu"/>
+          <w:b/>
           <w:color w:val="000000"/>
           <w:sz w:val="26"/>
           <w:szCs w:val="26"/>
         </w:rPr>
       </w:pPr>
-      <w:bookmarkStart w:colFirst="0" w:colLast="0" w:name="_8jf4drpq8f9p" w:id="11"/>
+      <w:bookmarkStart w:id="11" w:name="_8jf4drpq8f9p" w:colFirst="0" w:colLast="0"/>
       <w:bookmarkEnd w:id="11"/>
       <w:r>
         <w:rPr>
-          <w:rFonts w:ascii="Ubuntu" w:cs="Ubuntu" w:eastAsia="Ubuntu" w:hAnsi="Ubuntu"/>
-          <w:b w:val="1"/>
+          <w:rFonts w:ascii="Ubuntu" w:eastAsia="Ubuntu" w:hAnsi="Ubuntu" w:cs="Ubuntu"/>
+          <w:b/>
           <w:color w:val="000000"/>
           <w:sz w:val="26"/>
           <w:szCs w:val="26"/>
-          <w:rtl w:val="0"/>
-        </w:rPr>
-        <w:t xml:space="preserve">2.5 SafeSpace SOS Module</w:t>
+        </w:rPr>
+        <w:t>2.5 SafeSpace SOS Module</w:t>
       </w:r>
     </w:p>
     <w:p>
@@ -2503,23 +2069,20 @@
           <w:ilvl w:val="0"/>
           <w:numId w:val="8"/>
         </w:numPr>
-        <w:spacing w:after="0" w:afterAutospacing="0" w:before="240" w:lineRule="auto"/>
-        <w:ind w:left="720" w:hanging="360"/>
-      </w:pPr>
-      <w:r>
-        <w:rPr>
-          <w:rFonts w:ascii="Ubuntu" w:cs="Ubuntu" w:eastAsia="Ubuntu" w:hAnsi="Ubuntu"/>
-          <w:b w:val="1"/>
-          <w:rtl w:val="0"/>
-        </w:rPr>
-        <w:t xml:space="preserve">FR-040</w:t>
-      </w:r>
-      <w:r>
-        <w:rPr>
-          <w:rFonts w:ascii="Ubuntu" w:cs="Ubuntu" w:eastAsia="Ubuntu" w:hAnsi="Ubuntu"/>
-          <w:rtl w:val="0"/>
-        </w:rPr>
-        <w:t xml:space="preserve">: System shall recognize trigger words ("Help", "Harassment", "Walansi")</w:t>
+        <w:spacing w:before="240"/>
+      </w:pPr>
+      <w:r>
+        <w:rPr>
+          <w:rFonts w:ascii="Ubuntu" w:eastAsia="Ubuntu" w:hAnsi="Ubuntu" w:cs="Ubuntu"/>
+          <w:b/>
+        </w:rPr>
+        <w:t>FR-040</w:t>
+      </w:r>
+      <w:r>
+        <w:rPr>
+          <w:rFonts w:ascii="Ubuntu" w:eastAsia="Ubuntu" w:hAnsi="Ubuntu" w:cs="Ubuntu"/>
+        </w:rPr>
+        <w:t>: System shall recognize trigger words ("Help", "Harassment", "Walansi")</w:t>
       </w:r>
     </w:p>
     <w:p>
@@ -2528,23 +2091,19 @@
           <w:ilvl w:val="0"/>
           <w:numId w:val="8"/>
         </w:numPr>
-        <w:spacing w:after="0" w:afterAutospacing="0" w:before="0" w:beforeAutospacing="0" w:lineRule="auto"/>
-        <w:ind w:left="720" w:hanging="360"/>
-      </w:pPr>
-      <w:r>
-        <w:rPr>
-          <w:rFonts w:ascii="Ubuntu" w:cs="Ubuntu" w:eastAsia="Ubuntu" w:hAnsi="Ubuntu"/>
-          <w:b w:val="1"/>
-          <w:rtl w:val="0"/>
-        </w:rPr>
-        <w:t xml:space="preserve">FR-041</w:t>
-      </w:r>
-      <w:r>
-        <w:rPr>
-          <w:rFonts w:ascii="Ubuntu" w:cs="Ubuntu" w:eastAsia="Ubuntu" w:hAnsi="Ubuntu"/>
-          <w:rtl w:val="0"/>
-        </w:rPr>
-        <w:t xml:space="preserve">: System shall provide immediate safety guidance</w:t>
+      </w:pPr>
+      <w:r>
+        <w:rPr>
+          <w:rFonts w:ascii="Ubuntu" w:eastAsia="Ubuntu" w:hAnsi="Ubuntu" w:cs="Ubuntu"/>
+          <w:b/>
+        </w:rPr>
+        <w:t>FR-041</w:t>
+      </w:r>
+      <w:r>
+        <w:rPr>
+          <w:rFonts w:ascii="Ubuntu" w:eastAsia="Ubuntu" w:hAnsi="Ubuntu" w:cs="Ubuntu"/>
+        </w:rPr>
+        <w:t>: System shall provide immediate safety guidance</w:t>
       </w:r>
     </w:p>
     <w:p>
@@ -2553,23 +2112,19 @@
           <w:ilvl w:val="0"/>
           <w:numId w:val="8"/>
         </w:numPr>
-        <w:spacing w:after="0" w:afterAutospacing="0" w:before="0" w:beforeAutospacing="0" w:lineRule="auto"/>
-        <w:ind w:left="720" w:hanging="360"/>
-      </w:pPr>
-      <w:r>
-        <w:rPr>
-          <w:rFonts w:ascii="Ubuntu" w:cs="Ubuntu" w:eastAsia="Ubuntu" w:hAnsi="Ubuntu"/>
-          <w:b w:val="1"/>
-          <w:rtl w:val="0"/>
-        </w:rPr>
-        <w:t xml:space="preserve">FR-042</w:t>
-      </w:r>
-      <w:r>
-        <w:rPr>
-          <w:rFonts w:ascii="Ubuntu" w:cs="Ubuntu" w:eastAsia="Ubuntu" w:hAnsi="Ubuntu"/>
-          <w:rtl w:val="0"/>
-        </w:rPr>
-        <w:t xml:space="preserve">: System shall offer escalation options to trusted partners</w:t>
+      </w:pPr>
+      <w:r>
+        <w:rPr>
+          <w:rFonts w:ascii="Ubuntu" w:eastAsia="Ubuntu" w:hAnsi="Ubuntu" w:cs="Ubuntu"/>
+          <w:b/>
+        </w:rPr>
+        <w:t>FR-042</w:t>
+      </w:r>
+      <w:r>
+        <w:rPr>
+          <w:rFonts w:ascii="Ubuntu" w:eastAsia="Ubuntu" w:hAnsi="Ubuntu" w:cs="Ubuntu"/>
+        </w:rPr>
+        <w:t>: System shall offer escalation options to trusted partners</w:t>
       </w:r>
     </w:p>
     <w:p>
@@ -2578,23 +2133,19 @@
           <w:ilvl w:val="0"/>
           <w:numId w:val="8"/>
         </w:numPr>
-        <w:spacing w:after="0" w:afterAutospacing="0" w:before="0" w:beforeAutospacing="0" w:lineRule="auto"/>
-        <w:ind w:left="720" w:hanging="360"/>
-      </w:pPr>
-      <w:r>
-        <w:rPr>
-          <w:rFonts w:ascii="Ubuntu" w:cs="Ubuntu" w:eastAsia="Ubuntu" w:hAnsi="Ubuntu"/>
-          <w:b w:val="1"/>
-          <w:rtl w:val="0"/>
-        </w:rPr>
-        <w:t xml:space="preserve">FR-043</w:t>
-      </w:r>
-      <w:r>
-        <w:rPr>
-          <w:rFonts w:ascii="Ubuntu" w:cs="Ubuntu" w:eastAsia="Ubuntu" w:hAnsi="Ubuntu"/>
-          <w:rtl w:val="0"/>
-        </w:rPr>
-        <w:t xml:space="preserve">: System shall maintain directory of support organizations</w:t>
+      </w:pPr>
+      <w:r>
+        <w:rPr>
+          <w:rFonts w:ascii="Ubuntu" w:eastAsia="Ubuntu" w:hAnsi="Ubuntu" w:cs="Ubuntu"/>
+          <w:b/>
+        </w:rPr>
+        <w:t>FR-043</w:t>
+      </w:r>
+      <w:r>
+        <w:rPr>
+          <w:rFonts w:ascii="Ubuntu" w:eastAsia="Ubuntu" w:hAnsi="Ubuntu" w:cs="Ubuntu"/>
+        </w:rPr>
+        <w:t>: System shall maintain directory of support organizations</w:t>
       </w:r>
     </w:p>
     <w:p>
@@ -2603,23 +2154,20 @@
           <w:ilvl w:val="0"/>
           <w:numId w:val="8"/>
         </w:numPr>
-        <w:spacing w:after="240" w:before="0" w:beforeAutospacing="0" w:lineRule="auto"/>
-        <w:ind w:left="720" w:hanging="360"/>
-      </w:pPr>
-      <w:r>
-        <w:rPr>
-          <w:rFonts w:ascii="Ubuntu" w:cs="Ubuntu" w:eastAsia="Ubuntu" w:hAnsi="Ubuntu"/>
-          <w:b w:val="1"/>
-          <w:rtl w:val="0"/>
-        </w:rPr>
-        <w:t xml:space="preserve">FR-044</w:t>
-      </w:r>
-      <w:r>
-        <w:rPr>
-          <w:rFonts w:ascii="Ubuntu" w:cs="Ubuntu" w:eastAsia="Ubuntu" w:hAnsi="Ubuntu"/>
-          <w:rtl w:val="0"/>
-        </w:rPr>
-        <w:t xml:space="preserve">: System shall ensure confidential handling of SOS requests</w:t>
+        <w:spacing w:after="240"/>
+      </w:pPr>
+      <w:r>
+        <w:rPr>
+          <w:rFonts w:ascii="Ubuntu" w:eastAsia="Ubuntu" w:hAnsi="Ubuntu" w:cs="Ubuntu"/>
+          <w:b/>
+        </w:rPr>
+        <w:t>FR-044</w:t>
+      </w:r>
+      <w:r>
+        <w:rPr>
+          <w:rFonts w:ascii="Ubuntu" w:eastAsia="Ubuntu" w:hAnsi="Ubuntu" w:cs="Ubuntu"/>
+        </w:rPr>
+        <w:t>: System shall ensure confidential handling of SOS requests</w:t>
       </w:r>
     </w:p>
     <w:p>
@@ -2627,27 +2175,26 @@
         <w:pStyle w:val="Heading3"/>
         <w:keepNext w:val="0"/>
         <w:keepLines w:val="0"/>
-        <w:spacing w:before="280" w:lineRule="auto"/>
-        <w:rPr>
-          <w:rFonts w:ascii="Ubuntu" w:cs="Ubuntu" w:eastAsia="Ubuntu" w:hAnsi="Ubuntu"/>
-          <w:b w:val="1"/>
+        <w:spacing w:before="280"/>
+        <w:rPr>
+          <w:rFonts w:ascii="Ubuntu" w:eastAsia="Ubuntu" w:hAnsi="Ubuntu" w:cs="Ubuntu"/>
+          <w:b/>
           <w:color w:val="000000"/>
           <w:sz w:val="26"/>
           <w:szCs w:val="26"/>
         </w:rPr>
       </w:pPr>
-      <w:bookmarkStart w:colFirst="0" w:colLast="0" w:name="_g9fv6dnab5mk" w:id="12"/>
+      <w:bookmarkStart w:id="12" w:name="_g9fv6dnab5mk" w:colFirst="0" w:colLast="0"/>
       <w:bookmarkEnd w:id="12"/>
       <w:r>
         <w:rPr>
-          <w:rFonts w:ascii="Ubuntu" w:cs="Ubuntu" w:eastAsia="Ubuntu" w:hAnsi="Ubuntu"/>
-          <w:b w:val="1"/>
+          <w:rFonts w:ascii="Ubuntu" w:eastAsia="Ubuntu" w:hAnsi="Ubuntu" w:cs="Ubuntu"/>
+          <w:b/>
           <w:color w:val="000000"/>
           <w:sz w:val="26"/>
           <w:szCs w:val="26"/>
-          <w:rtl w:val="0"/>
-        </w:rPr>
-        <w:t xml:space="preserve">2.6 Campaign Generator</w:t>
+        </w:rPr>
+        <w:t>2.6 Campaign Generator</w:t>
       </w:r>
     </w:p>
     <w:p>
@@ -2656,23 +2203,20 @@
           <w:ilvl w:val="0"/>
           <w:numId w:val="3"/>
         </w:numPr>
-        <w:spacing w:after="0" w:afterAutospacing="0" w:before="240" w:lineRule="auto"/>
-        <w:ind w:left="720" w:hanging="360"/>
-      </w:pPr>
-      <w:r>
-        <w:rPr>
-          <w:rFonts w:ascii="Ubuntu" w:cs="Ubuntu" w:eastAsia="Ubuntu" w:hAnsi="Ubuntu"/>
-          <w:b w:val="1"/>
-          <w:rtl w:val="0"/>
-        </w:rPr>
-        <w:t xml:space="preserve">FR-050</w:t>
-      </w:r>
-      <w:r>
-        <w:rPr>
-          <w:rFonts w:ascii="Ubuntu" w:cs="Ubuntu" w:eastAsia="Ubuntu" w:hAnsi="Ubuntu"/>
-          <w:rtl w:val="0"/>
-        </w:rPr>
-        <w:t xml:space="preserve">: System shall generate advocacy content templates</w:t>
+        <w:spacing w:before="240"/>
+      </w:pPr>
+      <w:r>
+        <w:rPr>
+          <w:rFonts w:ascii="Ubuntu" w:eastAsia="Ubuntu" w:hAnsi="Ubuntu" w:cs="Ubuntu"/>
+          <w:b/>
+        </w:rPr>
+        <w:t>FR-050</w:t>
+      </w:r>
+      <w:r>
+        <w:rPr>
+          <w:rFonts w:ascii="Ubuntu" w:eastAsia="Ubuntu" w:hAnsi="Ubuntu" w:cs="Ubuntu"/>
+        </w:rPr>
+        <w:t>: System shall generate advocacy content templates</w:t>
       </w:r>
     </w:p>
     <w:p>
@@ -2681,23 +2225,19 @@
           <w:ilvl w:val="0"/>
           <w:numId w:val="3"/>
         </w:numPr>
-        <w:spacing w:after="0" w:afterAutospacing="0" w:before="0" w:beforeAutospacing="0" w:lineRule="auto"/>
-        <w:ind w:left="720" w:hanging="360"/>
-      </w:pPr>
-      <w:r>
-        <w:rPr>
-          <w:rFonts w:ascii="Ubuntu" w:cs="Ubuntu" w:eastAsia="Ubuntu" w:hAnsi="Ubuntu"/>
-          <w:b w:val="1"/>
-          <w:rtl w:val="0"/>
-        </w:rPr>
-        <w:t xml:space="preserve">FR-051</w:t>
-      </w:r>
-      <w:r>
-        <w:rPr>
-          <w:rFonts w:ascii="Ubuntu" w:cs="Ubuntu" w:eastAsia="Ubuntu" w:hAnsi="Ubuntu"/>
-          <w:rtl w:val="0"/>
-        </w:rPr>
-        <w:t xml:space="preserve">: System shall create culturally relevant memes and graphics</w:t>
+      </w:pPr>
+      <w:r>
+        <w:rPr>
+          <w:rFonts w:ascii="Ubuntu" w:eastAsia="Ubuntu" w:hAnsi="Ubuntu" w:cs="Ubuntu"/>
+          <w:b/>
+        </w:rPr>
+        <w:t>FR-051</w:t>
+      </w:r>
+      <w:r>
+        <w:rPr>
+          <w:rFonts w:ascii="Ubuntu" w:eastAsia="Ubuntu" w:hAnsi="Ubuntu" w:cs="Ubuntu"/>
+        </w:rPr>
+        <w:t>: System shall create culturally relevant memes and graphics</w:t>
       </w:r>
     </w:p>
     <w:p>
@@ -2706,23 +2246,19 @@
           <w:ilvl w:val="0"/>
           <w:numId w:val="3"/>
         </w:numPr>
-        <w:spacing w:after="0" w:afterAutospacing="0" w:before="0" w:beforeAutospacing="0" w:lineRule="auto"/>
-        <w:ind w:left="720" w:hanging="360"/>
-      </w:pPr>
-      <w:r>
-        <w:rPr>
-          <w:rFonts w:ascii="Ubuntu" w:cs="Ubuntu" w:eastAsia="Ubuntu" w:hAnsi="Ubuntu"/>
-          <w:b w:val="1"/>
-          <w:rtl w:val="0"/>
-        </w:rPr>
-        <w:t xml:space="preserve">FR-052</w:t>
-      </w:r>
-      <w:r>
-        <w:rPr>
-          <w:rFonts w:ascii="Ubuntu" w:cs="Ubuntu" w:eastAsia="Ubuntu" w:hAnsi="Ubuntu"/>
-          <w:rtl w:val="0"/>
-        </w:rPr>
-        <w:t xml:space="preserve">: System shall produce audio content with local language voiceovers</w:t>
+      </w:pPr>
+      <w:r>
+        <w:rPr>
+          <w:rFonts w:ascii="Ubuntu" w:eastAsia="Ubuntu" w:hAnsi="Ubuntu" w:cs="Ubuntu"/>
+          <w:b/>
+        </w:rPr>
+        <w:t>FR-052</w:t>
+      </w:r>
+      <w:r>
+        <w:rPr>
+          <w:rFonts w:ascii="Ubuntu" w:eastAsia="Ubuntu" w:hAnsi="Ubuntu" w:cs="Ubuntu"/>
+        </w:rPr>
+        <w:t>: System shall produce audio content with local language voiceovers</w:t>
       </w:r>
     </w:p>
     <w:p>
@@ -2731,23 +2267,19 @@
           <w:ilvl w:val="0"/>
           <w:numId w:val="3"/>
         </w:numPr>
-        <w:spacing w:after="0" w:afterAutospacing="0" w:before="0" w:beforeAutospacing="0" w:lineRule="auto"/>
-        <w:ind w:left="720" w:hanging="360"/>
-      </w:pPr>
-      <w:r>
-        <w:rPr>
-          <w:rFonts w:ascii="Ubuntu" w:cs="Ubuntu" w:eastAsia="Ubuntu" w:hAnsi="Ubuntu"/>
-          <w:b w:val="1"/>
-          <w:rtl w:val="0"/>
-        </w:rPr>
-        <w:t xml:space="preserve">FR-053</w:t>
-      </w:r>
-      <w:r>
-        <w:rPr>
-          <w:rFonts w:ascii="Ubuntu" w:cs="Ubuntu" w:eastAsia="Ubuntu" w:hAnsi="Ubuntu"/>
-          <w:rtl w:val="0"/>
-        </w:rPr>
-        <w:t xml:space="preserve">: System shall provide TikTok-style script templates</w:t>
+      </w:pPr>
+      <w:r>
+        <w:rPr>
+          <w:rFonts w:ascii="Ubuntu" w:eastAsia="Ubuntu" w:hAnsi="Ubuntu" w:cs="Ubuntu"/>
+          <w:b/>
+        </w:rPr>
+        <w:t>FR-053</w:t>
+      </w:r>
+      <w:r>
+        <w:rPr>
+          <w:rFonts w:ascii="Ubuntu" w:eastAsia="Ubuntu" w:hAnsi="Ubuntu" w:cs="Ubuntu"/>
+        </w:rPr>
+        <w:t>: System shall provide TikTok-style script templates</w:t>
       </w:r>
     </w:p>
     <w:p>
@@ -2756,23 +2288,20 @@
           <w:ilvl w:val="0"/>
           <w:numId w:val="3"/>
         </w:numPr>
-        <w:spacing w:after="240" w:before="0" w:beforeAutospacing="0" w:lineRule="auto"/>
-        <w:ind w:left="720" w:hanging="360"/>
-      </w:pPr>
-      <w:r>
-        <w:rPr>
-          <w:rFonts w:ascii="Ubuntu" w:cs="Ubuntu" w:eastAsia="Ubuntu" w:hAnsi="Ubuntu"/>
-          <w:b w:val="1"/>
-          <w:rtl w:val="0"/>
-        </w:rPr>
-        <w:t xml:space="preserve">FR-054</w:t>
-      </w:r>
-      <w:r>
-        <w:rPr>
-          <w:rFonts w:ascii="Ubuntu" w:cs="Ubuntu" w:eastAsia="Ubuntu" w:hAnsi="Ubuntu"/>
-          <w:rtl w:val="0"/>
-        </w:rPr>
-        <w:t xml:space="preserve">: System shall incorporate Ghanaian cultural elements in designs</w:t>
+        <w:spacing w:after="240"/>
+      </w:pPr>
+      <w:r>
+        <w:rPr>
+          <w:rFonts w:ascii="Ubuntu" w:eastAsia="Ubuntu" w:hAnsi="Ubuntu" w:cs="Ubuntu"/>
+          <w:b/>
+        </w:rPr>
+        <w:t>FR-054</w:t>
+      </w:r>
+      <w:r>
+        <w:rPr>
+          <w:rFonts w:ascii="Ubuntu" w:eastAsia="Ubuntu" w:hAnsi="Ubuntu" w:cs="Ubuntu"/>
+        </w:rPr>
+        <w:t>: System shall incorporate Ghanaian cultural elements in designs</w:t>
       </w:r>
     </w:p>
     <w:p>
@@ -2780,27 +2309,26 @@
         <w:pStyle w:val="Heading3"/>
         <w:keepNext w:val="0"/>
         <w:keepLines w:val="0"/>
-        <w:spacing w:before="280" w:lineRule="auto"/>
-        <w:rPr>
-          <w:rFonts w:ascii="Ubuntu" w:cs="Ubuntu" w:eastAsia="Ubuntu" w:hAnsi="Ubuntu"/>
-          <w:b w:val="1"/>
+        <w:spacing w:before="280"/>
+        <w:rPr>
+          <w:rFonts w:ascii="Ubuntu" w:eastAsia="Ubuntu" w:hAnsi="Ubuntu" w:cs="Ubuntu"/>
+          <w:b/>
           <w:color w:val="000000"/>
           <w:sz w:val="26"/>
           <w:szCs w:val="26"/>
         </w:rPr>
       </w:pPr>
-      <w:bookmarkStart w:colFirst="0" w:colLast="0" w:name="_4ggxtj9ybp3u" w:id="13"/>
+      <w:bookmarkStart w:id="13" w:name="_4ggxtj9ybp3u" w:colFirst="0" w:colLast="0"/>
       <w:bookmarkEnd w:id="13"/>
       <w:r>
         <w:rPr>
-          <w:rFonts w:ascii="Ubuntu" w:cs="Ubuntu" w:eastAsia="Ubuntu" w:hAnsi="Ubuntu"/>
-          <w:b w:val="1"/>
+          <w:rFonts w:ascii="Ubuntu" w:eastAsia="Ubuntu" w:hAnsi="Ubuntu" w:cs="Ubuntu"/>
+          <w:b/>
           <w:color w:val="000000"/>
           <w:sz w:val="26"/>
           <w:szCs w:val="26"/>
-          <w:rtl w:val="0"/>
-        </w:rPr>
-        <w:t xml:space="preserve">2.7 Data Analytics &amp; Reporting</w:t>
+        </w:rPr>
+        <w:t>2.7 Data Analytics &amp; Reporting</w:t>
       </w:r>
     </w:p>
     <w:p>
@@ -2809,23 +2337,20 @@
           <w:ilvl w:val="0"/>
           <w:numId w:val="15"/>
         </w:numPr>
-        <w:spacing w:after="0" w:afterAutospacing="0" w:before="240" w:lineRule="auto"/>
-        <w:ind w:left="720" w:hanging="360"/>
-      </w:pPr>
-      <w:r>
-        <w:rPr>
-          <w:rFonts w:ascii="Ubuntu" w:cs="Ubuntu" w:eastAsia="Ubuntu" w:hAnsi="Ubuntu"/>
-          <w:b w:val="1"/>
-          <w:rtl w:val="0"/>
-        </w:rPr>
-        <w:t xml:space="preserve">FR-060</w:t>
-      </w:r>
-      <w:r>
-        <w:rPr>
-          <w:rFonts w:ascii="Ubuntu" w:cs="Ubuntu" w:eastAsia="Ubuntu" w:hAnsi="Ubuntu"/>
-          <w:rtl w:val="0"/>
-        </w:rPr>
-        <w:t xml:space="preserve">: System shall log anonymous interaction data</w:t>
+        <w:spacing w:before="240"/>
+      </w:pPr>
+      <w:r>
+        <w:rPr>
+          <w:rFonts w:ascii="Ubuntu" w:eastAsia="Ubuntu" w:hAnsi="Ubuntu" w:cs="Ubuntu"/>
+          <w:b/>
+        </w:rPr>
+        <w:t>FR-060</w:t>
+      </w:r>
+      <w:r>
+        <w:rPr>
+          <w:rFonts w:ascii="Ubuntu" w:eastAsia="Ubuntu" w:hAnsi="Ubuntu" w:cs="Ubuntu"/>
+        </w:rPr>
+        <w:t>: System shall log anonymous interaction data</w:t>
       </w:r>
     </w:p>
     <w:p>
@@ -2834,23 +2359,20 @@
           <w:ilvl w:val="0"/>
           <w:numId w:val="15"/>
         </w:numPr>
-        <w:spacing w:after="0" w:afterAutospacing="0" w:before="0" w:beforeAutospacing="0" w:lineRule="auto"/>
-        <w:ind w:left="720" w:hanging="360"/>
-      </w:pPr>
-      <w:r>
-        <w:rPr>
-          <w:rFonts w:ascii="Ubuntu" w:cs="Ubuntu" w:eastAsia="Ubuntu" w:hAnsi="Ubuntu"/>
-          <w:b w:val="1"/>
-          <w:rtl w:val="0"/>
-        </w:rPr>
-        <w:t xml:space="preserve">FR-061</w:t>
-      </w:r>
-      <w:r>
-        <w:rPr>
-          <w:rFonts w:ascii="Ubuntu" w:cs="Ubuntu" w:eastAsia="Ubuntu" w:hAnsi="Ubuntu"/>
-          <w:rtl w:val="0"/>
-        </w:rPr>
-        <w:t xml:space="preserve">: System shall generate monthly community dashboards</w:t>
+      </w:pPr>
+      <w:r>
+        <w:rPr>
+          <w:rFonts w:ascii="Ubuntu" w:eastAsia="Ubuntu" w:hAnsi="Ubuntu" w:cs="Ubuntu"/>
+          <w:b/>
+        </w:rPr>
+        <w:lastRenderedPageBreak/>
+        <w:t>FR-061</w:t>
+      </w:r>
+      <w:r>
+        <w:rPr>
+          <w:rFonts w:ascii="Ubuntu" w:eastAsia="Ubuntu" w:hAnsi="Ubuntu" w:cs="Ubuntu"/>
+        </w:rPr>
+        <w:t>: System shall generate monthly community dashboards</w:t>
       </w:r>
     </w:p>
     <w:p>
@@ -2859,23 +2381,19 @@
           <w:ilvl w:val="0"/>
           <w:numId w:val="15"/>
         </w:numPr>
-        <w:spacing w:after="0" w:afterAutospacing="0" w:before="0" w:beforeAutospacing="0" w:lineRule="auto"/>
-        <w:ind w:left="720" w:hanging="360"/>
-      </w:pPr>
-      <w:r>
-        <w:rPr>
-          <w:rFonts w:ascii="Ubuntu" w:cs="Ubuntu" w:eastAsia="Ubuntu" w:hAnsi="Ubuntu"/>
-          <w:b w:val="1"/>
-          <w:rtl w:val="0"/>
-        </w:rPr>
-        <w:t xml:space="preserve">FR-062</w:t>
-      </w:r>
-      <w:r>
-        <w:rPr>
-          <w:rFonts w:ascii="Ubuntu" w:cs="Ubuntu" w:eastAsia="Ubuntu" w:hAnsi="Ubuntu"/>
-          <w:rtl w:val="0"/>
-        </w:rPr>
-        <w:t xml:space="preserve">: System shall track misinformation trends</w:t>
+      </w:pPr>
+      <w:r>
+        <w:rPr>
+          <w:rFonts w:ascii="Ubuntu" w:eastAsia="Ubuntu" w:hAnsi="Ubuntu" w:cs="Ubuntu"/>
+          <w:b/>
+        </w:rPr>
+        <w:t>FR-062</w:t>
+      </w:r>
+      <w:r>
+        <w:rPr>
+          <w:rFonts w:ascii="Ubuntu" w:eastAsia="Ubuntu" w:hAnsi="Ubuntu" w:cs="Ubuntu"/>
+        </w:rPr>
+        <w:t>: System shall track misinformation trends</w:t>
       </w:r>
     </w:p>
     <w:p>
@@ -2884,23 +2402,19 @@
           <w:ilvl w:val="0"/>
           <w:numId w:val="15"/>
         </w:numPr>
-        <w:spacing w:after="0" w:afterAutospacing="0" w:before="0" w:beforeAutospacing="0" w:lineRule="auto"/>
-        <w:ind w:left="720" w:hanging="360"/>
-      </w:pPr>
-      <w:r>
-        <w:rPr>
-          <w:rFonts w:ascii="Ubuntu" w:cs="Ubuntu" w:eastAsia="Ubuntu" w:hAnsi="Ubuntu"/>
-          <w:b w:val="1"/>
-          <w:rtl w:val="0"/>
-        </w:rPr>
-        <w:t xml:space="preserve">FR-063</w:t>
-      </w:r>
-      <w:r>
-        <w:rPr>
-          <w:rFonts w:ascii="Ubuntu" w:cs="Ubuntu" w:eastAsia="Ubuntu" w:hAnsi="Ubuntu"/>
-          <w:rtl w:val="0"/>
-        </w:rPr>
-        <w:t xml:space="preserve">: System shall provide usage analytics for stakeholders</w:t>
+      </w:pPr>
+      <w:r>
+        <w:rPr>
+          <w:rFonts w:ascii="Ubuntu" w:eastAsia="Ubuntu" w:hAnsi="Ubuntu" w:cs="Ubuntu"/>
+          <w:b/>
+        </w:rPr>
+        <w:t>FR-063</w:t>
+      </w:r>
+      <w:r>
+        <w:rPr>
+          <w:rFonts w:ascii="Ubuntu" w:eastAsia="Ubuntu" w:hAnsi="Ubuntu" w:cs="Ubuntu"/>
+        </w:rPr>
+        <w:t>: System shall provide usage analytics for stakeholders</w:t>
       </w:r>
     </w:p>
     <w:p>
@@ -2909,23 +2423,20 @@
           <w:ilvl w:val="0"/>
           <w:numId w:val="15"/>
         </w:numPr>
-        <w:spacing w:after="240" w:before="0" w:beforeAutospacing="0" w:lineRule="auto"/>
-        <w:ind w:left="720" w:hanging="360"/>
-      </w:pPr>
-      <w:r>
-        <w:rPr>
-          <w:rFonts w:ascii="Ubuntu" w:cs="Ubuntu" w:eastAsia="Ubuntu" w:hAnsi="Ubuntu"/>
-          <w:b w:val="1"/>
-          <w:rtl w:val="0"/>
-        </w:rPr>
-        <w:t xml:space="preserve">FR-064</w:t>
-      </w:r>
-      <w:r>
-        <w:rPr>
-          <w:rFonts w:ascii="Ubuntu" w:cs="Ubuntu" w:eastAsia="Ubuntu" w:hAnsi="Ubuntu"/>
-          <w:rtl w:val="0"/>
-        </w:rPr>
-        <w:t xml:space="preserve">: System shall ensure full data anonymization</w:t>
+        <w:spacing w:after="240"/>
+      </w:pPr>
+      <w:r>
+        <w:rPr>
+          <w:rFonts w:ascii="Ubuntu" w:eastAsia="Ubuntu" w:hAnsi="Ubuntu" w:cs="Ubuntu"/>
+          <w:b/>
+        </w:rPr>
+        <w:t>FR-064</w:t>
+      </w:r>
+      <w:r>
+        <w:rPr>
+          <w:rFonts w:ascii="Ubuntu" w:eastAsia="Ubuntu" w:hAnsi="Ubuntu" w:cs="Ubuntu"/>
+        </w:rPr>
+        <w:t>: System shall ensure full data anonymization</w:t>
       </w:r>
     </w:p>
     <w:p>
@@ -2933,25 +2444,24 @@
         <w:pStyle w:val="Heading2"/>
         <w:keepNext w:val="0"/>
         <w:keepLines w:val="0"/>
-        <w:spacing w:after="80" w:lineRule="auto"/>
-        <w:rPr>
-          <w:rFonts w:ascii="Ubuntu" w:cs="Ubuntu" w:eastAsia="Ubuntu" w:hAnsi="Ubuntu"/>
-          <w:b w:val="1"/>
+        <w:spacing w:after="80"/>
+        <w:rPr>
+          <w:rFonts w:ascii="Ubuntu" w:eastAsia="Ubuntu" w:hAnsi="Ubuntu" w:cs="Ubuntu"/>
+          <w:b/>
           <w:sz w:val="34"/>
           <w:szCs w:val="34"/>
         </w:rPr>
       </w:pPr>
-      <w:bookmarkStart w:colFirst="0" w:colLast="0" w:name="_ofw4mqgaf4qv" w:id="14"/>
+      <w:bookmarkStart w:id="14" w:name="_ofw4mqgaf4qv" w:colFirst="0" w:colLast="0"/>
       <w:bookmarkEnd w:id="14"/>
       <w:r>
         <w:rPr>
-          <w:rFonts w:ascii="Ubuntu" w:cs="Ubuntu" w:eastAsia="Ubuntu" w:hAnsi="Ubuntu"/>
-          <w:b w:val="1"/>
+          <w:rFonts w:ascii="Ubuntu" w:eastAsia="Ubuntu" w:hAnsi="Ubuntu" w:cs="Ubuntu"/>
+          <w:b/>
           <w:sz w:val="34"/>
           <w:szCs w:val="34"/>
-          <w:rtl w:val="0"/>
-        </w:rPr>
-        <w:t xml:space="preserve">3. Non-Functional Requirements</w:t>
+        </w:rPr>
+        <w:t>3. Non-Functional Requirements</w:t>
       </w:r>
     </w:p>
     <w:p>
@@ -2959,27 +2469,26 @@
         <w:pStyle w:val="Heading3"/>
         <w:keepNext w:val="0"/>
         <w:keepLines w:val="0"/>
-        <w:spacing w:before="280" w:lineRule="auto"/>
-        <w:rPr>
-          <w:rFonts w:ascii="Ubuntu" w:cs="Ubuntu" w:eastAsia="Ubuntu" w:hAnsi="Ubuntu"/>
-          <w:b w:val="1"/>
+        <w:spacing w:before="280"/>
+        <w:rPr>
+          <w:rFonts w:ascii="Ubuntu" w:eastAsia="Ubuntu" w:hAnsi="Ubuntu" w:cs="Ubuntu"/>
+          <w:b/>
           <w:color w:val="000000"/>
           <w:sz w:val="26"/>
           <w:szCs w:val="26"/>
         </w:rPr>
       </w:pPr>
-      <w:bookmarkStart w:colFirst="0" w:colLast="0" w:name="_vu3eme4jebvh" w:id="15"/>
+      <w:bookmarkStart w:id="15" w:name="_vu3eme4jebvh" w:colFirst="0" w:colLast="0"/>
       <w:bookmarkEnd w:id="15"/>
       <w:r>
         <w:rPr>
-          <w:rFonts w:ascii="Ubuntu" w:cs="Ubuntu" w:eastAsia="Ubuntu" w:hAnsi="Ubuntu"/>
-          <w:b w:val="1"/>
+          <w:rFonts w:ascii="Ubuntu" w:eastAsia="Ubuntu" w:hAnsi="Ubuntu" w:cs="Ubuntu"/>
+          <w:b/>
           <w:color w:val="000000"/>
           <w:sz w:val="26"/>
           <w:szCs w:val="26"/>
-          <w:rtl w:val="0"/>
-        </w:rPr>
-        <w:t xml:space="preserve">3.1 Performance Requirements</w:t>
+        </w:rPr>
+        <w:t>3.1 Performance Requirements</w:t>
       </w:r>
     </w:p>
     <w:p>
@@ -2988,23 +2497,20 @@
           <w:ilvl w:val="0"/>
           <w:numId w:val="5"/>
         </w:numPr>
-        <w:spacing w:after="0" w:afterAutospacing="0" w:before="240" w:lineRule="auto"/>
-        <w:ind w:left="720" w:hanging="360"/>
-      </w:pPr>
-      <w:r>
-        <w:rPr>
-          <w:rFonts w:ascii="Ubuntu" w:cs="Ubuntu" w:eastAsia="Ubuntu" w:hAnsi="Ubuntu"/>
-          <w:b w:val="1"/>
-          <w:rtl w:val="0"/>
-        </w:rPr>
-        <w:t xml:space="preserve">NFR-001</w:t>
-      </w:r>
-      <w:r>
-        <w:rPr>
-          <w:rFonts w:ascii="Arial Unicode MS" w:cs="Arial Unicode MS" w:eastAsia="Arial Unicode MS" w:hAnsi="Arial Unicode MS"/>
-          <w:rtl w:val="0"/>
-        </w:rPr>
-        <w:t xml:space="preserve">: Response time ≤ 3 seconds for text messages</w:t>
+        <w:spacing w:before="240"/>
+      </w:pPr>
+      <w:r>
+        <w:rPr>
+          <w:rFonts w:ascii="Ubuntu" w:eastAsia="Ubuntu" w:hAnsi="Ubuntu" w:cs="Ubuntu"/>
+          <w:b/>
+        </w:rPr>
+        <w:t>NFR-001</w:t>
+      </w:r>
+      <w:r>
+        <w:rPr>
+          <w:rFonts w:ascii="Arial Unicode MS" w:eastAsia="Arial Unicode MS" w:hAnsi="Arial Unicode MS" w:cs="Arial Unicode MS"/>
+        </w:rPr>
+        <w:t>: Response time ≤ 3 seconds for text messages</w:t>
       </w:r>
     </w:p>
     <w:p>
@@ -3013,23 +2519,19 @@
           <w:ilvl w:val="0"/>
           <w:numId w:val="5"/>
         </w:numPr>
-        <w:spacing w:after="0" w:afterAutospacing="0" w:before="0" w:beforeAutospacing="0" w:lineRule="auto"/>
-        <w:ind w:left="720" w:hanging="360"/>
-      </w:pPr>
-      <w:r>
-        <w:rPr>
-          <w:rFonts w:ascii="Ubuntu" w:cs="Ubuntu" w:eastAsia="Ubuntu" w:hAnsi="Ubuntu"/>
-          <w:b w:val="1"/>
-          <w:rtl w:val="0"/>
-        </w:rPr>
-        <w:t xml:space="preserve">NFR-002</w:t>
-      </w:r>
-      <w:r>
-        <w:rPr>
-          <w:rFonts w:ascii="Arial Unicode MS" w:cs="Arial Unicode MS" w:eastAsia="Arial Unicode MS" w:hAnsi="Arial Unicode MS"/>
-          <w:rtl w:val="0"/>
-        </w:rPr>
-        <w:t xml:space="preserve">: Voice message processing ≤ 10 seconds</w:t>
+      </w:pPr>
+      <w:r>
+        <w:rPr>
+          <w:rFonts w:ascii="Ubuntu" w:eastAsia="Ubuntu" w:hAnsi="Ubuntu" w:cs="Ubuntu"/>
+          <w:b/>
+        </w:rPr>
+        <w:t>NFR-002</w:t>
+      </w:r>
+      <w:r>
+        <w:rPr>
+          <w:rFonts w:ascii="Arial Unicode MS" w:eastAsia="Arial Unicode MS" w:hAnsi="Arial Unicode MS" w:cs="Arial Unicode MS"/>
+        </w:rPr>
+        <w:t>: Voice message processing ≤ 10 seconds</w:t>
       </w:r>
     </w:p>
     <w:p>
@@ -3038,23 +2540,19 @@
           <w:ilvl w:val="0"/>
           <w:numId w:val="5"/>
         </w:numPr>
-        <w:spacing w:after="0" w:afterAutospacing="0" w:before="0" w:beforeAutospacing="0" w:lineRule="auto"/>
-        <w:ind w:left="720" w:hanging="360"/>
-      </w:pPr>
-      <w:r>
-        <w:rPr>
-          <w:rFonts w:ascii="Ubuntu" w:cs="Ubuntu" w:eastAsia="Ubuntu" w:hAnsi="Ubuntu"/>
-          <w:b w:val="1"/>
-          <w:rtl w:val="0"/>
-        </w:rPr>
-        <w:t xml:space="preserve">NFR-003</w:t>
-      </w:r>
-      <w:r>
-        <w:rPr>
-          <w:rFonts w:ascii="Arial Unicode MS" w:cs="Arial Unicode MS" w:eastAsia="Arial Unicode MS" w:hAnsi="Arial Unicode MS"/>
-          <w:rtl w:val="0"/>
-        </w:rPr>
-        <w:t xml:space="preserve">: System availability ≥ 99.5%</w:t>
+      </w:pPr>
+      <w:r>
+        <w:rPr>
+          <w:rFonts w:ascii="Ubuntu" w:eastAsia="Ubuntu" w:hAnsi="Ubuntu" w:cs="Ubuntu"/>
+          <w:b/>
+        </w:rPr>
+        <w:t>NFR-003</w:t>
+      </w:r>
+      <w:r>
+        <w:rPr>
+          <w:rFonts w:ascii="Arial Unicode MS" w:eastAsia="Arial Unicode MS" w:hAnsi="Arial Unicode MS" w:cs="Arial Unicode MS"/>
+        </w:rPr>
+        <w:t>: System availability ≥ 99.5%</w:t>
       </w:r>
     </w:p>
     <w:p>
@@ -3063,23 +2561,19 @@
           <w:ilvl w:val="0"/>
           <w:numId w:val="5"/>
         </w:numPr>
-        <w:spacing w:after="0" w:afterAutospacing="0" w:before="0" w:beforeAutospacing="0" w:lineRule="auto"/>
-        <w:ind w:left="720" w:hanging="360"/>
-      </w:pPr>
-      <w:r>
-        <w:rPr>
-          <w:rFonts w:ascii="Ubuntu" w:cs="Ubuntu" w:eastAsia="Ubuntu" w:hAnsi="Ubuntu"/>
-          <w:b w:val="1"/>
-          <w:rtl w:val="0"/>
-        </w:rPr>
-        <w:t xml:space="preserve">NFR-004</w:t>
-      </w:r>
-      <w:r>
-        <w:rPr>
-          <w:rFonts w:ascii="Ubuntu" w:cs="Ubuntu" w:eastAsia="Ubuntu" w:hAnsi="Ubuntu"/>
-          <w:rtl w:val="0"/>
-        </w:rPr>
-        <w:t xml:space="preserve">: Support for 10,000+ concurrent users</w:t>
+      </w:pPr>
+      <w:r>
+        <w:rPr>
+          <w:rFonts w:ascii="Ubuntu" w:eastAsia="Ubuntu" w:hAnsi="Ubuntu" w:cs="Ubuntu"/>
+          <w:b/>
+        </w:rPr>
+        <w:t>NFR-004</w:t>
+      </w:r>
+      <w:r>
+        <w:rPr>
+          <w:rFonts w:ascii="Ubuntu" w:eastAsia="Ubuntu" w:hAnsi="Ubuntu" w:cs="Ubuntu"/>
+        </w:rPr>
+        <w:t>: Support for 10,000+ concurrent users</w:t>
       </w:r>
     </w:p>
     <w:p>
@@ -3088,23 +2582,20 @@
           <w:ilvl w:val="0"/>
           <w:numId w:val="5"/>
         </w:numPr>
-        <w:spacing w:after="240" w:before="0" w:beforeAutospacing="0" w:lineRule="auto"/>
-        <w:ind w:left="720" w:hanging="360"/>
-      </w:pPr>
-      <w:r>
-        <w:rPr>
-          <w:rFonts w:ascii="Ubuntu" w:cs="Ubuntu" w:eastAsia="Ubuntu" w:hAnsi="Ubuntu"/>
-          <w:b w:val="1"/>
-          <w:rtl w:val="0"/>
-        </w:rPr>
-        <w:t xml:space="preserve">NFR-005</w:t>
-      </w:r>
-      <w:r>
-        <w:rPr>
-          <w:rFonts w:ascii="Arial Unicode MS" w:cs="Arial Unicode MS" w:eastAsia="Arial Unicode MS" w:hAnsi="Arial Unicode MS"/>
-          <w:rtl w:val="0"/>
-        </w:rPr>
-        <w:t xml:space="preserve">: Fact-checking response ≤ 15 seconds</w:t>
+        <w:spacing w:after="240"/>
+      </w:pPr>
+      <w:r>
+        <w:rPr>
+          <w:rFonts w:ascii="Ubuntu" w:eastAsia="Ubuntu" w:hAnsi="Ubuntu" w:cs="Ubuntu"/>
+          <w:b/>
+        </w:rPr>
+        <w:t>NFR-005</w:t>
+      </w:r>
+      <w:r>
+        <w:rPr>
+          <w:rFonts w:ascii="Arial Unicode MS" w:eastAsia="Arial Unicode MS" w:hAnsi="Arial Unicode MS" w:cs="Arial Unicode MS"/>
+        </w:rPr>
+        <w:t>: Fact-checking response ≤ 15 seconds</w:t>
       </w:r>
     </w:p>
     <w:p>
@@ -3112,27 +2603,26 @@
         <w:pStyle w:val="Heading3"/>
         <w:keepNext w:val="0"/>
         <w:keepLines w:val="0"/>
-        <w:spacing w:before="280" w:lineRule="auto"/>
-        <w:rPr>
-          <w:rFonts w:ascii="Ubuntu" w:cs="Ubuntu" w:eastAsia="Ubuntu" w:hAnsi="Ubuntu"/>
-          <w:b w:val="1"/>
+        <w:spacing w:before="280"/>
+        <w:rPr>
+          <w:rFonts w:ascii="Ubuntu" w:eastAsia="Ubuntu" w:hAnsi="Ubuntu" w:cs="Ubuntu"/>
+          <w:b/>
           <w:color w:val="000000"/>
           <w:sz w:val="26"/>
           <w:szCs w:val="26"/>
         </w:rPr>
       </w:pPr>
-      <w:bookmarkStart w:colFirst="0" w:colLast="0" w:name="_4hypzhp98j5s" w:id="16"/>
+      <w:bookmarkStart w:id="16" w:name="_4hypzhp98j5s" w:colFirst="0" w:colLast="0"/>
       <w:bookmarkEnd w:id="16"/>
       <w:r>
         <w:rPr>
-          <w:rFonts w:ascii="Ubuntu" w:cs="Ubuntu" w:eastAsia="Ubuntu" w:hAnsi="Ubuntu"/>
-          <w:b w:val="1"/>
+          <w:rFonts w:ascii="Ubuntu" w:eastAsia="Ubuntu" w:hAnsi="Ubuntu" w:cs="Ubuntu"/>
+          <w:b/>
           <w:color w:val="000000"/>
           <w:sz w:val="26"/>
           <w:szCs w:val="26"/>
-          <w:rtl w:val="0"/>
-        </w:rPr>
-        <w:t xml:space="preserve">3.2 Security Requirements</w:t>
+        </w:rPr>
+        <w:t>3.2 Security Requirements</w:t>
       </w:r>
     </w:p>
     <w:p>
@@ -3141,23 +2631,20 @@
           <w:ilvl w:val="0"/>
           <w:numId w:val="12"/>
         </w:numPr>
-        <w:spacing w:after="0" w:afterAutospacing="0" w:before="240" w:lineRule="auto"/>
-        <w:ind w:left="720" w:hanging="360"/>
-      </w:pPr>
-      <w:r>
-        <w:rPr>
-          <w:rFonts w:ascii="Ubuntu" w:cs="Ubuntu" w:eastAsia="Ubuntu" w:hAnsi="Ubuntu"/>
-          <w:b w:val="1"/>
-          <w:rtl w:val="0"/>
-        </w:rPr>
-        <w:t xml:space="preserve">NFR-010</w:t>
-      </w:r>
-      <w:r>
-        <w:rPr>
-          <w:rFonts w:ascii="Ubuntu" w:cs="Ubuntu" w:eastAsia="Ubuntu" w:hAnsi="Ubuntu"/>
-          <w:rtl w:val="0"/>
-        </w:rPr>
-        <w:t xml:space="preserve">: End-to-end encryption for all communications</w:t>
+        <w:spacing w:before="240"/>
+      </w:pPr>
+      <w:r>
+        <w:rPr>
+          <w:rFonts w:ascii="Ubuntu" w:eastAsia="Ubuntu" w:hAnsi="Ubuntu" w:cs="Ubuntu"/>
+          <w:b/>
+        </w:rPr>
+        <w:t>NFR-010</w:t>
+      </w:r>
+      <w:r>
+        <w:rPr>
+          <w:rFonts w:ascii="Ubuntu" w:eastAsia="Ubuntu" w:hAnsi="Ubuntu" w:cs="Ubuntu"/>
+        </w:rPr>
+        <w:t>: End-to-end encryption for all communications</w:t>
       </w:r>
     </w:p>
     <w:p>
@@ -3166,23 +2653,19 @@
           <w:ilvl w:val="0"/>
           <w:numId w:val="12"/>
         </w:numPr>
-        <w:spacing w:after="0" w:afterAutospacing="0" w:before="0" w:beforeAutospacing="0" w:lineRule="auto"/>
-        <w:ind w:left="720" w:hanging="360"/>
-      </w:pPr>
-      <w:r>
-        <w:rPr>
-          <w:rFonts w:ascii="Ubuntu" w:cs="Ubuntu" w:eastAsia="Ubuntu" w:hAnsi="Ubuntu"/>
-          <w:b w:val="1"/>
-          <w:rtl w:val="0"/>
-        </w:rPr>
-        <w:t xml:space="preserve">NFR-011</w:t>
-      </w:r>
-      <w:r>
-        <w:rPr>
-          <w:rFonts w:ascii="Ubuntu" w:cs="Ubuntu" w:eastAsia="Ubuntu" w:hAnsi="Ubuntu"/>
-          <w:rtl w:val="0"/>
-        </w:rPr>
-        <w:t xml:space="preserve">: No storage of personal identifiable information</w:t>
+      </w:pPr>
+      <w:r>
+        <w:rPr>
+          <w:rFonts w:ascii="Ubuntu" w:eastAsia="Ubuntu" w:hAnsi="Ubuntu" w:cs="Ubuntu"/>
+          <w:b/>
+        </w:rPr>
+        <w:t>NFR-011</w:t>
+      </w:r>
+      <w:r>
+        <w:rPr>
+          <w:rFonts w:ascii="Ubuntu" w:eastAsia="Ubuntu" w:hAnsi="Ubuntu" w:cs="Ubuntu"/>
+        </w:rPr>
+        <w:t>: No storage of personal identifiable information</w:t>
       </w:r>
     </w:p>
     <w:p>
@@ -3191,23 +2674,19 @@
           <w:ilvl w:val="0"/>
           <w:numId w:val="12"/>
         </w:numPr>
-        <w:spacing w:after="0" w:afterAutospacing="0" w:before="0" w:beforeAutospacing="0" w:lineRule="auto"/>
-        <w:ind w:left="720" w:hanging="360"/>
-      </w:pPr>
-      <w:r>
-        <w:rPr>
-          <w:rFonts w:ascii="Ubuntu" w:cs="Ubuntu" w:eastAsia="Ubuntu" w:hAnsi="Ubuntu"/>
-          <w:b w:val="1"/>
-          <w:rtl w:val="0"/>
-        </w:rPr>
-        <w:t xml:space="preserve">NFR-012</w:t>
-      </w:r>
-      <w:r>
-        <w:rPr>
-          <w:rFonts w:ascii="Ubuntu" w:cs="Ubuntu" w:eastAsia="Ubuntu" w:hAnsi="Ubuntu"/>
-          <w:rtl w:val="0"/>
-        </w:rPr>
-        <w:t xml:space="preserve">: Secure API integrations with third-party services</w:t>
+      </w:pPr>
+      <w:r>
+        <w:rPr>
+          <w:rFonts w:ascii="Ubuntu" w:eastAsia="Ubuntu" w:hAnsi="Ubuntu" w:cs="Ubuntu"/>
+          <w:b/>
+        </w:rPr>
+        <w:t>NFR-012</w:t>
+      </w:r>
+      <w:r>
+        <w:rPr>
+          <w:rFonts w:ascii="Ubuntu" w:eastAsia="Ubuntu" w:hAnsi="Ubuntu" w:cs="Ubuntu"/>
+        </w:rPr>
+        <w:t>: Secure API integrations with third-party services</w:t>
       </w:r>
     </w:p>
     <w:p>
@@ -3216,23 +2695,19 @@
           <w:ilvl w:val="0"/>
           <w:numId w:val="12"/>
         </w:numPr>
-        <w:spacing w:after="0" w:afterAutospacing="0" w:before="0" w:beforeAutospacing="0" w:lineRule="auto"/>
-        <w:ind w:left="720" w:hanging="360"/>
-      </w:pPr>
-      <w:r>
-        <w:rPr>
-          <w:rFonts w:ascii="Ubuntu" w:cs="Ubuntu" w:eastAsia="Ubuntu" w:hAnsi="Ubuntu"/>
-          <w:b w:val="1"/>
-          <w:rtl w:val="0"/>
-        </w:rPr>
-        <w:t xml:space="preserve">NFR-013</w:t>
-      </w:r>
-      <w:r>
-        <w:rPr>
-          <w:rFonts w:ascii="Ubuntu" w:cs="Ubuntu" w:eastAsia="Ubuntu" w:hAnsi="Ubuntu"/>
-          <w:rtl w:val="0"/>
-        </w:rPr>
-        <w:t xml:space="preserve">: Regular security audits and penetration testing</w:t>
+      </w:pPr>
+      <w:r>
+        <w:rPr>
+          <w:rFonts w:ascii="Ubuntu" w:eastAsia="Ubuntu" w:hAnsi="Ubuntu" w:cs="Ubuntu"/>
+          <w:b/>
+        </w:rPr>
+        <w:t>NFR-013</w:t>
+      </w:r>
+      <w:r>
+        <w:rPr>
+          <w:rFonts w:ascii="Ubuntu" w:eastAsia="Ubuntu" w:hAnsi="Ubuntu" w:cs="Ubuntu"/>
+        </w:rPr>
+        <w:t>: Regular security audits and penetration testing</w:t>
       </w:r>
     </w:p>
     <w:p>
@@ -3241,23 +2716,20 @@
           <w:ilvl w:val="0"/>
           <w:numId w:val="12"/>
         </w:numPr>
-        <w:spacing w:after="240" w:before="0" w:beforeAutospacing="0" w:lineRule="auto"/>
-        <w:ind w:left="720" w:hanging="360"/>
-      </w:pPr>
-      <w:r>
-        <w:rPr>
-          <w:rFonts w:ascii="Ubuntu" w:cs="Ubuntu" w:eastAsia="Ubuntu" w:hAnsi="Ubuntu"/>
-          <w:b w:val="1"/>
-          <w:rtl w:val="0"/>
-        </w:rPr>
-        <w:t xml:space="preserve">NFR-014</w:t>
-      </w:r>
-      <w:r>
-        <w:rPr>
-          <w:rFonts w:ascii="Ubuntu" w:cs="Ubuntu" w:eastAsia="Ubuntu" w:hAnsi="Ubuntu"/>
-          <w:rtl w:val="0"/>
-        </w:rPr>
-        <w:t xml:space="preserve">: Compliance with data protection laws</w:t>
+        <w:spacing w:after="240"/>
+      </w:pPr>
+      <w:r>
+        <w:rPr>
+          <w:rFonts w:ascii="Ubuntu" w:eastAsia="Ubuntu" w:hAnsi="Ubuntu" w:cs="Ubuntu"/>
+          <w:b/>
+        </w:rPr>
+        <w:t>NFR-014</w:t>
+      </w:r>
+      <w:r>
+        <w:rPr>
+          <w:rFonts w:ascii="Ubuntu" w:eastAsia="Ubuntu" w:hAnsi="Ubuntu" w:cs="Ubuntu"/>
+        </w:rPr>
+        <w:t>: Compliance with data protection laws</w:t>
       </w:r>
     </w:p>
     <w:p>
@@ -3265,27 +2737,26 @@
         <w:pStyle w:val="Heading3"/>
         <w:keepNext w:val="0"/>
         <w:keepLines w:val="0"/>
-        <w:spacing w:before="280" w:lineRule="auto"/>
-        <w:rPr>
-          <w:rFonts w:ascii="Ubuntu" w:cs="Ubuntu" w:eastAsia="Ubuntu" w:hAnsi="Ubuntu"/>
-          <w:b w:val="1"/>
+        <w:spacing w:before="280"/>
+        <w:rPr>
+          <w:rFonts w:ascii="Ubuntu" w:eastAsia="Ubuntu" w:hAnsi="Ubuntu" w:cs="Ubuntu"/>
+          <w:b/>
           <w:color w:val="000000"/>
           <w:sz w:val="26"/>
           <w:szCs w:val="26"/>
         </w:rPr>
       </w:pPr>
-      <w:bookmarkStart w:colFirst="0" w:colLast="0" w:name="_qwwxgfu3zma" w:id="17"/>
+      <w:bookmarkStart w:id="17" w:name="_qwwxgfu3zma" w:colFirst="0" w:colLast="0"/>
       <w:bookmarkEnd w:id="17"/>
       <w:r>
         <w:rPr>
-          <w:rFonts w:ascii="Ubuntu" w:cs="Ubuntu" w:eastAsia="Ubuntu" w:hAnsi="Ubuntu"/>
-          <w:b w:val="1"/>
+          <w:rFonts w:ascii="Ubuntu" w:eastAsia="Ubuntu" w:hAnsi="Ubuntu" w:cs="Ubuntu"/>
+          <w:b/>
           <w:color w:val="000000"/>
           <w:sz w:val="26"/>
           <w:szCs w:val="26"/>
-          <w:rtl w:val="0"/>
-        </w:rPr>
-        <w:t xml:space="preserve">3.3 Scalability Requirements</w:t>
+        </w:rPr>
+        <w:t>3.3 Scalability Requirements</w:t>
       </w:r>
     </w:p>
     <w:p>
@@ -3294,23 +2765,20 @@
           <w:ilvl w:val="0"/>
           <w:numId w:val="9"/>
         </w:numPr>
-        <w:spacing w:after="0" w:afterAutospacing="0" w:before="240" w:lineRule="auto"/>
-        <w:ind w:left="720" w:hanging="360"/>
-      </w:pPr>
-      <w:r>
-        <w:rPr>
-          <w:rFonts w:ascii="Ubuntu" w:cs="Ubuntu" w:eastAsia="Ubuntu" w:hAnsi="Ubuntu"/>
-          <w:b w:val="1"/>
-          <w:rtl w:val="0"/>
-        </w:rPr>
-        <w:t xml:space="preserve">NFR-020</w:t>
-      </w:r>
-      <w:r>
-        <w:rPr>
-          <w:rFonts w:ascii="Ubuntu" w:cs="Ubuntu" w:eastAsia="Ubuntu" w:hAnsi="Ubuntu"/>
-          <w:rtl w:val="0"/>
-        </w:rPr>
-        <w:t xml:space="preserve">: Horizontal scaling capability</w:t>
+        <w:spacing w:before="240"/>
+      </w:pPr>
+      <w:r>
+        <w:rPr>
+          <w:rFonts w:ascii="Ubuntu" w:eastAsia="Ubuntu" w:hAnsi="Ubuntu" w:cs="Ubuntu"/>
+          <w:b/>
+        </w:rPr>
+        <w:t>NFR-020</w:t>
+      </w:r>
+      <w:r>
+        <w:rPr>
+          <w:rFonts w:ascii="Ubuntu" w:eastAsia="Ubuntu" w:hAnsi="Ubuntu" w:cs="Ubuntu"/>
+        </w:rPr>
+        <w:t>: Horizontal scaling capability</w:t>
       </w:r>
     </w:p>
     <w:p>
@@ -3319,23 +2787,19 @@
           <w:ilvl w:val="0"/>
           <w:numId w:val="9"/>
         </w:numPr>
-        <w:spacing w:after="0" w:afterAutospacing="0" w:before="0" w:beforeAutospacing="0" w:lineRule="auto"/>
-        <w:ind w:left="720" w:hanging="360"/>
-      </w:pPr>
-      <w:r>
-        <w:rPr>
-          <w:rFonts w:ascii="Ubuntu" w:cs="Ubuntu" w:eastAsia="Ubuntu" w:hAnsi="Ubuntu"/>
-          <w:b w:val="1"/>
-          <w:rtl w:val="0"/>
-        </w:rPr>
-        <w:t xml:space="preserve">NFR-021</w:t>
-      </w:r>
-      <w:r>
-        <w:rPr>
-          <w:rFonts w:ascii="Ubuntu" w:cs="Ubuntu" w:eastAsia="Ubuntu" w:hAnsi="Ubuntu"/>
-          <w:rtl w:val="0"/>
-        </w:rPr>
-        <w:t xml:space="preserve">: Multi-region deployment support</w:t>
+      </w:pPr>
+      <w:r>
+        <w:rPr>
+          <w:rFonts w:ascii="Ubuntu" w:eastAsia="Ubuntu" w:hAnsi="Ubuntu" w:cs="Ubuntu"/>
+          <w:b/>
+        </w:rPr>
+        <w:t>NFR-021</w:t>
+      </w:r>
+      <w:r>
+        <w:rPr>
+          <w:rFonts w:ascii="Ubuntu" w:eastAsia="Ubuntu" w:hAnsi="Ubuntu" w:cs="Ubuntu"/>
+        </w:rPr>
+        <w:t>: Multi-region deployment support</w:t>
       </w:r>
     </w:p>
     <w:p>
@@ -3344,23 +2808,19 @@
           <w:ilvl w:val="0"/>
           <w:numId w:val="9"/>
         </w:numPr>
-        <w:spacing w:after="0" w:afterAutospacing="0" w:before="0" w:beforeAutospacing="0" w:lineRule="auto"/>
-        <w:ind w:left="720" w:hanging="360"/>
-      </w:pPr>
-      <w:r>
-        <w:rPr>
-          <w:rFonts w:ascii="Ubuntu" w:cs="Ubuntu" w:eastAsia="Ubuntu" w:hAnsi="Ubuntu"/>
-          <w:b w:val="1"/>
-          <w:rtl w:val="0"/>
-        </w:rPr>
-        <w:t xml:space="preserve">NFR-022</w:t>
-      </w:r>
-      <w:r>
-        <w:rPr>
-          <w:rFonts w:ascii="Ubuntu" w:cs="Ubuntu" w:eastAsia="Ubuntu" w:hAnsi="Ubuntu"/>
-          <w:rtl w:val="0"/>
-        </w:rPr>
-        <w:t xml:space="preserve">: Database partitioning for performance</w:t>
+      </w:pPr>
+      <w:r>
+        <w:rPr>
+          <w:rFonts w:ascii="Ubuntu" w:eastAsia="Ubuntu" w:hAnsi="Ubuntu" w:cs="Ubuntu"/>
+          <w:b/>
+        </w:rPr>
+        <w:t>NFR-022</w:t>
+      </w:r>
+      <w:r>
+        <w:rPr>
+          <w:rFonts w:ascii="Ubuntu" w:eastAsia="Ubuntu" w:hAnsi="Ubuntu" w:cs="Ubuntu"/>
+        </w:rPr>
+        <w:t>: Database partitioning for performance</w:t>
       </w:r>
     </w:p>
     <w:p>
@@ -3369,23 +2829,20 @@
           <w:ilvl w:val="0"/>
           <w:numId w:val="9"/>
         </w:numPr>
-        <w:spacing w:after="240" w:before="0" w:beforeAutospacing="0" w:lineRule="auto"/>
-        <w:ind w:left="720" w:hanging="360"/>
-      </w:pPr>
-      <w:r>
-        <w:rPr>
-          <w:rFonts w:ascii="Ubuntu" w:cs="Ubuntu" w:eastAsia="Ubuntu" w:hAnsi="Ubuntu"/>
-          <w:b w:val="1"/>
-          <w:rtl w:val="0"/>
-        </w:rPr>
-        <w:t xml:space="preserve">NFR-023</w:t>
-      </w:r>
-      <w:r>
-        <w:rPr>
-          <w:rFonts w:ascii="Ubuntu" w:cs="Ubuntu" w:eastAsia="Ubuntu" w:hAnsi="Ubuntu"/>
-          <w:rtl w:val="0"/>
-        </w:rPr>
-        <w:t xml:space="preserve">: CDN integration for media content</w:t>
+        <w:spacing w:after="240"/>
+      </w:pPr>
+      <w:r>
+        <w:rPr>
+          <w:rFonts w:ascii="Ubuntu" w:eastAsia="Ubuntu" w:hAnsi="Ubuntu" w:cs="Ubuntu"/>
+          <w:b/>
+        </w:rPr>
+        <w:t>NFR-023</w:t>
+      </w:r>
+      <w:r>
+        <w:rPr>
+          <w:rFonts w:ascii="Ubuntu" w:eastAsia="Ubuntu" w:hAnsi="Ubuntu" w:cs="Ubuntu"/>
+        </w:rPr>
+        <w:t>: CDN integration for media content</w:t>
       </w:r>
     </w:p>
     <w:p>
@@ -3393,27 +2850,26 @@
         <w:pStyle w:val="Heading3"/>
         <w:keepNext w:val="0"/>
         <w:keepLines w:val="0"/>
-        <w:spacing w:before="280" w:lineRule="auto"/>
-        <w:rPr>
-          <w:rFonts w:ascii="Ubuntu" w:cs="Ubuntu" w:eastAsia="Ubuntu" w:hAnsi="Ubuntu"/>
-          <w:b w:val="1"/>
+        <w:spacing w:before="280"/>
+        <w:rPr>
+          <w:rFonts w:ascii="Ubuntu" w:eastAsia="Ubuntu" w:hAnsi="Ubuntu" w:cs="Ubuntu"/>
+          <w:b/>
           <w:color w:val="000000"/>
           <w:sz w:val="26"/>
           <w:szCs w:val="26"/>
         </w:rPr>
       </w:pPr>
-      <w:bookmarkStart w:colFirst="0" w:colLast="0" w:name="_5gstgfpsw1s9" w:id="18"/>
+      <w:bookmarkStart w:id="18" w:name="_5gstgfpsw1s9" w:colFirst="0" w:colLast="0"/>
       <w:bookmarkEnd w:id="18"/>
       <w:r>
         <w:rPr>
-          <w:rFonts w:ascii="Ubuntu" w:cs="Ubuntu" w:eastAsia="Ubuntu" w:hAnsi="Ubuntu"/>
-          <w:b w:val="1"/>
+          <w:rFonts w:ascii="Ubuntu" w:eastAsia="Ubuntu" w:hAnsi="Ubuntu" w:cs="Ubuntu"/>
+          <w:b/>
           <w:color w:val="000000"/>
           <w:sz w:val="26"/>
           <w:szCs w:val="26"/>
-          <w:rtl w:val="0"/>
-        </w:rPr>
-        <w:t xml:space="preserve">3.4 Usability Requirements</w:t>
+        </w:rPr>
+        <w:t>3.4 Usability Requirements</w:t>
       </w:r>
     </w:p>
     <w:p>
@@ -3422,23 +2878,20 @@
           <w:ilvl w:val="0"/>
           <w:numId w:val="16"/>
         </w:numPr>
-        <w:spacing w:after="0" w:afterAutospacing="0" w:before="240" w:lineRule="auto"/>
-        <w:ind w:left="720" w:hanging="360"/>
-      </w:pPr>
-      <w:r>
-        <w:rPr>
-          <w:rFonts w:ascii="Ubuntu" w:cs="Ubuntu" w:eastAsia="Ubuntu" w:hAnsi="Ubuntu"/>
-          <w:b w:val="1"/>
-          <w:rtl w:val="0"/>
-        </w:rPr>
-        <w:t xml:space="preserve">NFR-030</w:t>
-      </w:r>
-      <w:r>
-        <w:rPr>
-          <w:rFonts w:ascii="Ubuntu" w:cs="Ubuntu" w:eastAsia="Ubuntu" w:hAnsi="Ubuntu"/>
-          <w:rtl w:val="0"/>
-        </w:rPr>
-        <w:t xml:space="preserve">: Interface accessible to users with basic literacy</w:t>
+        <w:spacing w:before="240"/>
+      </w:pPr>
+      <w:r>
+        <w:rPr>
+          <w:rFonts w:ascii="Ubuntu" w:eastAsia="Ubuntu" w:hAnsi="Ubuntu" w:cs="Ubuntu"/>
+          <w:b/>
+        </w:rPr>
+        <w:t>NFR-030</w:t>
+      </w:r>
+      <w:r>
+        <w:rPr>
+          <w:rFonts w:ascii="Ubuntu" w:eastAsia="Ubuntu" w:hAnsi="Ubuntu" w:cs="Ubuntu"/>
+        </w:rPr>
+        <w:t>: Interface accessible to users with basic literacy</w:t>
       </w:r>
     </w:p>
     <w:p>
@@ -3447,23 +2900,19 @@
           <w:ilvl w:val="0"/>
           <w:numId w:val="16"/>
         </w:numPr>
-        <w:spacing w:after="0" w:afterAutospacing="0" w:before="0" w:beforeAutospacing="0" w:lineRule="auto"/>
-        <w:ind w:left="720" w:hanging="360"/>
-      </w:pPr>
-      <w:r>
-        <w:rPr>
-          <w:rFonts w:ascii="Ubuntu" w:cs="Ubuntu" w:eastAsia="Ubuntu" w:hAnsi="Ubuntu"/>
-          <w:b w:val="1"/>
-          <w:rtl w:val="0"/>
-        </w:rPr>
-        <w:t xml:space="preserve">NFR-031</w:t>
-      </w:r>
-      <w:r>
-        <w:rPr>
-          <w:rFonts w:ascii="Ubuntu" w:cs="Ubuntu" w:eastAsia="Ubuntu" w:hAnsi="Ubuntu"/>
-          <w:rtl w:val="0"/>
-        </w:rPr>
-        <w:t xml:space="preserve">: Support for low-bandwidth environments</w:t>
+      </w:pPr>
+      <w:r>
+        <w:rPr>
+          <w:rFonts w:ascii="Ubuntu" w:eastAsia="Ubuntu" w:hAnsi="Ubuntu" w:cs="Ubuntu"/>
+          <w:b/>
+        </w:rPr>
+        <w:t>NFR-031</w:t>
+      </w:r>
+      <w:r>
+        <w:rPr>
+          <w:rFonts w:ascii="Ubuntu" w:eastAsia="Ubuntu" w:hAnsi="Ubuntu" w:cs="Ubuntu"/>
+        </w:rPr>
+        <w:t>: Support for low-bandwidth environments</w:t>
       </w:r>
     </w:p>
     <w:p>
@@ -3472,23 +2921,19 @@
           <w:ilvl w:val="0"/>
           <w:numId w:val="16"/>
         </w:numPr>
-        <w:spacing w:after="0" w:afterAutospacing="0" w:before="0" w:beforeAutospacing="0" w:lineRule="auto"/>
-        <w:ind w:left="720" w:hanging="360"/>
-      </w:pPr>
-      <w:r>
-        <w:rPr>
-          <w:rFonts w:ascii="Ubuntu" w:cs="Ubuntu" w:eastAsia="Ubuntu" w:hAnsi="Ubuntu"/>
-          <w:b w:val="1"/>
-          <w:rtl w:val="0"/>
-        </w:rPr>
-        <w:t xml:space="preserve">NFR-032</w:t>
-      </w:r>
-      <w:r>
-        <w:rPr>
-          <w:rFonts w:ascii="Ubuntu" w:cs="Ubuntu" w:eastAsia="Ubuntu" w:hAnsi="Ubuntu"/>
-          <w:rtl w:val="0"/>
-        </w:rPr>
-        <w:t xml:space="preserve">: Intuitive command structure</w:t>
+      </w:pPr>
+      <w:r>
+        <w:rPr>
+          <w:rFonts w:ascii="Ubuntu" w:eastAsia="Ubuntu" w:hAnsi="Ubuntu" w:cs="Ubuntu"/>
+          <w:b/>
+        </w:rPr>
+        <w:t>NFR-032</w:t>
+      </w:r>
+      <w:r>
+        <w:rPr>
+          <w:rFonts w:ascii="Ubuntu" w:eastAsia="Ubuntu" w:hAnsi="Ubuntu" w:cs="Ubuntu"/>
+        </w:rPr>
+        <w:t>: Intuitive command structure</w:t>
       </w:r>
     </w:p>
     <w:p>
@@ -3497,23 +2942,20 @@
           <w:ilvl w:val="0"/>
           <w:numId w:val="16"/>
         </w:numPr>
-        <w:spacing w:after="240" w:before="0" w:beforeAutospacing="0" w:lineRule="auto"/>
-        <w:ind w:left="720" w:hanging="360"/>
-      </w:pPr>
-      <w:r>
-        <w:rPr>
-          <w:rFonts w:ascii="Ubuntu" w:cs="Ubuntu" w:eastAsia="Ubuntu" w:hAnsi="Ubuntu"/>
-          <w:b w:val="1"/>
-          <w:rtl w:val="0"/>
-        </w:rPr>
-        <w:t xml:space="preserve">NFR-033</w:t>
-      </w:r>
-      <w:r>
-        <w:rPr>
-          <w:rFonts w:ascii="Ubuntu" w:cs="Ubuntu" w:eastAsia="Ubuntu" w:hAnsi="Ubuntu"/>
-          <w:rtl w:val="0"/>
-        </w:rPr>
-        <w:t xml:space="preserve">: Cultural appropriateness validation by local experts</w:t>
+        <w:spacing w:after="240"/>
+      </w:pPr>
+      <w:r>
+        <w:rPr>
+          <w:rFonts w:ascii="Ubuntu" w:eastAsia="Ubuntu" w:hAnsi="Ubuntu" w:cs="Ubuntu"/>
+          <w:b/>
+        </w:rPr>
+        <w:t>NFR-033</w:t>
+      </w:r>
+      <w:r>
+        <w:rPr>
+          <w:rFonts w:ascii="Ubuntu" w:eastAsia="Ubuntu" w:hAnsi="Ubuntu" w:cs="Ubuntu"/>
+        </w:rPr>
+        <w:t>: Cultural appropriateness validation by local experts</w:t>
       </w:r>
     </w:p>
     <w:p>
@@ -3521,27 +2963,26 @@
         <w:pStyle w:val="Heading3"/>
         <w:keepNext w:val="0"/>
         <w:keepLines w:val="0"/>
-        <w:spacing w:before="280" w:lineRule="auto"/>
-        <w:rPr>
-          <w:rFonts w:ascii="Ubuntu" w:cs="Ubuntu" w:eastAsia="Ubuntu" w:hAnsi="Ubuntu"/>
-          <w:b w:val="1"/>
+        <w:spacing w:before="280"/>
+        <w:rPr>
+          <w:rFonts w:ascii="Ubuntu" w:eastAsia="Ubuntu" w:hAnsi="Ubuntu" w:cs="Ubuntu"/>
+          <w:b/>
           <w:color w:val="000000"/>
           <w:sz w:val="26"/>
           <w:szCs w:val="26"/>
         </w:rPr>
       </w:pPr>
-      <w:bookmarkStart w:colFirst="0" w:colLast="0" w:name="_fj3m0r7p5iuu" w:id="19"/>
+      <w:bookmarkStart w:id="19" w:name="_fj3m0r7p5iuu" w:colFirst="0" w:colLast="0"/>
       <w:bookmarkEnd w:id="19"/>
       <w:r>
         <w:rPr>
-          <w:rFonts w:ascii="Ubuntu" w:cs="Ubuntu" w:eastAsia="Ubuntu" w:hAnsi="Ubuntu"/>
-          <w:b w:val="1"/>
+          <w:rFonts w:ascii="Ubuntu" w:eastAsia="Ubuntu" w:hAnsi="Ubuntu" w:cs="Ubuntu"/>
+          <w:b/>
           <w:color w:val="000000"/>
           <w:sz w:val="26"/>
           <w:szCs w:val="26"/>
-          <w:rtl w:val="0"/>
-        </w:rPr>
-        <w:t xml:space="preserve">3.5 Reliability Requirements</w:t>
+        </w:rPr>
+        <w:t>3.5 Reliability Requirements</w:t>
       </w:r>
     </w:p>
     <w:p>
@@ -3550,23 +2991,20 @@
           <w:ilvl w:val="0"/>
           <w:numId w:val="17"/>
         </w:numPr>
-        <w:spacing w:after="0" w:afterAutospacing="0" w:before="240" w:lineRule="auto"/>
-        <w:ind w:left="720" w:hanging="360"/>
-      </w:pPr>
-      <w:r>
-        <w:rPr>
-          <w:rFonts w:ascii="Ubuntu" w:cs="Ubuntu" w:eastAsia="Ubuntu" w:hAnsi="Ubuntu"/>
-          <w:b w:val="1"/>
-          <w:rtl w:val="0"/>
-        </w:rPr>
-        <w:t xml:space="preserve">NFR-040</w:t>
-      </w:r>
-      <w:r>
-        <w:rPr>
-          <w:rFonts w:ascii="Ubuntu" w:cs="Ubuntu" w:eastAsia="Ubuntu" w:hAnsi="Ubuntu"/>
-          <w:rtl w:val="0"/>
-        </w:rPr>
-        <w:t xml:space="preserve">: Automated failover mechanisms</w:t>
+        <w:spacing w:before="240"/>
+      </w:pPr>
+      <w:r>
+        <w:rPr>
+          <w:rFonts w:ascii="Ubuntu" w:eastAsia="Ubuntu" w:hAnsi="Ubuntu" w:cs="Ubuntu"/>
+          <w:b/>
+        </w:rPr>
+        <w:t>NFR-040</w:t>
+      </w:r>
+      <w:r>
+        <w:rPr>
+          <w:rFonts w:ascii="Ubuntu" w:eastAsia="Ubuntu" w:hAnsi="Ubuntu" w:cs="Ubuntu"/>
+        </w:rPr>
+        <w:t>: Automated failover mechanisms</w:t>
       </w:r>
     </w:p>
     <w:p>
@@ -3575,23 +3013,19 @@
           <w:ilvl w:val="0"/>
           <w:numId w:val="17"/>
         </w:numPr>
-        <w:spacing w:after="0" w:afterAutospacing="0" w:before="0" w:beforeAutospacing="0" w:lineRule="auto"/>
-        <w:ind w:left="720" w:hanging="360"/>
-      </w:pPr>
-      <w:r>
-        <w:rPr>
-          <w:rFonts w:ascii="Ubuntu" w:cs="Ubuntu" w:eastAsia="Ubuntu" w:hAnsi="Ubuntu"/>
-          <w:b w:val="1"/>
-          <w:rtl w:val="0"/>
-        </w:rPr>
-        <w:t xml:space="preserve">NFR-041</w:t>
-      </w:r>
-      <w:r>
-        <w:rPr>
-          <w:rFonts w:ascii="Ubuntu" w:cs="Ubuntu" w:eastAsia="Ubuntu" w:hAnsi="Ubuntu"/>
-          <w:rtl w:val="0"/>
-        </w:rPr>
-        <w:t xml:space="preserve">: Data backup and recovery procedures</w:t>
+      </w:pPr>
+      <w:r>
+        <w:rPr>
+          <w:rFonts w:ascii="Ubuntu" w:eastAsia="Ubuntu" w:hAnsi="Ubuntu" w:cs="Ubuntu"/>
+          <w:b/>
+        </w:rPr>
+        <w:t>NFR-041</w:t>
+      </w:r>
+      <w:r>
+        <w:rPr>
+          <w:rFonts w:ascii="Ubuntu" w:eastAsia="Ubuntu" w:hAnsi="Ubuntu" w:cs="Ubuntu"/>
+        </w:rPr>
+        <w:t>: Data backup and recovery procedures</w:t>
       </w:r>
     </w:p>
     <w:p>
@@ -3600,23 +3034,19 @@
           <w:ilvl w:val="0"/>
           <w:numId w:val="17"/>
         </w:numPr>
-        <w:spacing w:after="0" w:afterAutospacing="0" w:before="0" w:beforeAutospacing="0" w:lineRule="auto"/>
-        <w:ind w:left="720" w:hanging="360"/>
-      </w:pPr>
-      <w:r>
-        <w:rPr>
-          <w:rFonts w:ascii="Ubuntu" w:cs="Ubuntu" w:eastAsia="Ubuntu" w:hAnsi="Ubuntu"/>
-          <w:b w:val="1"/>
-          <w:rtl w:val="0"/>
-        </w:rPr>
-        <w:t xml:space="preserve">NFR-042</w:t>
-      </w:r>
-      <w:r>
-        <w:rPr>
-          <w:rFonts w:ascii="Ubuntu" w:cs="Ubuntu" w:eastAsia="Ubuntu" w:hAnsi="Ubuntu"/>
-          <w:rtl w:val="0"/>
-        </w:rPr>
-        <w:t xml:space="preserve">: Error handling with user-friendly messages</w:t>
+      </w:pPr>
+      <w:r>
+        <w:rPr>
+          <w:rFonts w:ascii="Ubuntu" w:eastAsia="Ubuntu" w:hAnsi="Ubuntu" w:cs="Ubuntu"/>
+          <w:b/>
+        </w:rPr>
+        <w:t>NFR-042</w:t>
+      </w:r>
+      <w:r>
+        <w:rPr>
+          <w:rFonts w:ascii="Ubuntu" w:eastAsia="Ubuntu" w:hAnsi="Ubuntu" w:cs="Ubuntu"/>
+        </w:rPr>
+        <w:t>: Error handling with user-friendly messages</w:t>
       </w:r>
     </w:p>
     <w:p>
@@ -3625,23 +3055,21 @@
           <w:ilvl w:val="0"/>
           <w:numId w:val="17"/>
         </w:numPr>
-        <w:spacing w:after="240" w:before="0" w:beforeAutospacing="0" w:lineRule="auto"/>
-        <w:ind w:left="720" w:hanging="360"/>
-      </w:pPr>
-      <w:r>
-        <w:rPr>
-          <w:rFonts w:ascii="Ubuntu" w:cs="Ubuntu" w:eastAsia="Ubuntu" w:hAnsi="Ubuntu"/>
-          <w:b w:val="1"/>
-          <w:rtl w:val="0"/>
-        </w:rPr>
-        <w:t xml:space="preserve">NFR-043</w:t>
-      </w:r>
-      <w:r>
-        <w:rPr>
-          <w:rFonts w:ascii="Ubuntu" w:cs="Ubuntu" w:eastAsia="Ubuntu" w:hAnsi="Ubuntu"/>
-          <w:rtl w:val="0"/>
-        </w:rPr>
-        <w:t xml:space="preserve">: Monitoring and alerting systems</w:t>
+        <w:spacing w:after="240"/>
+      </w:pPr>
+      <w:r>
+        <w:rPr>
+          <w:rFonts w:ascii="Ubuntu" w:eastAsia="Ubuntu" w:hAnsi="Ubuntu" w:cs="Ubuntu"/>
+          <w:b/>
+        </w:rPr>
+        <w:lastRenderedPageBreak/>
+        <w:t>NFR-043</w:t>
+      </w:r>
+      <w:r>
+        <w:rPr>
+          <w:rFonts w:ascii="Ubuntu" w:eastAsia="Ubuntu" w:hAnsi="Ubuntu" w:cs="Ubuntu"/>
+        </w:rPr>
+        <w:t>: Monitoring and alerting systems</w:t>
       </w:r>
     </w:p>
     <w:p>
@@ -3649,25 +3077,24 @@
         <w:pStyle w:val="Heading2"/>
         <w:keepNext w:val="0"/>
         <w:keepLines w:val="0"/>
-        <w:spacing w:after="80" w:lineRule="auto"/>
-        <w:rPr>
-          <w:rFonts w:ascii="Ubuntu" w:cs="Ubuntu" w:eastAsia="Ubuntu" w:hAnsi="Ubuntu"/>
-          <w:b w:val="1"/>
+        <w:spacing w:after="80"/>
+        <w:rPr>
+          <w:rFonts w:ascii="Ubuntu" w:eastAsia="Ubuntu" w:hAnsi="Ubuntu" w:cs="Ubuntu"/>
+          <w:b/>
           <w:sz w:val="34"/>
           <w:szCs w:val="34"/>
         </w:rPr>
       </w:pPr>
-      <w:bookmarkStart w:colFirst="0" w:colLast="0" w:name="_jc29jf9hl68j" w:id="20"/>
+      <w:bookmarkStart w:id="20" w:name="_jc29jf9hl68j" w:colFirst="0" w:colLast="0"/>
       <w:bookmarkEnd w:id="20"/>
       <w:r>
         <w:rPr>
-          <w:rFonts w:ascii="Ubuntu" w:cs="Ubuntu" w:eastAsia="Ubuntu" w:hAnsi="Ubuntu"/>
-          <w:b w:val="1"/>
+          <w:rFonts w:ascii="Ubuntu" w:eastAsia="Ubuntu" w:hAnsi="Ubuntu" w:cs="Ubuntu"/>
+          <w:b/>
           <w:sz w:val="34"/>
           <w:szCs w:val="34"/>
-          <w:rtl w:val="0"/>
-        </w:rPr>
-        <w:t xml:space="preserve">4. Technical Requirements</w:t>
+        </w:rPr>
+        <w:t>4. Technical Requirements</w:t>
       </w:r>
     </w:p>
     <w:p>
@@ -3675,27 +3102,26 @@
         <w:pStyle w:val="Heading3"/>
         <w:keepNext w:val="0"/>
         <w:keepLines w:val="0"/>
-        <w:spacing w:before="280" w:lineRule="auto"/>
-        <w:rPr>
-          <w:rFonts w:ascii="Ubuntu" w:cs="Ubuntu" w:eastAsia="Ubuntu" w:hAnsi="Ubuntu"/>
-          <w:b w:val="1"/>
+        <w:spacing w:before="280"/>
+        <w:rPr>
+          <w:rFonts w:ascii="Ubuntu" w:eastAsia="Ubuntu" w:hAnsi="Ubuntu" w:cs="Ubuntu"/>
+          <w:b/>
           <w:color w:val="000000"/>
           <w:sz w:val="26"/>
           <w:szCs w:val="26"/>
         </w:rPr>
       </w:pPr>
-      <w:bookmarkStart w:colFirst="0" w:colLast="0" w:name="_ogj5i18cc06o" w:id="21"/>
+      <w:bookmarkStart w:id="21" w:name="_ogj5i18cc06o" w:colFirst="0" w:colLast="0"/>
       <w:bookmarkEnd w:id="21"/>
       <w:r>
         <w:rPr>
-          <w:rFonts w:ascii="Ubuntu" w:cs="Ubuntu" w:eastAsia="Ubuntu" w:hAnsi="Ubuntu"/>
-          <w:b w:val="1"/>
+          <w:rFonts w:ascii="Ubuntu" w:eastAsia="Ubuntu" w:hAnsi="Ubuntu" w:cs="Ubuntu"/>
+          <w:b/>
           <w:color w:val="000000"/>
           <w:sz w:val="26"/>
           <w:szCs w:val="26"/>
-          <w:rtl w:val="0"/>
-        </w:rPr>
-        <w:t xml:space="preserve">4.1 Platform Requirements</w:t>
+        </w:rPr>
+        <w:t>4.1 Platform Requirements</w:t>
       </w:r>
     </w:p>
     <w:p>
@@ -3704,21 +3130,18 @@
           <w:ilvl w:val="0"/>
           <w:numId w:val="19"/>
         </w:numPr>
-        <w:spacing w:after="0" w:afterAutospacing="0" w:before="240" w:lineRule="auto"/>
-        <w:ind w:left="720" w:hanging="360"/>
-      </w:pPr>
-      <w:r>
-        <w:rPr>
-          <w:rFonts w:ascii="Ubuntu" w:cs="Ubuntu" w:eastAsia="Ubuntu" w:hAnsi="Ubuntu"/>
-          <w:b w:val="1"/>
-          <w:rtl w:val="0"/>
-        </w:rPr>
-        <w:t xml:space="preserve">Cloud-based deployment</w:t>
-      </w:r>
-      <w:r>
-        <w:rPr>
-          <w:rFonts w:ascii="Ubuntu" w:cs="Ubuntu" w:eastAsia="Ubuntu" w:hAnsi="Ubuntu"/>
-          <w:rtl w:val="0"/>
+        <w:spacing w:before="240"/>
+      </w:pPr>
+      <w:r>
+        <w:rPr>
+          <w:rFonts w:ascii="Ubuntu" w:eastAsia="Ubuntu" w:hAnsi="Ubuntu" w:cs="Ubuntu"/>
+          <w:b/>
+        </w:rPr>
+        <w:t>Cloud-based deployment</w:t>
+      </w:r>
+      <w:r>
+        <w:rPr>
+          <w:rFonts w:ascii="Ubuntu" w:eastAsia="Ubuntu" w:hAnsi="Ubuntu" w:cs="Ubuntu"/>
         </w:rPr>
         <w:t xml:space="preserve"> (AWS/Azure/GCP)</w:t>
       </w:r>
@@ -3729,19 +3152,16 @@
           <w:ilvl w:val="0"/>
           <w:numId w:val="19"/>
         </w:numPr>
-        <w:spacing w:after="0" w:afterAutospacing="0" w:before="0" w:beforeAutospacing="0" w:lineRule="auto"/>
-        <w:ind w:left="720" w:hanging="360"/>
-        <w:rPr>
-          <w:rFonts w:ascii="Ubuntu" w:cs="Ubuntu" w:eastAsia="Ubuntu" w:hAnsi="Ubuntu"/>
-        </w:rPr>
-      </w:pPr>
-      <w:r>
-        <w:rPr>
-          <w:rFonts w:ascii="Ubuntu" w:cs="Ubuntu" w:eastAsia="Ubuntu" w:hAnsi="Ubuntu"/>
-          <w:b w:val="1"/>
-          <w:rtl w:val="0"/>
-        </w:rPr>
-        <w:t xml:space="preserve">Microservices architecture</w:t>
+        <w:rPr>
+          <w:rFonts w:ascii="Ubuntu" w:eastAsia="Ubuntu" w:hAnsi="Ubuntu" w:cs="Ubuntu"/>
+        </w:rPr>
+      </w:pPr>
+      <w:r>
+        <w:rPr>
+          <w:rFonts w:ascii="Ubuntu" w:eastAsia="Ubuntu" w:hAnsi="Ubuntu" w:cs="Ubuntu"/>
+          <w:b/>
+        </w:rPr>
+        <w:t>Microservices architecture</w:t>
       </w:r>
     </w:p>
     <w:p>
@@ -3750,19 +3170,16 @@
           <w:ilvl w:val="0"/>
           <w:numId w:val="19"/>
         </w:numPr>
-        <w:spacing w:after="0" w:afterAutospacing="0" w:before="0" w:beforeAutospacing="0" w:lineRule="auto"/>
-        <w:ind w:left="720" w:hanging="360"/>
-        <w:rPr>
-          <w:rFonts w:ascii="Ubuntu" w:cs="Ubuntu" w:eastAsia="Ubuntu" w:hAnsi="Ubuntu"/>
-        </w:rPr>
-      </w:pPr>
-      <w:r>
-        <w:rPr>
-          <w:rFonts w:ascii="Ubuntu" w:cs="Ubuntu" w:eastAsia="Ubuntu" w:hAnsi="Ubuntu"/>
-          <w:b w:val="1"/>
-          <w:rtl w:val="0"/>
-        </w:rPr>
-        <w:t xml:space="preserve">API-first design approach</w:t>
+        <w:rPr>
+          <w:rFonts w:ascii="Ubuntu" w:eastAsia="Ubuntu" w:hAnsi="Ubuntu" w:cs="Ubuntu"/>
+        </w:rPr>
+      </w:pPr>
+      <w:r>
+        <w:rPr>
+          <w:rFonts w:ascii="Ubuntu" w:eastAsia="Ubuntu" w:hAnsi="Ubuntu" w:cs="Ubuntu"/>
+          <w:b/>
+        </w:rPr>
+        <w:t>API-first design approach</w:t>
       </w:r>
     </w:p>
     <w:p>
@@ -3771,19 +3188,17 @@
           <w:ilvl w:val="0"/>
           <w:numId w:val="19"/>
         </w:numPr>
-        <w:spacing w:after="240" w:before="0" w:beforeAutospacing="0" w:lineRule="auto"/>
-        <w:ind w:left="720" w:hanging="360"/>
-        <w:rPr>
-          <w:rFonts w:ascii="Ubuntu" w:cs="Ubuntu" w:eastAsia="Ubuntu" w:hAnsi="Ubuntu"/>
-        </w:rPr>
-      </w:pPr>
-      <w:r>
-        <w:rPr>
-          <w:rFonts w:ascii="Ubuntu" w:cs="Ubuntu" w:eastAsia="Ubuntu" w:hAnsi="Ubuntu"/>
-          <w:b w:val="1"/>
-          <w:rtl w:val="0"/>
-        </w:rPr>
-        <w:t xml:space="preserve">Mobile-responsive web interface</w:t>
+        <w:spacing w:after="240"/>
+        <w:rPr>
+          <w:rFonts w:ascii="Ubuntu" w:eastAsia="Ubuntu" w:hAnsi="Ubuntu" w:cs="Ubuntu"/>
+        </w:rPr>
+      </w:pPr>
+      <w:r>
+        <w:rPr>
+          <w:rFonts w:ascii="Ubuntu" w:eastAsia="Ubuntu" w:hAnsi="Ubuntu" w:cs="Ubuntu"/>
+          <w:b/>
+        </w:rPr>
+        <w:t>Mobile-responsive web interface</w:t>
       </w:r>
     </w:p>
     <w:p>
@@ -3791,27 +3206,26 @@
         <w:pStyle w:val="Heading3"/>
         <w:keepNext w:val="0"/>
         <w:keepLines w:val="0"/>
-        <w:spacing w:before="280" w:lineRule="auto"/>
-        <w:rPr>
-          <w:rFonts w:ascii="Ubuntu" w:cs="Ubuntu" w:eastAsia="Ubuntu" w:hAnsi="Ubuntu"/>
-          <w:b w:val="1"/>
+        <w:spacing w:before="280"/>
+        <w:rPr>
+          <w:rFonts w:ascii="Ubuntu" w:eastAsia="Ubuntu" w:hAnsi="Ubuntu" w:cs="Ubuntu"/>
+          <w:b/>
           <w:color w:val="000000"/>
           <w:sz w:val="26"/>
           <w:szCs w:val="26"/>
         </w:rPr>
       </w:pPr>
-      <w:bookmarkStart w:colFirst="0" w:colLast="0" w:name="_anxxlttxxxmp" w:id="22"/>
+      <w:bookmarkStart w:id="22" w:name="_anxxlttxxxmp" w:colFirst="0" w:colLast="0"/>
       <w:bookmarkEnd w:id="22"/>
       <w:r>
         <w:rPr>
-          <w:rFonts w:ascii="Ubuntu" w:cs="Ubuntu" w:eastAsia="Ubuntu" w:hAnsi="Ubuntu"/>
-          <w:b w:val="1"/>
+          <w:rFonts w:ascii="Ubuntu" w:eastAsia="Ubuntu" w:hAnsi="Ubuntu" w:cs="Ubuntu"/>
+          <w:b/>
           <w:color w:val="000000"/>
           <w:sz w:val="26"/>
           <w:szCs w:val="26"/>
-          <w:rtl w:val="0"/>
-        </w:rPr>
-        <w:t xml:space="preserve">4.2 Integration Requirements</w:t>
+        </w:rPr>
+        <w:t>4.2 Integration Requirements</w:t>
       </w:r>
     </w:p>
     <w:p>
@@ -3820,18 +3234,16 @@
           <w:ilvl w:val="0"/>
           <w:numId w:val="23"/>
         </w:numPr>
-        <w:spacing w:after="0" w:afterAutospacing="0" w:before="240" w:lineRule="auto"/>
-        <w:ind w:left="720" w:hanging="360"/>
-        <w:rPr>
-          <w:rFonts w:ascii="Ubuntu" w:cs="Ubuntu" w:eastAsia="Ubuntu" w:hAnsi="Ubuntu"/>
-        </w:rPr>
-      </w:pPr>
-      <w:r>
-        <w:rPr>
-          <w:rFonts w:ascii="Ubuntu" w:cs="Ubuntu" w:eastAsia="Ubuntu" w:hAnsi="Ubuntu"/>
-          <w:rtl w:val="0"/>
-        </w:rPr>
-        <w:t xml:space="preserve">WhatsApp Business API</w:t>
+        <w:spacing w:before="240"/>
+        <w:rPr>
+          <w:rFonts w:ascii="Ubuntu" w:eastAsia="Ubuntu" w:hAnsi="Ubuntu" w:cs="Ubuntu"/>
+        </w:rPr>
+      </w:pPr>
+      <w:r>
+        <w:rPr>
+          <w:rFonts w:ascii="Ubuntu" w:eastAsia="Ubuntu" w:hAnsi="Ubuntu" w:cs="Ubuntu"/>
+        </w:rPr>
+        <w:t>WhatsApp Business API</w:t>
       </w:r>
     </w:p>
     <w:p>
@@ -3840,18 +3252,15 @@
           <w:ilvl w:val="0"/>
           <w:numId w:val="23"/>
         </w:numPr>
-        <w:spacing w:after="0" w:afterAutospacing="0" w:before="0" w:beforeAutospacing="0" w:lineRule="auto"/>
-        <w:ind w:left="720" w:hanging="360"/>
-        <w:rPr>
-          <w:rFonts w:ascii="Ubuntu" w:cs="Ubuntu" w:eastAsia="Ubuntu" w:hAnsi="Ubuntu"/>
-        </w:rPr>
-      </w:pPr>
-      <w:r>
-        <w:rPr>
-          <w:rFonts w:ascii="Ubuntu" w:cs="Ubuntu" w:eastAsia="Ubuntu" w:hAnsi="Ubuntu"/>
-          <w:rtl w:val="0"/>
-        </w:rPr>
-        <w:t xml:space="preserve">Telegram Bot API</w:t>
+        <w:rPr>
+          <w:rFonts w:ascii="Ubuntu" w:eastAsia="Ubuntu" w:hAnsi="Ubuntu" w:cs="Ubuntu"/>
+        </w:rPr>
+      </w:pPr>
+      <w:r>
+        <w:rPr>
+          <w:rFonts w:ascii="Ubuntu" w:eastAsia="Ubuntu" w:hAnsi="Ubuntu" w:cs="Ubuntu"/>
+        </w:rPr>
+        <w:t>Telegram Bot API</w:t>
       </w:r>
     </w:p>
     <w:p>
@@ -3860,18 +3269,15 @@
           <w:ilvl w:val="0"/>
           <w:numId w:val="23"/>
         </w:numPr>
-        <w:spacing w:after="0" w:afterAutospacing="0" w:before="0" w:beforeAutospacing="0" w:lineRule="auto"/>
-        <w:ind w:left="720" w:hanging="360"/>
-        <w:rPr>
-          <w:rFonts w:ascii="Ubuntu" w:cs="Ubuntu" w:eastAsia="Ubuntu" w:hAnsi="Ubuntu"/>
-        </w:rPr>
-      </w:pPr>
-      <w:r>
-        <w:rPr>
-          <w:rFonts w:ascii="Ubuntu" w:cs="Ubuntu" w:eastAsia="Ubuntu" w:hAnsi="Ubuntu"/>
-          <w:rtl w:val="0"/>
-        </w:rPr>
-        <w:t xml:space="preserve">SMS gateway providers (e.g., Twilio)</w:t>
+        <w:rPr>
+          <w:rFonts w:ascii="Ubuntu" w:eastAsia="Ubuntu" w:hAnsi="Ubuntu" w:cs="Ubuntu"/>
+        </w:rPr>
+      </w:pPr>
+      <w:r>
+        <w:rPr>
+          <w:rFonts w:ascii="Ubuntu" w:eastAsia="Ubuntu" w:hAnsi="Ubuntu" w:cs="Ubuntu"/>
+        </w:rPr>
+        <w:t>SMS gateway providers (e.g., Twilio)</w:t>
       </w:r>
     </w:p>
     <w:p>
@@ -3880,18 +3286,15 @@
           <w:ilvl w:val="0"/>
           <w:numId w:val="23"/>
         </w:numPr>
-        <w:spacing w:after="0" w:afterAutospacing="0" w:before="0" w:beforeAutospacing="0" w:lineRule="auto"/>
-        <w:ind w:left="720" w:hanging="360"/>
-        <w:rPr>
-          <w:rFonts w:ascii="Ubuntu" w:cs="Ubuntu" w:eastAsia="Ubuntu" w:hAnsi="Ubuntu"/>
-        </w:rPr>
-      </w:pPr>
-      <w:r>
-        <w:rPr>
-          <w:rFonts w:ascii="Ubuntu" w:cs="Ubuntu" w:eastAsia="Ubuntu" w:hAnsi="Ubuntu"/>
-          <w:rtl w:val="0"/>
-        </w:rPr>
-        <w:t xml:space="preserve">Fact-checking APIs (Dubawa, Africa Check)</w:t>
+        <w:rPr>
+          <w:rFonts w:ascii="Ubuntu" w:eastAsia="Ubuntu" w:hAnsi="Ubuntu" w:cs="Ubuntu"/>
+        </w:rPr>
+      </w:pPr>
+      <w:r>
+        <w:rPr>
+          <w:rFonts w:ascii="Ubuntu" w:eastAsia="Ubuntu" w:hAnsi="Ubuntu" w:cs="Ubuntu"/>
+        </w:rPr>
+        <w:t>Fact-checking APIs (Dubawa, Africa Check)</w:t>
       </w:r>
     </w:p>
     <w:p>
@@ -3900,18 +3303,15 @@
           <w:ilvl w:val="0"/>
           <w:numId w:val="23"/>
         </w:numPr>
-        <w:spacing w:after="0" w:afterAutospacing="0" w:before="0" w:beforeAutospacing="0" w:lineRule="auto"/>
-        <w:ind w:left="720" w:hanging="360"/>
-        <w:rPr>
-          <w:rFonts w:ascii="Ubuntu" w:cs="Ubuntu" w:eastAsia="Ubuntu" w:hAnsi="Ubuntu"/>
-        </w:rPr>
-      </w:pPr>
-      <w:r>
-        <w:rPr>
-          <w:rFonts w:ascii="Ubuntu" w:cs="Ubuntu" w:eastAsia="Ubuntu" w:hAnsi="Ubuntu"/>
-          <w:rtl w:val="0"/>
-        </w:rPr>
-        <w:t xml:space="preserve">Speech-to-text and text-to-speech services</w:t>
+        <w:rPr>
+          <w:rFonts w:ascii="Ubuntu" w:eastAsia="Ubuntu" w:hAnsi="Ubuntu" w:cs="Ubuntu"/>
+        </w:rPr>
+      </w:pPr>
+      <w:r>
+        <w:rPr>
+          <w:rFonts w:ascii="Ubuntu" w:eastAsia="Ubuntu" w:hAnsi="Ubuntu" w:cs="Ubuntu"/>
+        </w:rPr>
+        <w:t>Speech-to-text and text-to-speech services</w:t>
       </w:r>
     </w:p>
     <w:p>
@@ -3920,18 +3320,16 @@
           <w:ilvl w:val="0"/>
           <w:numId w:val="23"/>
         </w:numPr>
-        <w:spacing w:after="240" w:before="0" w:beforeAutospacing="0" w:lineRule="auto"/>
-        <w:ind w:left="720" w:hanging="360"/>
-        <w:rPr>
-          <w:rFonts w:ascii="Ubuntu" w:cs="Ubuntu" w:eastAsia="Ubuntu" w:hAnsi="Ubuntu"/>
-        </w:rPr>
-      </w:pPr>
-      <w:r>
-        <w:rPr>
-          <w:rFonts w:ascii="Ubuntu" w:cs="Ubuntu" w:eastAsia="Ubuntu" w:hAnsi="Ubuntu"/>
-          <w:rtl w:val="0"/>
-        </w:rPr>
-        <w:t xml:space="preserve">Local language processing tools</w:t>
+        <w:spacing w:after="240"/>
+        <w:rPr>
+          <w:rFonts w:ascii="Ubuntu" w:eastAsia="Ubuntu" w:hAnsi="Ubuntu" w:cs="Ubuntu"/>
+        </w:rPr>
+      </w:pPr>
+      <w:r>
+        <w:rPr>
+          <w:rFonts w:ascii="Ubuntu" w:eastAsia="Ubuntu" w:hAnsi="Ubuntu" w:cs="Ubuntu"/>
+        </w:rPr>
+        <w:t>Local language processing tools</w:t>
       </w:r>
     </w:p>
     <w:p>
@@ -3939,27 +3337,26 @@
         <w:pStyle w:val="Heading3"/>
         <w:keepNext w:val="0"/>
         <w:keepLines w:val="0"/>
-        <w:spacing w:before="280" w:lineRule="auto"/>
-        <w:rPr>
-          <w:rFonts w:ascii="Ubuntu" w:cs="Ubuntu" w:eastAsia="Ubuntu" w:hAnsi="Ubuntu"/>
-          <w:b w:val="1"/>
+        <w:spacing w:before="280"/>
+        <w:rPr>
+          <w:rFonts w:ascii="Ubuntu" w:eastAsia="Ubuntu" w:hAnsi="Ubuntu" w:cs="Ubuntu"/>
+          <w:b/>
           <w:color w:val="000000"/>
           <w:sz w:val="26"/>
           <w:szCs w:val="26"/>
         </w:rPr>
       </w:pPr>
-      <w:bookmarkStart w:colFirst="0" w:colLast="0" w:name="_130v64h9b6wb" w:id="23"/>
+      <w:bookmarkStart w:id="23" w:name="_130v64h9b6wb" w:colFirst="0" w:colLast="0"/>
       <w:bookmarkEnd w:id="23"/>
       <w:r>
         <w:rPr>
-          <w:rFonts w:ascii="Ubuntu" w:cs="Ubuntu" w:eastAsia="Ubuntu" w:hAnsi="Ubuntu"/>
-          <w:b w:val="1"/>
+          <w:rFonts w:ascii="Ubuntu" w:eastAsia="Ubuntu" w:hAnsi="Ubuntu" w:cs="Ubuntu"/>
+          <w:b/>
           <w:color w:val="000000"/>
           <w:sz w:val="26"/>
           <w:szCs w:val="26"/>
-          <w:rtl w:val="0"/>
-        </w:rPr>
-        <w:t xml:space="preserve">4.3 Data Storage Requirements</w:t>
+        </w:rPr>
+        <w:t>4.3 Data Storage Requirements</w:t>
       </w:r>
     </w:p>
     <w:p>
@@ -3968,21 +3365,18 @@
           <w:ilvl w:val="0"/>
           <w:numId w:val="6"/>
         </w:numPr>
-        <w:spacing w:after="0" w:afterAutospacing="0" w:before="240" w:lineRule="auto"/>
-        <w:ind w:left="720" w:hanging="360"/>
-      </w:pPr>
-      <w:r>
-        <w:rPr>
-          <w:rFonts w:ascii="Ubuntu" w:cs="Ubuntu" w:eastAsia="Ubuntu" w:hAnsi="Ubuntu"/>
-          <w:b w:val="1"/>
-          <w:rtl w:val="0"/>
-        </w:rPr>
-        <w:t xml:space="preserve">NoSQL database</w:t>
-      </w:r>
-      <w:r>
-        <w:rPr>
-          <w:rFonts w:ascii="Ubuntu" w:cs="Ubuntu" w:eastAsia="Ubuntu" w:hAnsi="Ubuntu"/>
-          <w:rtl w:val="0"/>
+        <w:spacing w:before="240"/>
+      </w:pPr>
+      <w:r>
+        <w:rPr>
+          <w:rFonts w:ascii="Ubuntu" w:eastAsia="Ubuntu" w:hAnsi="Ubuntu" w:cs="Ubuntu"/>
+          <w:b/>
+        </w:rPr>
+        <w:t>NoSQL database</w:t>
+      </w:r>
+      <w:r>
+        <w:rPr>
+          <w:rFonts w:ascii="Ubuntu" w:eastAsia="Ubuntu" w:hAnsi="Ubuntu" w:cs="Ubuntu"/>
         </w:rPr>
         <w:t xml:space="preserve"> for conversation logs</w:t>
       </w:r>
@@ -3993,21 +3387,17 @@
           <w:ilvl w:val="0"/>
           <w:numId w:val="6"/>
         </w:numPr>
-        <w:spacing w:after="0" w:afterAutospacing="0" w:before="0" w:beforeAutospacing="0" w:lineRule="auto"/>
-        <w:ind w:left="720" w:hanging="360"/>
-      </w:pPr>
-      <w:r>
-        <w:rPr>
-          <w:rFonts w:ascii="Ubuntu" w:cs="Ubuntu" w:eastAsia="Ubuntu" w:hAnsi="Ubuntu"/>
-          <w:b w:val="1"/>
-          <w:rtl w:val="0"/>
-        </w:rPr>
-        <w:t xml:space="preserve">Relational database</w:t>
-      </w:r>
-      <w:r>
-        <w:rPr>
-          <w:rFonts w:ascii="Ubuntu" w:cs="Ubuntu" w:eastAsia="Ubuntu" w:hAnsi="Ubuntu"/>
-          <w:rtl w:val="0"/>
+      </w:pPr>
+      <w:r>
+        <w:rPr>
+          <w:rFonts w:ascii="Ubuntu" w:eastAsia="Ubuntu" w:hAnsi="Ubuntu" w:cs="Ubuntu"/>
+          <w:b/>
+        </w:rPr>
+        <w:t>Relational database</w:t>
+      </w:r>
+      <w:r>
+        <w:rPr>
+          <w:rFonts w:ascii="Ubuntu" w:eastAsia="Ubuntu" w:hAnsi="Ubuntu" w:cs="Ubuntu"/>
         </w:rPr>
         <w:t xml:space="preserve"> for structured data</w:t>
       </w:r>
@@ -4018,21 +3408,17 @@
           <w:ilvl w:val="0"/>
           <w:numId w:val="6"/>
         </w:numPr>
-        <w:spacing w:after="0" w:afterAutospacing="0" w:before="0" w:beforeAutospacing="0" w:lineRule="auto"/>
-        <w:ind w:left="720" w:hanging="360"/>
-      </w:pPr>
-      <w:r>
-        <w:rPr>
-          <w:rFonts w:ascii="Ubuntu" w:cs="Ubuntu" w:eastAsia="Ubuntu" w:hAnsi="Ubuntu"/>
-          <w:b w:val="1"/>
-          <w:rtl w:val="0"/>
-        </w:rPr>
-        <w:t xml:space="preserve">File storage</w:t>
-      </w:r>
-      <w:r>
-        <w:rPr>
-          <w:rFonts w:ascii="Ubuntu" w:cs="Ubuntu" w:eastAsia="Ubuntu" w:hAnsi="Ubuntu"/>
-          <w:rtl w:val="0"/>
+      </w:pPr>
+      <w:r>
+        <w:rPr>
+          <w:rFonts w:ascii="Ubuntu" w:eastAsia="Ubuntu" w:hAnsi="Ubuntu" w:cs="Ubuntu"/>
+          <w:b/>
+        </w:rPr>
+        <w:t>File storage</w:t>
+      </w:r>
+      <w:r>
+        <w:rPr>
+          <w:rFonts w:ascii="Ubuntu" w:eastAsia="Ubuntu" w:hAnsi="Ubuntu" w:cs="Ubuntu"/>
         </w:rPr>
         <w:t xml:space="preserve"> for media content</w:t>
       </w:r>
@@ -4043,182 +3429,166 @@
           <w:ilvl w:val="0"/>
           <w:numId w:val="6"/>
         </w:numPr>
-        <w:spacing w:after="240" w:before="0" w:beforeAutospacing="0" w:lineRule="auto"/>
-        <w:ind w:left="720" w:hanging="360"/>
-      </w:pPr>
-      <w:r>
-        <w:rPr>
-          <w:rFonts w:ascii="Ubuntu" w:cs="Ubuntu" w:eastAsia="Ubuntu" w:hAnsi="Ubuntu"/>
-          <w:b w:val="1"/>
-          <w:rtl w:val="0"/>
-        </w:rPr>
-        <w:t xml:space="preserve">Cache layer</w:t>
-      </w:r>
-      <w:r>
-        <w:rPr>
-          <w:rFonts w:ascii="Ubuntu" w:cs="Ubuntu" w:eastAsia="Ubuntu" w:hAnsi="Ubuntu"/>
-          <w:rtl w:val="0"/>
+        <w:spacing w:after="240"/>
+      </w:pPr>
+      <w:r>
+        <w:rPr>
+          <w:rFonts w:ascii="Ubuntu" w:eastAsia="Ubuntu" w:hAnsi="Ubuntu" w:cs="Ubuntu"/>
+          <w:b/>
+        </w:rPr>
+        <w:t>Cache layer</w:t>
+      </w:r>
+      <w:r>
+        <w:rPr>
+          <w:rFonts w:ascii="Ubuntu" w:eastAsia="Ubuntu" w:hAnsi="Ubuntu" w:cs="Ubuntu"/>
         </w:rPr>
         <w:t xml:space="preserve"> for performance optimization</w:t>
       </w:r>
     </w:p>
     <w:p>
       <w:pPr>
-        <w:spacing w:after="240" w:before="240" w:lineRule="auto"/>
-        <w:rPr>
-          <w:rFonts w:ascii="Ubuntu" w:cs="Ubuntu" w:eastAsia="Ubuntu" w:hAnsi="Ubuntu"/>
-          <w:b w:val="1"/>
+        <w:spacing w:before="240" w:after="240"/>
+        <w:rPr>
+          <w:rFonts w:ascii="Ubuntu" w:eastAsia="Ubuntu" w:hAnsi="Ubuntu" w:cs="Ubuntu"/>
+          <w:b/>
           <w:sz w:val="26"/>
           <w:szCs w:val="26"/>
         </w:rPr>
       </w:pPr>
       <w:r>
         <w:rPr>
-          <w:rFonts w:ascii="Ubuntu" w:cs="Ubuntu" w:eastAsia="Ubuntu" w:hAnsi="Ubuntu"/>
-          <w:b w:val="1"/>
+          <w:rFonts w:ascii="Ubuntu" w:eastAsia="Ubuntu" w:hAnsi="Ubuntu" w:cs="Ubuntu"/>
+          <w:b/>
           <w:sz w:val="26"/>
           <w:szCs w:val="26"/>
-          <w:rtl w:val="0"/>
-        </w:rPr>
-        <w:t xml:space="preserve">4.4 Architecture Patterns</w:t>
-      </w:r>
-    </w:p>
-    <w:p>
-      <w:pPr>
-        <w:spacing w:after="240" w:before="240" w:lineRule="auto"/>
-        <w:rPr>
-          <w:rFonts w:ascii="Ubuntu" w:cs="Ubuntu" w:eastAsia="Ubuntu" w:hAnsi="Ubuntu"/>
-        </w:rPr>
-      </w:pPr>
-      <w:r>
-        <w:rPr>
-          <w:rFonts w:ascii="Ubuntu" w:cs="Ubuntu" w:eastAsia="Ubuntu" w:hAnsi="Ubuntu"/>
-          <w:b w:val="1"/>
-          <w:rtl w:val="0"/>
-        </w:rPr>
-        <w:t xml:space="preserve">Microservices</w:t>
-      </w:r>
-      <w:r>
-        <w:rPr>
-          <w:rFonts w:ascii="Ubuntu" w:cs="Ubuntu" w:eastAsia="Ubuntu" w:hAnsi="Ubuntu"/>
-          <w:rtl w:val="0"/>
-        </w:rPr>
-        <w:t xml:space="preserve">: Enables independent scaling of AI-intensive services vs. simple messaging services</w:t>
-      </w:r>
-    </w:p>
-    <w:p>
-      <w:pPr>
-        <w:spacing w:after="240" w:before="240" w:lineRule="auto"/>
-        <w:rPr>
-          <w:rFonts w:ascii="Ubuntu" w:cs="Ubuntu" w:eastAsia="Ubuntu" w:hAnsi="Ubuntu"/>
-        </w:rPr>
-      </w:pPr>
-      <w:r>
-        <w:rPr>
-          <w:rFonts w:ascii="Ubuntu" w:cs="Ubuntu" w:eastAsia="Ubuntu" w:hAnsi="Ubuntu"/>
-          <w:b w:val="1"/>
-          <w:rtl w:val="0"/>
-        </w:rPr>
-        <w:t xml:space="preserve">Layered Architecture</w:t>
-      </w:r>
-      <w:r>
-        <w:rPr>
-          <w:rFonts w:ascii="Ubuntu" w:cs="Ubuntu" w:eastAsia="Ubuntu" w:hAnsi="Ubuntu"/>
-          <w:rtl w:val="0"/>
-        </w:rPr>
-        <w:t xml:space="preserve">: Provides clear separation of concerns and maintainability</w:t>
-      </w:r>
-    </w:p>
-    <w:p>
-      <w:pPr>
-        <w:spacing w:after="240" w:before="240" w:lineRule="auto"/>
-        <w:rPr>
-          <w:rFonts w:ascii="Ubuntu" w:cs="Ubuntu" w:eastAsia="Ubuntu" w:hAnsi="Ubuntu"/>
-        </w:rPr>
-      </w:pPr>
-      <w:r>
-        <w:rPr>
-          <w:rFonts w:ascii="Ubuntu" w:cs="Ubuntu" w:eastAsia="Ubuntu" w:hAnsi="Ubuntu"/>
-          <w:b w:val="1"/>
-          <w:rtl w:val="0"/>
-        </w:rPr>
-        <w:t xml:space="preserve">Event-Driven</w:t>
-      </w:r>
-      <w:r>
-        <w:rPr>
-          <w:rFonts w:ascii="Ubuntu" w:cs="Ubuntu" w:eastAsia="Ubuntu" w:hAnsi="Ubuntu"/>
-          <w:rtl w:val="0"/>
-        </w:rPr>
-        <w:t xml:space="preserve">: Essential for real-time messaging and analytics requirements</w:t>
-      </w:r>
-    </w:p>
-    <w:p>
-      <w:pPr>
-        <w:spacing w:after="240" w:before="240" w:lineRule="auto"/>
-        <w:rPr>
-          <w:rFonts w:ascii="Ubuntu" w:cs="Ubuntu" w:eastAsia="Ubuntu" w:hAnsi="Ubuntu"/>
-        </w:rPr>
-      </w:pPr>
-      <w:r>
-        <w:rPr>
-          <w:rFonts w:ascii="Ubuntu" w:cs="Ubuntu" w:eastAsia="Ubuntu" w:hAnsi="Ubuntu"/>
-          <w:b w:val="1"/>
-          <w:rtl w:val="0"/>
-        </w:rPr>
-        <w:t xml:space="preserve">API Gateway</w:t>
-      </w:r>
-      <w:r>
-        <w:rPr>
-          <w:rFonts w:ascii="Ubuntu" w:cs="Ubuntu" w:eastAsia="Ubuntu" w:hAnsi="Ubuntu"/>
-          <w:rtl w:val="0"/>
-        </w:rPr>
-        <w:t xml:space="preserve">: Necessary for managing multiple client types (WhatsApp, Telegram, SMS)</w:t>
-      </w:r>
-    </w:p>
-    <w:p>
-      <w:pPr>
-        <w:spacing w:after="240" w:before="240" w:lineRule="auto"/>
-        <w:rPr>
-          <w:rFonts w:ascii="Ubuntu" w:cs="Ubuntu" w:eastAsia="Ubuntu" w:hAnsi="Ubuntu"/>
-        </w:rPr>
-      </w:pPr>
-      <w:r>
-        <w:rPr>
-          <w:rFonts w:ascii="Ubuntu" w:cs="Ubuntu" w:eastAsia="Ubuntu" w:hAnsi="Ubuntu"/>
-          <w:b w:val="1"/>
-          <w:rtl w:val="0"/>
-        </w:rPr>
-        <w:t xml:space="preserve">CQRS</w:t>
-      </w:r>
-      <w:r>
-        <w:rPr>
-          <w:rFonts w:ascii="Ubuntu" w:cs="Ubuntu" w:eastAsia="Ubuntu" w:hAnsi="Ubuntu"/>
-          <w:rtl w:val="0"/>
-        </w:rPr>
-        <w:t xml:space="preserve">: Optimizes for both real-time interactions and analytical reporting</w:t>
-      </w:r>
-    </w:p>
-    <w:p>
-      <w:pPr>
-        <w:spacing w:after="240" w:before="240" w:lineRule="auto"/>
-        <w:rPr>
-          <w:rFonts w:ascii="Ubuntu" w:cs="Ubuntu" w:eastAsia="Ubuntu" w:hAnsi="Ubuntu"/>
-        </w:rPr>
-      </w:pPr>
-      <w:r>
-        <w:rPr>
-          <w:rFonts w:ascii="Ubuntu" w:cs="Ubuntu" w:eastAsia="Ubuntu" w:hAnsi="Ubuntu"/>
-          <w:b w:val="1"/>
-          <w:rtl w:val="0"/>
-        </w:rPr>
-        <w:t xml:space="preserve">Caching</w:t>
-      </w:r>
-      <w:r>
-        <w:rPr>
-          <w:rFonts w:ascii="Ubuntu" w:cs="Ubuntu" w:eastAsia="Ubuntu" w:hAnsi="Ubuntu"/>
-          <w:rtl w:val="0"/>
-        </w:rPr>
-        <w:t xml:space="preserve">: Critical for performance in low-bandwidth environments</w:t>
+        </w:rPr>
+        <w:t>4.4 Architecture Patterns</w:t>
+      </w:r>
+    </w:p>
+    <w:p>
+      <w:pPr>
+        <w:spacing w:before="240" w:after="240"/>
+        <w:rPr>
+          <w:rFonts w:ascii="Ubuntu" w:eastAsia="Ubuntu" w:hAnsi="Ubuntu" w:cs="Ubuntu"/>
+        </w:rPr>
+      </w:pPr>
+      <w:r>
+        <w:rPr>
+          <w:rFonts w:ascii="Ubuntu" w:eastAsia="Ubuntu" w:hAnsi="Ubuntu" w:cs="Ubuntu"/>
+          <w:b/>
+        </w:rPr>
+        <w:t>Microservices</w:t>
+      </w:r>
+      <w:r>
+        <w:rPr>
+          <w:rFonts w:ascii="Ubuntu" w:eastAsia="Ubuntu" w:hAnsi="Ubuntu" w:cs="Ubuntu"/>
+        </w:rPr>
+        <w:t>: Enables independent scaling of AI-intensive services vs. simple messaging services</w:t>
+      </w:r>
+    </w:p>
+    <w:p>
+      <w:pPr>
+        <w:spacing w:before="240" w:after="240"/>
+        <w:rPr>
+          <w:rFonts w:ascii="Ubuntu" w:eastAsia="Ubuntu" w:hAnsi="Ubuntu" w:cs="Ubuntu"/>
+        </w:rPr>
+      </w:pPr>
+      <w:r>
+        <w:rPr>
+          <w:rFonts w:ascii="Ubuntu" w:eastAsia="Ubuntu" w:hAnsi="Ubuntu" w:cs="Ubuntu"/>
+          <w:b/>
+        </w:rPr>
+        <w:t>Layered Architecture</w:t>
+      </w:r>
+      <w:r>
+        <w:rPr>
+          <w:rFonts w:ascii="Ubuntu" w:eastAsia="Ubuntu" w:hAnsi="Ubuntu" w:cs="Ubuntu"/>
+        </w:rPr>
+        <w:t>: Provides clear separation of concerns and maintainability</w:t>
+      </w:r>
+    </w:p>
+    <w:p>
+      <w:pPr>
+        <w:spacing w:before="240" w:after="240"/>
+        <w:rPr>
+          <w:rFonts w:ascii="Ubuntu" w:eastAsia="Ubuntu" w:hAnsi="Ubuntu" w:cs="Ubuntu"/>
+        </w:rPr>
+      </w:pPr>
+      <w:r>
+        <w:rPr>
+          <w:rFonts w:ascii="Ubuntu" w:eastAsia="Ubuntu" w:hAnsi="Ubuntu" w:cs="Ubuntu"/>
+          <w:b/>
+        </w:rPr>
+        <w:t>Event-Driven</w:t>
+      </w:r>
+      <w:r>
+        <w:rPr>
+          <w:rFonts w:ascii="Ubuntu" w:eastAsia="Ubuntu" w:hAnsi="Ubuntu" w:cs="Ubuntu"/>
+        </w:rPr>
+        <w:t>: Essential for real-time messaging and analytics requirements</w:t>
+      </w:r>
+    </w:p>
+    <w:p>
+      <w:pPr>
+        <w:spacing w:before="240" w:after="240"/>
+        <w:rPr>
+          <w:rFonts w:ascii="Ubuntu" w:eastAsia="Ubuntu" w:hAnsi="Ubuntu" w:cs="Ubuntu"/>
+        </w:rPr>
+      </w:pPr>
+      <w:r>
+        <w:rPr>
+          <w:rFonts w:ascii="Ubuntu" w:eastAsia="Ubuntu" w:hAnsi="Ubuntu" w:cs="Ubuntu"/>
+          <w:b/>
+        </w:rPr>
+        <w:t>API Gateway</w:t>
+      </w:r>
+      <w:r>
+        <w:rPr>
+          <w:rFonts w:ascii="Ubuntu" w:eastAsia="Ubuntu" w:hAnsi="Ubuntu" w:cs="Ubuntu"/>
+        </w:rPr>
+        <w:t>: Necessary for managing multiple client types (WhatsApp, Telegram, SMS)</w:t>
+      </w:r>
+    </w:p>
+    <w:p>
+      <w:pPr>
+        <w:spacing w:before="240" w:after="240"/>
+        <w:rPr>
+          <w:rFonts w:ascii="Ubuntu" w:eastAsia="Ubuntu" w:hAnsi="Ubuntu" w:cs="Ubuntu"/>
+        </w:rPr>
+      </w:pPr>
+      <w:r>
+        <w:rPr>
+          <w:rFonts w:ascii="Ubuntu" w:eastAsia="Ubuntu" w:hAnsi="Ubuntu" w:cs="Ubuntu"/>
+          <w:b/>
+        </w:rPr>
+        <w:t>CQRS</w:t>
+      </w:r>
+      <w:r>
+        <w:rPr>
+          <w:rFonts w:ascii="Ubuntu" w:eastAsia="Ubuntu" w:hAnsi="Ubuntu" w:cs="Ubuntu"/>
+        </w:rPr>
+        <w:t>: Optimizes for both real-time interactions and analytical reporting</w:t>
+      </w:r>
+    </w:p>
+    <w:p>
+      <w:pPr>
+        <w:spacing w:before="240" w:after="240"/>
+        <w:rPr>
+          <w:rFonts w:ascii="Ubuntu" w:eastAsia="Ubuntu" w:hAnsi="Ubuntu" w:cs="Ubuntu"/>
+        </w:rPr>
+      </w:pPr>
+      <w:r>
+        <w:rPr>
+          <w:rFonts w:ascii="Ubuntu" w:eastAsia="Ubuntu" w:hAnsi="Ubuntu" w:cs="Ubuntu"/>
+          <w:b/>
+        </w:rPr>
+        <w:t>Caching</w:t>
+      </w:r>
+      <w:r>
+        <w:rPr>
+          <w:rFonts w:ascii="Ubuntu" w:eastAsia="Ubuntu" w:hAnsi="Ubuntu" w:cs="Ubuntu"/>
+        </w:rPr>
+        <w:t>: Critical for performance in low-bandwidth environments</w:t>
       </w:r>
     </w:p>
     <w:p>
@@ -4226,25 +3596,24 @@
         <w:pStyle w:val="Heading2"/>
         <w:keepNext w:val="0"/>
         <w:keepLines w:val="0"/>
-        <w:spacing w:after="80" w:lineRule="auto"/>
-        <w:rPr>
-          <w:rFonts w:ascii="Ubuntu" w:cs="Ubuntu" w:eastAsia="Ubuntu" w:hAnsi="Ubuntu"/>
-          <w:b w:val="1"/>
+        <w:spacing w:after="80"/>
+        <w:rPr>
+          <w:rFonts w:ascii="Ubuntu" w:eastAsia="Ubuntu" w:hAnsi="Ubuntu" w:cs="Ubuntu"/>
+          <w:b/>
           <w:sz w:val="34"/>
           <w:szCs w:val="34"/>
         </w:rPr>
       </w:pPr>
-      <w:bookmarkStart w:colFirst="0" w:colLast="0" w:name="_5crmhko51yqh" w:id="24"/>
+      <w:bookmarkStart w:id="24" w:name="_5crmhko51yqh" w:colFirst="0" w:colLast="0"/>
       <w:bookmarkEnd w:id="24"/>
       <w:r>
         <w:rPr>
-          <w:rFonts w:ascii="Ubuntu" w:cs="Ubuntu" w:eastAsia="Ubuntu" w:hAnsi="Ubuntu"/>
-          <w:b w:val="1"/>
+          <w:rFonts w:ascii="Ubuntu" w:eastAsia="Ubuntu" w:hAnsi="Ubuntu" w:cs="Ubuntu"/>
+          <w:b/>
           <w:sz w:val="34"/>
           <w:szCs w:val="34"/>
-          <w:rtl w:val="0"/>
-        </w:rPr>
-        <w:t xml:space="preserve">5. Constraints and Assumptions</w:t>
+        </w:rPr>
+        <w:t>5. Constraints and Assumptions</w:t>
       </w:r>
     </w:p>
     <w:p>
@@ -4252,27 +3621,27 @@
         <w:pStyle w:val="Heading3"/>
         <w:keepNext w:val="0"/>
         <w:keepLines w:val="0"/>
-        <w:spacing w:before="280" w:lineRule="auto"/>
-        <w:rPr>
-          <w:rFonts w:ascii="Ubuntu" w:cs="Ubuntu" w:eastAsia="Ubuntu" w:hAnsi="Ubuntu"/>
-          <w:b w:val="1"/>
+        <w:spacing w:before="280"/>
+        <w:rPr>
+          <w:rFonts w:ascii="Ubuntu" w:eastAsia="Ubuntu" w:hAnsi="Ubuntu" w:cs="Ubuntu"/>
+          <w:b/>
           <w:color w:val="000000"/>
           <w:sz w:val="26"/>
           <w:szCs w:val="26"/>
         </w:rPr>
       </w:pPr>
-      <w:bookmarkStart w:colFirst="0" w:colLast="0" w:name="_1tppb77fzgz8" w:id="25"/>
+      <w:bookmarkStart w:id="25" w:name="_1tppb77fzgz8" w:colFirst="0" w:colLast="0"/>
       <w:bookmarkEnd w:id="25"/>
       <w:r>
         <w:rPr>
-          <w:rFonts w:ascii="Ubuntu" w:cs="Ubuntu" w:eastAsia="Ubuntu" w:hAnsi="Ubuntu"/>
-          <w:b w:val="1"/>
+          <w:rFonts w:ascii="Ubuntu" w:eastAsia="Ubuntu" w:hAnsi="Ubuntu" w:cs="Ubuntu"/>
+          <w:b/>
           <w:color w:val="000000"/>
           <w:sz w:val="26"/>
           <w:szCs w:val="26"/>
-          <w:rtl w:val="0"/>
-        </w:rPr>
-        <w:t xml:space="preserve">5.1 Technical Constraints</w:t>
+        </w:rPr>
+        <w:lastRenderedPageBreak/>
+        <w:t>5.1 Technical Constraints</w:t>
       </w:r>
     </w:p>
     <w:p>
@@ -4281,18 +3650,16 @@
           <w:ilvl w:val="0"/>
           <w:numId w:val="24"/>
         </w:numPr>
-        <w:spacing w:after="0" w:afterAutospacing="0" w:before="240" w:lineRule="auto"/>
-        <w:ind w:left="720" w:hanging="360"/>
-        <w:rPr>
-          <w:rFonts w:ascii="Ubuntu" w:cs="Ubuntu" w:eastAsia="Ubuntu" w:hAnsi="Ubuntu"/>
-        </w:rPr>
-      </w:pPr>
-      <w:r>
-        <w:rPr>
-          <w:rFonts w:ascii="Ubuntu" w:cs="Ubuntu" w:eastAsia="Ubuntu" w:hAnsi="Ubuntu"/>
-          <w:rtl w:val="0"/>
-        </w:rPr>
-        <w:t xml:space="preserve">Limited internet connectivity in rural areas</w:t>
+        <w:spacing w:before="240"/>
+        <w:rPr>
+          <w:rFonts w:ascii="Ubuntu" w:eastAsia="Ubuntu" w:hAnsi="Ubuntu" w:cs="Ubuntu"/>
+        </w:rPr>
+      </w:pPr>
+      <w:r>
+        <w:rPr>
+          <w:rFonts w:ascii="Ubuntu" w:eastAsia="Ubuntu" w:hAnsi="Ubuntu" w:cs="Ubuntu"/>
+        </w:rPr>
+        <w:t>Limited internet connectivity in rural areas</w:t>
       </w:r>
     </w:p>
     <w:p>
@@ -4301,18 +3668,15 @@
           <w:ilvl w:val="0"/>
           <w:numId w:val="24"/>
         </w:numPr>
-        <w:spacing w:after="0" w:afterAutospacing="0" w:before="0" w:beforeAutospacing="0" w:lineRule="auto"/>
-        <w:ind w:left="720" w:hanging="360"/>
-        <w:rPr>
-          <w:rFonts w:ascii="Ubuntu" w:cs="Ubuntu" w:eastAsia="Ubuntu" w:hAnsi="Ubuntu"/>
-        </w:rPr>
-      </w:pPr>
-      <w:r>
-        <w:rPr>
-          <w:rFonts w:ascii="Ubuntu" w:cs="Ubuntu" w:eastAsia="Ubuntu" w:hAnsi="Ubuntu"/>
-          <w:rtl w:val="0"/>
-        </w:rPr>
-        <w:t xml:space="preserve">Varying smartphone capabilities among users</w:t>
+        <w:rPr>
+          <w:rFonts w:ascii="Ubuntu" w:eastAsia="Ubuntu" w:hAnsi="Ubuntu" w:cs="Ubuntu"/>
+        </w:rPr>
+      </w:pPr>
+      <w:r>
+        <w:rPr>
+          <w:rFonts w:ascii="Ubuntu" w:eastAsia="Ubuntu" w:hAnsi="Ubuntu" w:cs="Ubuntu"/>
+        </w:rPr>
+        <w:t>Varying smartphone capabilities among users</w:t>
       </w:r>
     </w:p>
     <w:p>
@@ -4321,18 +3685,15 @@
           <w:ilvl w:val="0"/>
           <w:numId w:val="24"/>
         </w:numPr>
-        <w:spacing w:after="0" w:afterAutospacing="0" w:before="0" w:beforeAutospacing="0" w:lineRule="auto"/>
-        <w:ind w:left="720" w:hanging="360"/>
-        <w:rPr>
-          <w:rFonts w:ascii="Ubuntu" w:cs="Ubuntu" w:eastAsia="Ubuntu" w:hAnsi="Ubuntu"/>
-        </w:rPr>
-      </w:pPr>
-      <w:r>
-        <w:rPr>
-          <w:rFonts w:ascii="Ubuntu" w:cs="Ubuntu" w:eastAsia="Ubuntu" w:hAnsi="Ubuntu"/>
-          <w:rtl w:val="0"/>
-        </w:rPr>
-        <w:t xml:space="preserve">Local language processing limitations</w:t>
+        <w:rPr>
+          <w:rFonts w:ascii="Ubuntu" w:eastAsia="Ubuntu" w:hAnsi="Ubuntu" w:cs="Ubuntu"/>
+        </w:rPr>
+      </w:pPr>
+      <w:r>
+        <w:rPr>
+          <w:rFonts w:ascii="Ubuntu" w:eastAsia="Ubuntu" w:hAnsi="Ubuntu" w:cs="Ubuntu"/>
+        </w:rPr>
+        <w:t>Local language processing limitations</w:t>
       </w:r>
     </w:p>
     <w:p>
@@ -4341,18 +3702,16 @@
           <w:ilvl w:val="0"/>
           <w:numId w:val="24"/>
         </w:numPr>
-        <w:spacing w:after="240" w:before="0" w:beforeAutospacing="0" w:lineRule="auto"/>
-        <w:ind w:left="720" w:hanging="360"/>
-        <w:rPr>
-          <w:rFonts w:ascii="Ubuntu" w:cs="Ubuntu" w:eastAsia="Ubuntu" w:hAnsi="Ubuntu"/>
-        </w:rPr>
-      </w:pPr>
-      <w:r>
-        <w:rPr>
-          <w:rFonts w:ascii="Ubuntu" w:cs="Ubuntu" w:eastAsia="Ubuntu" w:hAnsi="Ubuntu"/>
-          <w:rtl w:val="0"/>
-        </w:rPr>
-        <w:t xml:space="preserve">Third-party API dependencies</w:t>
+        <w:spacing w:after="240"/>
+        <w:rPr>
+          <w:rFonts w:ascii="Ubuntu" w:eastAsia="Ubuntu" w:hAnsi="Ubuntu" w:cs="Ubuntu"/>
+        </w:rPr>
+      </w:pPr>
+      <w:r>
+        <w:rPr>
+          <w:rFonts w:ascii="Ubuntu" w:eastAsia="Ubuntu" w:hAnsi="Ubuntu" w:cs="Ubuntu"/>
+        </w:rPr>
+        <w:t>Third-party API dependencies</w:t>
       </w:r>
     </w:p>
     <w:p>
@@ -4360,27 +3719,26 @@
         <w:pStyle w:val="Heading3"/>
         <w:keepNext w:val="0"/>
         <w:keepLines w:val="0"/>
-        <w:spacing w:before="280" w:lineRule="auto"/>
-        <w:rPr>
-          <w:rFonts w:ascii="Ubuntu" w:cs="Ubuntu" w:eastAsia="Ubuntu" w:hAnsi="Ubuntu"/>
-          <w:b w:val="1"/>
+        <w:spacing w:before="280"/>
+        <w:rPr>
+          <w:rFonts w:ascii="Ubuntu" w:eastAsia="Ubuntu" w:hAnsi="Ubuntu" w:cs="Ubuntu"/>
+          <w:b/>
           <w:color w:val="000000"/>
           <w:sz w:val="26"/>
           <w:szCs w:val="26"/>
         </w:rPr>
       </w:pPr>
-      <w:bookmarkStart w:colFirst="0" w:colLast="0" w:name="_u3c61ukhptlh" w:id="26"/>
+      <w:bookmarkStart w:id="26" w:name="_u3c61ukhptlh" w:colFirst="0" w:colLast="0"/>
       <w:bookmarkEnd w:id="26"/>
       <w:r>
         <w:rPr>
-          <w:rFonts w:ascii="Ubuntu" w:cs="Ubuntu" w:eastAsia="Ubuntu" w:hAnsi="Ubuntu"/>
-          <w:b w:val="1"/>
+          <w:rFonts w:ascii="Ubuntu" w:eastAsia="Ubuntu" w:hAnsi="Ubuntu" w:cs="Ubuntu"/>
+          <w:b/>
           <w:color w:val="000000"/>
           <w:sz w:val="26"/>
           <w:szCs w:val="26"/>
-          <w:rtl w:val="0"/>
-        </w:rPr>
-        <w:t xml:space="preserve">5.2 Budget Constraints</w:t>
+        </w:rPr>
+        <w:t>5.2 Budget Constraints</w:t>
       </w:r>
     </w:p>
     <w:p>
@@ -4389,18 +3747,16 @@
           <w:ilvl w:val="0"/>
           <w:numId w:val="2"/>
         </w:numPr>
-        <w:spacing w:after="0" w:afterAutospacing="0" w:before="240" w:lineRule="auto"/>
-        <w:ind w:left="720" w:hanging="360"/>
-        <w:rPr>
-          <w:rFonts w:ascii="Ubuntu" w:cs="Ubuntu" w:eastAsia="Ubuntu" w:hAnsi="Ubuntu"/>
-        </w:rPr>
-      </w:pPr>
-      <w:r>
-        <w:rPr>
-          <w:rFonts w:ascii="Ubuntu" w:cs="Ubuntu" w:eastAsia="Ubuntu" w:hAnsi="Ubuntu"/>
-          <w:rtl w:val="0"/>
-        </w:rPr>
-        <w:t xml:space="preserve">Development budget: To be determined based on funding</w:t>
+        <w:spacing w:before="240"/>
+        <w:rPr>
+          <w:rFonts w:ascii="Ubuntu" w:eastAsia="Ubuntu" w:hAnsi="Ubuntu" w:cs="Ubuntu"/>
+        </w:rPr>
+      </w:pPr>
+      <w:r>
+        <w:rPr>
+          <w:rFonts w:ascii="Ubuntu" w:eastAsia="Ubuntu" w:hAnsi="Ubuntu" w:cs="Ubuntu"/>
+        </w:rPr>
+        <w:t>Development budget: To be determined based on funding</w:t>
       </w:r>
     </w:p>
     <w:p>
@@ -4409,18 +3765,15 @@
           <w:ilvl w:val="0"/>
           <w:numId w:val="2"/>
         </w:numPr>
-        <w:spacing w:after="0" w:afterAutospacing="0" w:before="0" w:beforeAutospacing="0" w:lineRule="auto"/>
-        <w:ind w:left="720" w:hanging="360"/>
-        <w:rPr>
-          <w:rFonts w:ascii="Ubuntu" w:cs="Ubuntu" w:eastAsia="Ubuntu" w:hAnsi="Ubuntu"/>
-        </w:rPr>
-      </w:pPr>
-      <w:r>
-        <w:rPr>
-          <w:rFonts w:ascii="Ubuntu" w:cs="Ubuntu" w:eastAsia="Ubuntu" w:hAnsi="Ubuntu"/>
-          <w:rtl w:val="0"/>
-        </w:rPr>
-        <w:t xml:space="preserve">Operational costs including API usage fees</w:t>
+        <w:rPr>
+          <w:rFonts w:ascii="Ubuntu" w:eastAsia="Ubuntu" w:hAnsi="Ubuntu" w:cs="Ubuntu"/>
+        </w:rPr>
+      </w:pPr>
+      <w:r>
+        <w:rPr>
+          <w:rFonts w:ascii="Ubuntu" w:eastAsia="Ubuntu" w:hAnsi="Ubuntu" w:cs="Ubuntu"/>
+        </w:rPr>
+        <w:t>Operational costs including API usage fees</w:t>
       </w:r>
     </w:p>
     <w:p>
@@ -4429,18 +3782,16 @@
           <w:ilvl w:val="0"/>
           <w:numId w:val="2"/>
         </w:numPr>
-        <w:spacing w:after="240" w:before="0" w:beforeAutospacing="0" w:lineRule="auto"/>
-        <w:ind w:left="720" w:hanging="360"/>
-        <w:rPr>
-          <w:rFonts w:ascii="Ubuntu" w:cs="Ubuntu" w:eastAsia="Ubuntu" w:hAnsi="Ubuntu"/>
-        </w:rPr>
-      </w:pPr>
-      <w:r>
-        <w:rPr>
-          <w:rFonts w:ascii="Ubuntu" w:cs="Ubuntu" w:eastAsia="Ubuntu" w:hAnsi="Ubuntu"/>
-          <w:rtl w:val="0"/>
-        </w:rPr>
-        <w:t xml:space="preserve">Content creation and localization costs</w:t>
+        <w:spacing w:after="240"/>
+        <w:rPr>
+          <w:rFonts w:ascii="Ubuntu" w:eastAsia="Ubuntu" w:hAnsi="Ubuntu" w:cs="Ubuntu"/>
+        </w:rPr>
+      </w:pPr>
+      <w:r>
+        <w:rPr>
+          <w:rFonts w:ascii="Ubuntu" w:eastAsia="Ubuntu" w:hAnsi="Ubuntu" w:cs="Ubuntu"/>
+        </w:rPr>
+        <w:t>Content creation and localization costs</w:t>
       </w:r>
     </w:p>
     <w:p>
@@ -4448,27 +3799,26 @@
         <w:pStyle w:val="Heading3"/>
         <w:keepNext w:val="0"/>
         <w:keepLines w:val="0"/>
-        <w:spacing w:before="280" w:lineRule="auto"/>
-        <w:rPr>
-          <w:rFonts w:ascii="Ubuntu" w:cs="Ubuntu" w:eastAsia="Ubuntu" w:hAnsi="Ubuntu"/>
-          <w:b w:val="1"/>
+        <w:spacing w:before="280"/>
+        <w:rPr>
+          <w:rFonts w:ascii="Ubuntu" w:eastAsia="Ubuntu" w:hAnsi="Ubuntu" w:cs="Ubuntu"/>
+          <w:b/>
           <w:color w:val="000000"/>
           <w:sz w:val="26"/>
           <w:szCs w:val="26"/>
         </w:rPr>
       </w:pPr>
-      <w:bookmarkStart w:colFirst="0" w:colLast="0" w:name="_djkjtd7gl1nq" w:id="27"/>
+      <w:bookmarkStart w:id="27" w:name="_djkjtd7gl1nq" w:colFirst="0" w:colLast="0"/>
       <w:bookmarkEnd w:id="27"/>
       <w:r>
         <w:rPr>
-          <w:rFonts w:ascii="Ubuntu" w:cs="Ubuntu" w:eastAsia="Ubuntu" w:hAnsi="Ubuntu"/>
-          <w:b w:val="1"/>
+          <w:rFonts w:ascii="Ubuntu" w:eastAsia="Ubuntu" w:hAnsi="Ubuntu" w:cs="Ubuntu"/>
+          <w:b/>
           <w:color w:val="000000"/>
           <w:sz w:val="26"/>
           <w:szCs w:val="26"/>
-          <w:rtl w:val="0"/>
-        </w:rPr>
-        <w:t xml:space="preserve">5.3 Timeline Constraints</w:t>
+        </w:rPr>
+        <w:t>5.3 Timeline Constraints</w:t>
       </w:r>
     </w:p>
     <w:p>
@@ -4477,18 +3827,16 @@
           <w:ilvl w:val="0"/>
           <w:numId w:val="10"/>
         </w:numPr>
-        <w:spacing w:after="0" w:afterAutospacing="0" w:before="240" w:lineRule="auto"/>
-        <w:ind w:left="720" w:hanging="360"/>
-        <w:rPr>
-          <w:rFonts w:ascii="Ubuntu" w:cs="Ubuntu" w:eastAsia="Ubuntu" w:hAnsi="Ubuntu"/>
-        </w:rPr>
-      </w:pPr>
-      <w:r>
-        <w:rPr>
-          <w:rFonts w:ascii="Ubuntu" w:cs="Ubuntu" w:eastAsia="Ubuntu" w:hAnsi="Ubuntu"/>
-          <w:rtl w:val="0"/>
-        </w:rPr>
-        <w:t xml:space="preserve">MVP development: 6 months</w:t>
+        <w:spacing w:before="240"/>
+        <w:rPr>
+          <w:rFonts w:ascii="Ubuntu" w:eastAsia="Ubuntu" w:hAnsi="Ubuntu" w:cs="Ubuntu"/>
+        </w:rPr>
+      </w:pPr>
+      <w:r>
+        <w:rPr>
+          <w:rFonts w:ascii="Ubuntu" w:eastAsia="Ubuntu" w:hAnsi="Ubuntu" w:cs="Ubuntu"/>
+        </w:rPr>
+        <w:t>MVP development: 6 months</w:t>
       </w:r>
     </w:p>
     <w:p>
@@ -4497,18 +3845,15 @@
           <w:ilvl w:val="0"/>
           <w:numId w:val="10"/>
         </w:numPr>
-        <w:spacing w:after="0" w:afterAutospacing="0" w:before="0" w:beforeAutospacing="0" w:lineRule="auto"/>
-        <w:ind w:left="720" w:hanging="360"/>
-        <w:rPr>
-          <w:rFonts w:ascii="Ubuntu" w:cs="Ubuntu" w:eastAsia="Ubuntu" w:hAnsi="Ubuntu"/>
-        </w:rPr>
-      </w:pPr>
-      <w:r>
-        <w:rPr>
-          <w:rFonts w:ascii="Ubuntu" w:cs="Ubuntu" w:eastAsia="Ubuntu" w:hAnsi="Ubuntu"/>
-          <w:rtl w:val="0"/>
-        </w:rPr>
-        <w:t xml:space="preserve">Beta testing: 2 months</w:t>
+        <w:rPr>
+          <w:rFonts w:ascii="Ubuntu" w:eastAsia="Ubuntu" w:hAnsi="Ubuntu" w:cs="Ubuntu"/>
+        </w:rPr>
+      </w:pPr>
+      <w:r>
+        <w:rPr>
+          <w:rFonts w:ascii="Ubuntu" w:eastAsia="Ubuntu" w:hAnsi="Ubuntu" w:cs="Ubuntu"/>
+        </w:rPr>
+        <w:t>Beta testing: 2 months</w:t>
       </w:r>
     </w:p>
     <w:p>
@@ -4517,18 +3862,16 @@
           <w:ilvl w:val="0"/>
           <w:numId w:val="10"/>
         </w:numPr>
-        <w:spacing w:after="240" w:before="0" w:beforeAutospacing="0" w:lineRule="auto"/>
-        <w:ind w:left="720" w:hanging="360"/>
-        <w:rPr>
-          <w:rFonts w:ascii="Ubuntu" w:cs="Ubuntu" w:eastAsia="Ubuntu" w:hAnsi="Ubuntu"/>
-        </w:rPr>
-      </w:pPr>
-      <w:r>
-        <w:rPr>
-          <w:rFonts w:ascii="Ubuntu" w:cs="Ubuntu" w:eastAsia="Ubuntu" w:hAnsi="Ubuntu"/>
-          <w:rtl w:val="0"/>
-        </w:rPr>
-        <w:t xml:space="preserve">Full deployment: 3 months</w:t>
+        <w:spacing w:after="240"/>
+        <w:rPr>
+          <w:rFonts w:ascii="Ubuntu" w:eastAsia="Ubuntu" w:hAnsi="Ubuntu" w:cs="Ubuntu"/>
+        </w:rPr>
+      </w:pPr>
+      <w:r>
+        <w:rPr>
+          <w:rFonts w:ascii="Ubuntu" w:eastAsia="Ubuntu" w:hAnsi="Ubuntu" w:cs="Ubuntu"/>
+        </w:rPr>
+        <w:t>Full deployment: 3 months</w:t>
       </w:r>
     </w:p>
     <w:p>
@@ -4536,27 +3879,26 @@
         <w:pStyle w:val="Heading3"/>
         <w:keepNext w:val="0"/>
         <w:keepLines w:val="0"/>
-        <w:spacing w:before="280" w:lineRule="auto"/>
-        <w:rPr>
-          <w:rFonts w:ascii="Ubuntu" w:cs="Ubuntu" w:eastAsia="Ubuntu" w:hAnsi="Ubuntu"/>
-          <w:b w:val="1"/>
+        <w:spacing w:before="280"/>
+        <w:rPr>
+          <w:rFonts w:ascii="Ubuntu" w:eastAsia="Ubuntu" w:hAnsi="Ubuntu" w:cs="Ubuntu"/>
+          <w:b/>
           <w:color w:val="000000"/>
           <w:sz w:val="26"/>
           <w:szCs w:val="26"/>
         </w:rPr>
       </w:pPr>
-      <w:bookmarkStart w:colFirst="0" w:colLast="0" w:name="_ecc8q7kxbb3t" w:id="28"/>
+      <w:bookmarkStart w:id="28" w:name="_ecc8q7kxbb3t" w:colFirst="0" w:colLast="0"/>
       <w:bookmarkEnd w:id="28"/>
       <w:r>
         <w:rPr>
-          <w:rFonts w:ascii="Ubuntu" w:cs="Ubuntu" w:eastAsia="Ubuntu" w:hAnsi="Ubuntu"/>
-          <w:b w:val="1"/>
+          <w:rFonts w:ascii="Ubuntu" w:eastAsia="Ubuntu" w:hAnsi="Ubuntu" w:cs="Ubuntu"/>
+          <w:b/>
           <w:color w:val="000000"/>
           <w:sz w:val="26"/>
           <w:szCs w:val="26"/>
-          <w:rtl w:val="0"/>
-        </w:rPr>
-        <w:t xml:space="preserve">5.4 Assumptions</w:t>
+        </w:rPr>
+        <w:t>5.4 Assumptions</w:t>
       </w:r>
     </w:p>
     <w:p>
@@ -4565,18 +3907,16 @@
           <w:ilvl w:val="0"/>
           <w:numId w:val="21"/>
         </w:numPr>
-        <w:spacing w:after="0" w:afterAutospacing="0" w:before="240" w:lineRule="auto"/>
-        <w:ind w:left="720" w:hanging="360"/>
-        <w:rPr>
-          <w:rFonts w:ascii="Ubuntu" w:cs="Ubuntu" w:eastAsia="Ubuntu" w:hAnsi="Ubuntu"/>
-        </w:rPr>
-      </w:pPr>
-      <w:r>
-        <w:rPr>
-          <w:rFonts w:ascii="Ubuntu" w:cs="Ubuntu" w:eastAsia="Ubuntu" w:hAnsi="Ubuntu"/>
-          <w:rtl w:val="0"/>
-        </w:rPr>
-        <w:t xml:space="preserve">Users have access to basic mobile phones</w:t>
+        <w:spacing w:before="240"/>
+        <w:rPr>
+          <w:rFonts w:ascii="Ubuntu" w:eastAsia="Ubuntu" w:hAnsi="Ubuntu" w:cs="Ubuntu"/>
+        </w:rPr>
+      </w:pPr>
+      <w:r>
+        <w:rPr>
+          <w:rFonts w:ascii="Ubuntu" w:eastAsia="Ubuntu" w:hAnsi="Ubuntu" w:cs="Ubuntu"/>
+        </w:rPr>
+        <w:t>Users have access to basic mobile phones</w:t>
       </w:r>
     </w:p>
     <w:p>
@@ -4585,18 +3925,15 @@
           <w:ilvl w:val="0"/>
           <w:numId w:val="21"/>
         </w:numPr>
-        <w:spacing w:after="0" w:afterAutospacing="0" w:before="0" w:beforeAutospacing="0" w:lineRule="auto"/>
-        <w:ind w:left="720" w:hanging="360"/>
-        <w:rPr>
-          <w:rFonts w:ascii="Ubuntu" w:cs="Ubuntu" w:eastAsia="Ubuntu" w:hAnsi="Ubuntu"/>
-        </w:rPr>
-      </w:pPr>
-      <w:r>
-        <w:rPr>
-          <w:rFonts w:ascii="Ubuntu" w:cs="Ubuntu" w:eastAsia="Ubuntu" w:hAnsi="Ubuntu"/>
-          <w:rtl w:val="0"/>
-        </w:rPr>
-        <w:t xml:space="preserve">Community partners will support user acquisition</w:t>
+        <w:rPr>
+          <w:rFonts w:ascii="Ubuntu" w:eastAsia="Ubuntu" w:hAnsi="Ubuntu" w:cs="Ubuntu"/>
+        </w:rPr>
+      </w:pPr>
+      <w:r>
+        <w:rPr>
+          <w:rFonts w:ascii="Ubuntu" w:eastAsia="Ubuntu" w:hAnsi="Ubuntu" w:cs="Ubuntu"/>
+        </w:rPr>
+        <w:t>Community partners will support user acquisition</w:t>
       </w:r>
     </w:p>
     <w:p>
@@ -4605,18 +3942,15 @@
           <w:ilvl w:val="0"/>
           <w:numId w:val="21"/>
         </w:numPr>
-        <w:spacing w:after="0" w:afterAutospacing="0" w:before="0" w:beforeAutospacing="0" w:lineRule="auto"/>
-        <w:ind w:left="720" w:hanging="360"/>
-        <w:rPr>
-          <w:rFonts w:ascii="Ubuntu" w:cs="Ubuntu" w:eastAsia="Ubuntu" w:hAnsi="Ubuntu"/>
-        </w:rPr>
-      </w:pPr>
-      <w:r>
-        <w:rPr>
-          <w:rFonts w:ascii="Ubuntu" w:cs="Ubuntu" w:eastAsia="Ubuntu" w:hAnsi="Ubuntu"/>
-          <w:rtl w:val="0"/>
-        </w:rPr>
-        <w:t xml:space="preserve">Fact-checking partners will provide API access</w:t>
+        <w:rPr>
+          <w:rFonts w:ascii="Ubuntu" w:eastAsia="Ubuntu" w:hAnsi="Ubuntu" w:cs="Ubuntu"/>
+        </w:rPr>
+      </w:pPr>
+      <w:r>
+        <w:rPr>
+          <w:rFonts w:ascii="Ubuntu" w:eastAsia="Ubuntu" w:hAnsi="Ubuntu" w:cs="Ubuntu"/>
+        </w:rPr>
+        <w:t>Fact-checking partners will provide API access</w:t>
       </w:r>
     </w:p>
     <w:p>
@@ -4625,18 +3959,16 @@
           <w:ilvl w:val="0"/>
           <w:numId w:val="21"/>
         </w:numPr>
-        <w:spacing w:after="240" w:before="0" w:beforeAutospacing="0" w:lineRule="auto"/>
-        <w:ind w:left="720" w:hanging="360"/>
-        <w:rPr>
-          <w:rFonts w:ascii="Ubuntu" w:cs="Ubuntu" w:eastAsia="Ubuntu" w:hAnsi="Ubuntu"/>
-        </w:rPr>
-      </w:pPr>
-      <w:r>
-        <w:rPr>
-          <w:rFonts w:ascii="Ubuntu" w:cs="Ubuntu" w:eastAsia="Ubuntu" w:hAnsi="Ubuntu"/>
-          <w:rtl w:val="0"/>
-        </w:rPr>
-        <w:t xml:space="preserve">Local language experts will be available for content validation</w:t>
+        <w:spacing w:after="240"/>
+        <w:rPr>
+          <w:rFonts w:ascii="Ubuntu" w:eastAsia="Ubuntu" w:hAnsi="Ubuntu" w:cs="Ubuntu"/>
+        </w:rPr>
+      </w:pPr>
+      <w:r>
+        <w:rPr>
+          <w:rFonts w:ascii="Ubuntu" w:eastAsia="Ubuntu" w:hAnsi="Ubuntu" w:cs="Ubuntu"/>
+        </w:rPr>
+        <w:t>Local language experts will be available for content validation</w:t>
       </w:r>
     </w:p>
     <w:p>
@@ -4644,25 +3976,24 @@
         <w:pStyle w:val="Heading2"/>
         <w:keepNext w:val="0"/>
         <w:keepLines w:val="0"/>
-        <w:spacing w:after="80" w:lineRule="auto"/>
-        <w:rPr>
-          <w:rFonts w:ascii="Ubuntu" w:cs="Ubuntu" w:eastAsia="Ubuntu" w:hAnsi="Ubuntu"/>
-          <w:b w:val="1"/>
+        <w:spacing w:after="80"/>
+        <w:rPr>
+          <w:rFonts w:ascii="Ubuntu" w:eastAsia="Ubuntu" w:hAnsi="Ubuntu" w:cs="Ubuntu"/>
+          <w:b/>
           <w:sz w:val="34"/>
           <w:szCs w:val="34"/>
         </w:rPr>
       </w:pPr>
-      <w:bookmarkStart w:colFirst="0" w:colLast="0" w:name="_vgtdx96qe6t6" w:id="29"/>
+      <w:bookmarkStart w:id="29" w:name="_vgtdx96qe6t6" w:colFirst="0" w:colLast="0"/>
       <w:bookmarkEnd w:id="29"/>
       <w:r>
         <w:rPr>
-          <w:rFonts w:ascii="Ubuntu" w:cs="Ubuntu" w:eastAsia="Ubuntu" w:hAnsi="Ubuntu"/>
-          <w:b w:val="1"/>
+          <w:rFonts w:ascii="Ubuntu" w:eastAsia="Ubuntu" w:hAnsi="Ubuntu" w:cs="Ubuntu"/>
+          <w:b/>
           <w:sz w:val="34"/>
           <w:szCs w:val="34"/>
-          <w:rtl w:val="0"/>
-        </w:rPr>
-        <w:t xml:space="preserve">6. Risk Assessment</w:t>
+        </w:rPr>
+        <w:t>6. Risk Assessment</w:t>
       </w:r>
     </w:p>
     <w:p>
@@ -4670,27 +4001,26 @@
         <w:pStyle w:val="Heading3"/>
         <w:keepNext w:val="0"/>
         <w:keepLines w:val="0"/>
-        <w:spacing w:before="280" w:lineRule="auto"/>
-        <w:rPr>
-          <w:rFonts w:ascii="Ubuntu" w:cs="Ubuntu" w:eastAsia="Ubuntu" w:hAnsi="Ubuntu"/>
-          <w:b w:val="1"/>
+        <w:spacing w:before="280"/>
+        <w:rPr>
+          <w:rFonts w:ascii="Ubuntu" w:eastAsia="Ubuntu" w:hAnsi="Ubuntu" w:cs="Ubuntu"/>
+          <w:b/>
           <w:color w:val="000000"/>
           <w:sz w:val="26"/>
           <w:szCs w:val="26"/>
         </w:rPr>
       </w:pPr>
-      <w:bookmarkStart w:colFirst="0" w:colLast="0" w:name="_xy9z28s1rtbi" w:id="30"/>
+      <w:bookmarkStart w:id="30" w:name="_xy9z28s1rtbi" w:colFirst="0" w:colLast="0"/>
       <w:bookmarkEnd w:id="30"/>
       <w:r>
         <w:rPr>
-          <w:rFonts w:ascii="Ubuntu" w:cs="Ubuntu" w:eastAsia="Ubuntu" w:hAnsi="Ubuntu"/>
-          <w:b w:val="1"/>
+          <w:rFonts w:ascii="Ubuntu" w:eastAsia="Ubuntu" w:hAnsi="Ubuntu" w:cs="Ubuntu"/>
+          <w:b/>
           <w:color w:val="000000"/>
           <w:sz w:val="26"/>
           <w:szCs w:val="26"/>
-          <w:rtl w:val="0"/>
-        </w:rPr>
-        <w:t xml:space="preserve">6.1 Technical Risks</w:t>
+        </w:rPr>
+        <w:t>6.1 Technical Risks</w:t>
       </w:r>
     </w:p>
     <w:p>
@@ -4699,23 +4029,20 @@
           <w:ilvl w:val="0"/>
           <w:numId w:val="20"/>
         </w:numPr>
-        <w:spacing w:after="0" w:afterAutospacing="0" w:before="240" w:lineRule="auto"/>
-        <w:ind w:left="720" w:hanging="360"/>
-      </w:pPr>
-      <w:r>
-        <w:rPr>
-          <w:rFonts w:ascii="Ubuntu" w:cs="Ubuntu" w:eastAsia="Ubuntu" w:hAnsi="Ubuntu"/>
-          <w:b w:val="1"/>
-          <w:rtl w:val="0"/>
-        </w:rPr>
-        <w:t xml:space="preserve">API dependencies</w:t>
-      </w:r>
-      <w:r>
-        <w:rPr>
-          <w:rFonts w:ascii="Ubuntu" w:cs="Ubuntu" w:eastAsia="Ubuntu" w:hAnsi="Ubuntu"/>
-          <w:rtl w:val="0"/>
-        </w:rPr>
-        <w:t xml:space="preserve">: Mitigation through multiple provider contracts</w:t>
+        <w:spacing w:before="240"/>
+      </w:pPr>
+      <w:r>
+        <w:rPr>
+          <w:rFonts w:ascii="Ubuntu" w:eastAsia="Ubuntu" w:hAnsi="Ubuntu" w:cs="Ubuntu"/>
+          <w:b/>
+        </w:rPr>
+        <w:t>API dependencies</w:t>
+      </w:r>
+      <w:r>
+        <w:rPr>
+          <w:rFonts w:ascii="Ubuntu" w:eastAsia="Ubuntu" w:hAnsi="Ubuntu" w:cs="Ubuntu"/>
+        </w:rPr>
+        <w:t>: Mitigation through multiple provider contracts</w:t>
       </w:r>
     </w:p>
     <w:p>
@@ -4724,23 +4051,19 @@
           <w:ilvl w:val="0"/>
           <w:numId w:val="20"/>
         </w:numPr>
-        <w:spacing w:after="0" w:afterAutospacing="0" w:before="0" w:beforeAutospacing="0" w:lineRule="auto"/>
-        <w:ind w:left="720" w:hanging="360"/>
-      </w:pPr>
-      <w:r>
-        <w:rPr>
-          <w:rFonts w:ascii="Ubuntu" w:cs="Ubuntu" w:eastAsia="Ubuntu" w:hAnsi="Ubuntu"/>
-          <w:b w:val="1"/>
-          <w:rtl w:val="0"/>
-        </w:rPr>
-        <w:t xml:space="preserve">Language processing accuracy</w:t>
-      </w:r>
-      <w:r>
-        <w:rPr>
-          <w:rFonts w:ascii="Ubuntu" w:cs="Ubuntu" w:eastAsia="Ubuntu" w:hAnsi="Ubuntu"/>
-          <w:rtl w:val="0"/>
-        </w:rPr>
-        <w:t xml:space="preserve">: Extensive testing with native speakers</w:t>
+      </w:pPr>
+      <w:r>
+        <w:rPr>
+          <w:rFonts w:ascii="Ubuntu" w:eastAsia="Ubuntu" w:hAnsi="Ubuntu" w:cs="Ubuntu"/>
+          <w:b/>
+        </w:rPr>
+        <w:t>Language processing accuracy</w:t>
+      </w:r>
+      <w:r>
+        <w:rPr>
+          <w:rFonts w:ascii="Ubuntu" w:eastAsia="Ubuntu" w:hAnsi="Ubuntu" w:cs="Ubuntu"/>
+        </w:rPr>
+        <w:t>: Extensive testing with native speakers</w:t>
       </w:r>
     </w:p>
     <w:p>
@@ -4749,23 +4072,20 @@
           <w:ilvl w:val="0"/>
           <w:numId w:val="20"/>
         </w:numPr>
-        <w:spacing w:after="240" w:before="0" w:beforeAutospacing="0" w:lineRule="auto"/>
-        <w:ind w:left="720" w:hanging="360"/>
-      </w:pPr>
-      <w:r>
-        <w:rPr>
-          <w:rFonts w:ascii="Ubuntu" w:cs="Ubuntu" w:eastAsia="Ubuntu" w:hAnsi="Ubuntu"/>
-          <w:b w:val="1"/>
-          <w:rtl w:val="0"/>
-        </w:rPr>
-        <w:t xml:space="preserve">Scalability challenges</w:t>
-      </w:r>
-      <w:r>
-        <w:rPr>
-          <w:rFonts w:ascii="Ubuntu" w:cs="Ubuntu" w:eastAsia="Ubuntu" w:hAnsi="Ubuntu"/>
-          <w:rtl w:val="0"/>
-        </w:rPr>
-        <w:t xml:space="preserve">: Phased rollout approach</w:t>
+        <w:spacing w:after="240"/>
+      </w:pPr>
+      <w:r>
+        <w:rPr>
+          <w:rFonts w:ascii="Ubuntu" w:eastAsia="Ubuntu" w:hAnsi="Ubuntu" w:cs="Ubuntu"/>
+          <w:b/>
+        </w:rPr>
+        <w:t>Scalability challenges</w:t>
+      </w:r>
+      <w:r>
+        <w:rPr>
+          <w:rFonts w:ascii="Ubuntu" w:eastAsia="Ubuntu" w:hAnsi="Ubuntu" w:cs="Ubuntu"/>
+        </w:rPr>
+        <w:t>: Phased rollout approach</w:t>
       </w:r>
     </w:p>
     <w:p>
@@ -4773,27 +4093,26 @@
         <w:pStyle w:val="Heading3"/>
         <w:keepNext w:val="0"/>
         <w:keepLines w:val="0"/>
-        <w:spacing w:before="280" w:lineRule="auto"/>
-        <w:rPr>
-          <w:rFonts w:ascii="Ubuntu" w:cs="Ubuntu" w:eastAsia="Ubuntu" w:hAnsi="Ubuntu"/>
-          <w:b w:val="1"/>
+        <w:spacing w:before="280"/>
+        <w:rPr>
+          <w:rFonts w:ascii="Ubuntu" w:eastAsia="Ubuntu" w:hAnsi="Ubuntu" w:cs="Ubuntu"/>
+          <w:b/>
           <w:color w:val="000000"/>
           <w:sz w:val="26"/>
           <w:szCs w:val="26"/>
         </w:rPr>
       </w:pPr>
-      <w:bookmarkStart w:colFirst="0" w:colLast="0" w:name="_7iwvc4bymg5y" w:id="31"/>
+      <w:bookmarkStart w:id="31" w:name="_7iwvc4bymg5y" w:colFirst="0" w:colLast="0"/>
       <w:bookmarkEnd w:id="31"/>
       <w:r>
         <w:rPr>
-          <w:rFonts w:ascii="Ubuntu" w:cs="Ubuntu" w:eastAsia="Ubuntu" w:hAnsi="Ubuntu"/>
-          <w:b w:val="1"/>
+          <w:rFonts w:ascii="Ubuntu" w:eastAsia="Ubuntu" w:hAnsi="Ubuntu" w:cs="Ubuntu"/>
+          <w:b/>
           <w:color w:val="000000"/>
           <w:sz w:val="26"/>
           <w:szCs w:val="26"/>
-          <w:rtl w:val="0"/>
-        </w:rPr>
-        <w:t xml:space="preserve">6.2 User Adoption Risks</w:t>
+        </w:rPr>
+        <w:t>6.2 User Adoption Risks</w:t>
       </w:r>
     </w:p>
     <w:p>
@@ -4802,23 +4121,20 @@
           <w:ilvl w:val="0"/>
           <w:numId w:val="4"/>
         </w:numPr>
-        <w:spacing w:after="0" w:afterAutospacing="0" w:before="240" w:lineRule="auto"/>
-        <w:ind w:left="720" w:hanging="360"/>
-      </w:pPr>
-      <w:r>
-        <w:rPr>
-          <w:rFonts w:ascii="Ubuntu" w:cs="Ubuntu" w:eastAsia="Ubuntu" w:hAnsi="Ubuntu"/>
-          <w:b w:val="1"/>
-          <w:rtl w:val="0"/>
-        </w:rPr>
-        <w:t xml:space="preserve">Cultural resistance</w:t>
-      </w:r>
-      <w:r>
-        <w:rPr>
-          <w:rFonts w:ascii="Ubuntu" w:cs="Ubuntu" w:eastAsia="Ubuntu" w:hAnsi="Ubuntu"/>
-          <w:rtl w:val="0"/>
-        </w:rPr>
-        <w:t xml:space="preserve">: Community leader engagement strategy</w:t>
+        <w:spacing w:before="240"/>
+      </w:pPr>
+      <w:r>
+        <w:rPr>
+          <w:rFonts w:ascii="Ubuntu" w:eastAsia="Ubuntu" w:hAnsi="Ubuntu" w:cs="Ubuntu"/>
+          <w:b/>
+        </w:rPr>
+        <w:t>Cultural resistance</w:t>
+      </w:r>
+      <w:r>
+        <w:rPr>
+          <w:rFonts w:ascii="Ubuntu" w:eastAsia="Ubuntu" w:hAnsi="Ubuntu" w:cs="Ubuntu"/>
+        </w:rPr>
+        <w:t>: Community leader engagement strategy</w:t>
       </w:r>
     </w:p>
     <w:p>
@@ -4827,23 +4143,19 @@
           <w:ilvl w:val="0"/>
           <w:numId w:val="4"/>
         </w:numPr>
-        <w:spacing w:after="0" w:afterAutospacing="0" w:before="0" w:beforeAutospacing="0" w:lineRule="auto"/>
-        <w:ind w:left="720" w:hanging="360"/>
-      </w:pPr>
-      <w:r>
-        <w:rPr>
-          <w:rFonts w:ascii="Ubuntu" w:cs="Ubuntu" w:eastAsia="Ubuntu" w:hAnsi="Ubuntu"/>
-          <w:b w:val="1"/>
-          <w:rtl w:val="0"/>
-        </w:rPr>
-        <w:t xml:space="preserve">Digital literacy barriers</w:t>
-      </w:r>
-      <w:r>
-        <w:rPr>
-          <w:rFonts w:ascii="Ubuntu" w:cs="Ubuntu" w:eastAsia="Ubuntu" w:hAnsi="Ubuntu"/>
-          <w:rtl w:val="0"/>
-        </w:rPr>
-        <w:t xml:space="preserve">: Simplified interface design</w:t>
+      </w:pPr>
+      <w:r>
+        <w:rPr>
+          <w:rFonts w:ascii="Ubuntu" w:eastAsia="Ubuntu" w:hAnsi="Ubuntu" w:cs="Ubuntu"/>
+          <w:b/>
+        </w:rPr>
+        <w:t>Digital literacy barriers</w:t>
+      </w:r>
+      <w:r>
+        <w:rPr>
+          <w:rFonts w:ascii="Ubuntu" w:eastAsia="Ubuntu" w:hAnsi="Ubuntu" w:cs="Ubuntu"/>
+        </w:rPr>
+        <w:t>: Simplified interface design</w:t>
       </w:r>
     </w:p>
     <w:p>
@@ -4852,23 +4164,20 @@
           <w:ilvl w:val="0"/>
           <w:numId w:val="4"/>
         </w:numPr>
-        <w:spacing w:after="240" w:before="0" w:beforeAutospacing="0" w:lineRule="auto"/>
-        <w:ind w:left="720" w:hanging="360"/>
-      </w:pPr>
-      <w:r>
-        <w:rPr>
-          <w:rFonts w:ascii="Ubuntu" w:cs="Ubuntu" w:eastAsia="Ubuntu" w:hAnsi="Ubuntu"/>
-          <w:b w:val="1"/>
-          <w:rtl w:val="0"/>
-        </w:rPr>
-        <w:t xml:space="preserve">Trust building</w:t>
-      </w:r>
-      <w:r>
-        <w:rPr>
-          <w:rFonts w:ascii="Ubuntu" w:cs="Ubuntu" w:eastAsia="Ubuntu" w:hAnsi="Ubuntu"/>
-          <w:rtl w:val="0"/>
-        </w:rPr>
-        <w:t xml:space="preserve">: Transparency in AI decision-making</w:t>
+        <w:spacing w:after="240"/>
+      </w:pPr>
+      <w:r>
+        <w:rPr>
+          <w:rFonts w:ascii="Ubuntu" w:eastAsia="Ubuntu" w:hAnsi="Ubuntu" w:cs="Ubuntu"/>
+          <w:b/>
+        </w:rPr>
+        <w:t>Trust building</w:t>
+      </w:r>
+      <w:r>
+        <w:rPr>
+          <w:rFonts w:ascii="Ubuntu" w:eastAsia="Ubuntu" w:hAnsi="Ubuntu" w:cs="Ubuntu"/>
+        </w:rPr>
+        <w:t>: Transparency in AI decision-making</w:t>
       </w:r>
     </w:p>
     <w:p>
@@ -4876,27 +4185,26 @@
         <w:pStyle w:val="Heading3"/>
         <w:keepNext w:val="0"/>
         <w:keepLines w:val="0"/>
-        <w:spacing w:before="280" w:lineRule="auto"/>
-        <w:rPr>
-          <w:rFonts w:ascii="Ubuntu" w:cs="Ubuntu" w:eastAsia="Ubuntu" w:hAnsi="Ubuntu"/>
-          <w:b w:val="1"/>
+        <w:spacing w:before="280"/>
+        <w:rPr>
+          <w:rFonts w:ascii="Ubuntu" w:eastAsia="Ubuntu" w:hAnsi="Ubuntu" w:cs="Ubuntu"/>
+          <w:b/>
           <w:color w:val="000000"/>
           <w:sz w:val="26"/>
           <w:szCs w:val="26"/>
         </w:rPr>
       </w:pPr>
-      <w:bookmarkStart w:colFirst="0" w:colLast="0" w:name="_80bqbtf86dvz" w:id="32"/>
+      <w:bookmarkStart w:id="32" w:name="_80bqbtf86dvz" w:colFirst="0" w:colLast="0"/>
       <w:bookmarkEnd w:id="32"/>
       <w:r>
         <w:rPr>
-          <w:rFonts w:ascii="Ubuntu" w:cs="Ubuntu" w:eastAsia="Ubuntu" w:hAnsi="Ubuntu"/>
-          <w:b w:val="1"/>
+          <w:rFonts w:ascii="Ubuntu" w:eastAsia="Ubuntu" w:hAnsi="Ubuntu" w:cs="Ubuntu"/>
+          <w:b/>
           <w:color w:val="000000"/>
           <w:sz w:val="26"/>
           <w:szCs w:val="26"/>
-          <w:rtl w:val="0"/>
-        </w:rPr>
-        <w:t xml:space="preserve">6.3 Operational Risks</w:t>
+        </w:rPr>
+        <w:t>6.3 Operational Risks</w:t>
       </w:r>
     </w:p>
     <w:p>
@@ -4905,23 +4213,20 @@
           <w:ilvl w:val="0"/>
           <w:numId w:val="11"/>
         </w:numPr>
-        <w:spacing w:after="0" w:afterAutospacing="0" w:before="240" w:lineRule="auto"/>
-        <w:ind w:left="720" w:hanging="360"/>
-      </w:pPr>
-      <w:r>
-        <w:rPr>
-          <w:rFonts w:ascii="Ubuntu" w:cs="Ubuntu" w:eastAsia="Ubuntu" w:hAnsi="Ubuntu"/>
-          <w:b w:val="1"/>
-          <w:rtl w:val="0"/>
-        </w:rPr>
-        <w:t xml:space="preserve">Content moderation</w:t>
-      </w:r>
-      <w:r>
-        <w:rPr>
-          <w:rFonts w:ascii="Ubuntu" w:cs="Ubuntu" w:eastAsia="Ubuntu" w:hAnsi="Ubuntu"/>
-          <w:rtl w:val="0"/>
-        </w:rPr>
-        <w:t xml:space="preserve">: Human oversight protocols</w:t>
+        <w:spacing w:before="240"/>
+      </w:pPr>
+      <w:r>
+        <w:rPr>
+          <w:rFonts w:ascii="Ubuntu" w:eastAsia="Ubuntu" w:hAnsi="Ubuntu" w:cs="Ubuntu"/>
+          <w:b/>
+        </w:rPr>
+        <w:t>Content moderation</w:t>
+      </w:r>
+      <w:r>
+        <w:rPr>
+          <w:rFonts w:ascii="Ubuntu" w:eastAsia="Ubuntu" w:hAnsi="Ubuntu" w:cs="Ubuntu"/>
+        </w:rPr>
+        <w:t>: Human oversight protocols</w:t>
       </w:r>
     </w:p>
     <w:p>
@@ -4930,23 +4235,19 @@
           <w:ilvl w:val="0"/>
           <w:numId w:val="11"/>
         </w:numPr>
-        <w:spacing w:after="0" w:afterAutospacing="0" w:before="0" w:beforeAutospacing="0" w:lineRule="auto"/>
-        <w:ind w:left="720" w:hanging="360"/>
-      </w:pPr>
-      <w:r>
-        <w:rPr>
-          <w:rFonts w:ascii="Ubuntu" w:cs="Ubuntu" w:eastAsia="Ubuntu" w:hAnsi="Ubuntu"/>
-          <w:b w:val="1"/>
-          <w:rtl w:val="0"/>
-        </w:rPr>
-        <w:t xml:space="preserve">False information spread</w:t>
-      </w:r>
-      <w:r>
-        <w:rPr>
-          <w:rFonts w:ascii="Ubuntu" w:cs="Ubuntu" w:eastAsia="Ubuntu" w:hAnsi="Ubuntu"/>
-          <w:rtl w:val="0"/>
-        </w:rPr>
-        <w:t xml:space="preserve">: Robust fact-checking workflows</w:t>
+      </w:pPr>
+      <w:r>
+        <w:rPr>
+          <w:rFonts w:ascii="Ubuntu" w:eastAsia="Ubuntu" w:hAnsi="Ubuntu" w:cs="Ubuntu"/>
+          <w:b/>
+        </w:rPr>
+        <w:t>False information spread</w:t>
+      </w:r>
+      <w:r>
+        <w:rPr>
+          <w:rFonts w:ascii="Ubuntu" w:eastAsia="Ubuntu" w:hAnsi="Ubuntu" w:cs="Ubuntu"/>
+        </w:rPr>
+        <w:t>: Robust fact-checking workflows</w:t>
       </w:r>
     </w:p>
     <w:p>
@@ -4955,37 +4256,39 @@
           <w:ilvl w:val="0"/>
           <w:numId w:val="11"/>
         </w:numPr>
-        <w:spacing w:after="240" w:before="0" w:beforeAutospacing="0" w:lineRule="auto"/>
-        <w:ind w:left="720" w:hanging="360"/>
-      </w:pPr>
-      <w:r>
-        <w:rPr>
-          <w:rFonts w:ascii="Ubuntu" w:cs="Ubuntu" w:eastAsia="Ubuntu" w:hAnsi="Ubuntu"/>
-          <w:b w:val="1"/>
-          <w:rtl w:val="0"/>
-        </w:rPr>
-        <w:t xml:space="preserve">Privacy concerns</w:t>
-      </w:r>
-      <w:r>
-        <w:rPr>
-          <w:rFonts w:ascii="Ubuntu" w:cs="Ubuntu" w:eastAsia="Ubuntu" w:hAnsi="Ubuntu"/>
-          <w:rtl w:val="0"/>
-        </w:rPr>
-        <w:t xml:space="preserve">: Clear data handling policies</w:t>
+        <w:spacing w:after="240"/>
+      </w:pPr>
+      <w:r>
+        <w:rPr>
+          <w:rFonts w:ascii="Ubuntu" w:eastAsia="Ubuntu" w:hAnsi="Ubuntu" w:cs="Ubuntu"/>
+          <w:b/>
+        </w:rPr>
+        <w:lastRenderedPageBreak/>
+        <w:t>Privacy concerns</w:t>
+      </w:r>
+      <w:r>
+        <w:rPr>
+          <w:rFonts w:ascii="Ubuntu" w:eastAsia="Ubuntu" w:hAnsi="Ubuntu" w:cs="Ubuntu"/>
+        </w:rPr>
+        <w:t>: Clear data handling policies</w:t>
       </w:r>
     </w:p>
     <w:sectPr>
-      <w:pgSz w:h="15840" w:w="12240" w:orient="portrait"/>
-      <w:pgMar w:bottom="1440" w:top="1440" w:left="1440" w:right="1440" w:header="720" w:footer="720"/>
+      <w:pgSz w:w="12240" w:h="15840"/>
+      <w:pgMar w:top="1440" w:right="1440" w:bottom="1440" w:left="1440" w:header="720" w:footer="720" w:gutter="0"/>
       <w:pgNumType w:start="1"/>
+      <w:cols w:space="720"/>
     </w:sectPr>
   </w:body>
 </w:document>
 </file>
 
 <file path=word/numbering.xml><?xml version="1.0" encoding="utf-8"?>
-<w:numbering xmlns:mc="http://schemas.openxmlformats.org/markup-compatibility/2006" xmlns:o="urn:schemas-microsoft-com:office:office" xmlns:r="http://schemas.openxmlformats.org/officeDocument/2006/relationships" xmlns:m="http://schemas.openxmlformats.org/officeDocument/2006/math" xmlns:v="urn:schemas-microsoft-com:vml" xmlns:wp="http://schemas.openxmlformats.org/drawingml/2006/wordprocessingDrawing" xmlns:w10="urn:schemas-microsoft-com:office:word" xmlns:w="http://schemas.openxmlformats.org/wordprocessingml/2006/main" xmlns:wne="http://schemas.microsoft.com/office/word/2006/wordml" xmlns:sl="http://schemas.openxmlformats.org/schemaLibrary/2006/main" xmlns:a="http://schemas.openxmlformats.org/drawingml/2006/main" xmlns:pic="http://schemas.openxmlformats.org/drawingml/2006/picture" xmlns:c="http://schemas.openxmlformats.org/drawingml/2006/chart" xmlns:lc="http://schemas.openxmlformats.org/drawingml/2006/lockedCanvas" xmlns:dgm="http://schemas.openxmlformats.org/drawingml/2006/diagram" xmlns:wps="http://schemas.microsoft.com/office/word/2010/wordprocessingShape" xmlns:wpg="http://schemas.microsoft.com/office/word/2010/wordprocessingGroup" xmlns:w14="http://schemas.microsoft.com/office/word/2010/wordml" xmlns:w15="http://schemas.microsoft.com/office/word/2012/wordml" xmlns:w16="http://schemas.microsoft.com/office/word/2018/wordml" xmlns:w16cex="http://schemas.microsoft.com/office/word/2018/wordml/cex" xmlns:w16cid="http://schemas.microsoft.com/office/word/2016/wordml/cid" xmlns="http://schemas.microsoft.com/office/tasks/2019/documenttasks" xmlns:cr="http://schemas.microsoft.com/office/comments/2020/reactions">
-  <w:abstractNum w:abstractNumId="1">
+<w:numbering xmlns:wpc="http://schemas.microsoft.com/office/word/2010/wordprocessingCanvas" xmlns:cx="http://schemas.microsoft.com/office/drawing/2014/chartex" xmlns:cx1="http://schemas.microsoft.com/office/drawing/2015/9/8/chartex" xmlns:cx2="http://schemas.microsoft.com/office/drawing/2015/10/21/chartex" xmlns:cx3="http://schemas.microsoft.com/office/drawing/2016/5/9/chartex" xmlns:cx4="http://schemas.microsoft.com/office/drawing/2016/5/10/chartex" xmlns:cx5="http://schemas.microsoft.com/office/drawing/2016/5/11/chartex" xmlns:cx6="http://schemas.microsoft.com/office/drawing/2016/5/12/chartex" xmlns:cx7="http://schemas.microsoft.com/office/drawing/2016/5/13/chartex" xmlns:cx8="http://schemas.microsoft.com/office/drawing/2016/5/14/chartex" xmlns:mc="http://schemas.openxmlformats.org/markup-compatibility/2006" xmlns:aink="http://schemas.microsoft.com/office/drawing/2016/ink" xmlns:am3d="http://schemas.microsoft.com/office/drawing/2017/model3d" xmlns:o="urn:schemas-microsoft-com:office:office" xmlns:oel="http://schemas.microsoft.com/office/2019/extlst" xmlns:r="http://schemas.openxmlformats.org/officeDocument/2006/relationships" xmlns:m="http://schemas.openxmlformats.org/officeDocument/2006/math" xmlns:v="urn:schemas-microsoft-com:vml" xmlns:wp14="http://schemas.microsoft.com/office/word/2010/wordprocessingDrawing" xmlns:wp="http://schemas.openxmlformats.org/drawingml/2006/wordprocessingDrawing" xmlns:w10="urn:schemas-microsoft-com:office:word" xmlns:w="http://schemas.openxmlformats.org/wordprocessingml/2006/main" xmlns:w14="http://schemas.microsoft.com/office/word/2010/wordml" xmlns:w15="http://schemas.microsoft.com/office/word/2012/wordml" xmlns:w16cex="http://schemas.microsoft.com/office/word/2018/wordml/cex" xmlns:w16cid="http://schemas.microsoft.com/office/word/2016/wordml/cid" xmlns:w16="http://schemas.microsoft.com/office/word/2018/wordml" xmlns:w16du="http://schemas.microsoft.com/office/word/2023/wordml/word16du" xmlns:w16sdtdh="http://schemas.microsoft.com/office/word/2020/wordml/sdtdatahash" xmlns:w16sdtfl="http://schemas.microsoft.com/office/word/2024/wordml/sdtformatlock" xmlns:w16se="http://schemas.microsoft.com/office/word/2015/wordml/symex" xmlns:wpg="http://schemas.microsoft.com/office/word/2010/wordprocessingGroup" xmlns:wpi="http://schemas.microsoft.com/office/word/2010/wordprocessingInk" xmlns:wne="http://schemas.microsoft.com/office/word/2006/wordml" xmlns:wps="http://schemas.microsoft.com/office/word/2010/wordprocessingShape" mc:Ignorable="w14 w15 w16se w16cid w16 w16cex w16sdtdh w16sdtfl w16du wp14">
+  <w:abstractNum w:abstractNumId="0" w15:restartNumberingAfterBreak="0">
+    <w:nsid w:val="03253F3C"/>
+    <w:multiLevelType w:val="multilevel"/>
+    <w:tmpl w:val="4780615C"/>
     <w:lvl w:ilvl="0">
       <w:start w:val="1"/>
       <w:numFmt w:val="bullet"/>
@@ -5095,7 +4398,10 @@
       </w:rPr>
     </w:lvl>
   </w:abstractNum>
-  <w:abstractNum w:abstractNumId="2">
+  <w:abstractNum w:abstractNumId="1" w15:restartNumberingAfterBreak="0">
+    <w:nsid w:val="13F42D08"/>
+    <w:multiLevelType w:val="multilevel"/>
+    <w:tmpl w:val="8F342488"/>
     <w:lvl w:ilvl="0">
       <w:start w:val="1"/>
       <w:numFmt w:val="bullet"/>
@@ -5205,7 +4511,10 @@
       </w:rPr>
     </w:lvl>
   </w:abstractNum>
-  <w:abstractNum w:abstractNumId="3">
+  <w:abstractNum w:abstractNumId="2" w15:restartNumberingAfterBreak="0">
+    <w:nsid w:val="16091C88"/>
+    <w:multiLevelType w:val="multilevel"/>
+    <w:tmpl w:val="944E09AC"/>
     <w:lvl w:ilvl="0">
       <w:start w:val="1"/>
       <w:numFmt w:val="bullet"/>
@@ -5315,7 +4624,10 @@
       </w:rPr>
     </w:lvl>
   </w:abstractNum>
-  <w:abstractNum w:abstractNumId="4">
+  <w:abstractNum w:abstractNumId="3" w15:restartNumberingAfterBreak="0">
+    <w:nsid w:val="17537C07"/>
+    <w:multiLevelType w:val="multilevel"/>
+    <w:tmpl w:val="BD56120E"/>
     <w:lvl w:ilvl="0">
       <w:start w:val="1"/>
       <w:numFmt w:val="bullet"/>
@@ -5425,7 +4737,10 @@
       </w:rPr>
     </w:lvl>
   </w:abstractNum>
-  <w:abstractNum w:abstractNumId="5">
+  <w:abstractNum w:abstractNumId="4" w15:restartNumberingAfterBreak="0">
+    <w:nsid w:val="1ADD3DC2"/>
+    <w:multiLevelType w:val="multilevel"/>
+    <w:tmpl w:val="06484B90"/>
     <w:lvl w:ilvl="0">
       <w:start w:val="1"/>
       <w:numFmt w:val="bullet"/>
@@ -5535,7 +4850,10 @@
       </w:rPr>
     </w:lvl>
   </w:abstractNum>
-  <w:abstractNum w:abstractNumId="6">
+  <w:abstractNum w:abstractNumId="5" w15:restartNumberingAfterBreak="0">
+    <w:nsid w:val="1C68003D"/>
+    <w:multiLevelType w:val="multilevel"/>
+    <w:tmpl w:val="A2B47C92"/>
     <w:lvl w:ilvl="0">
       <w:start w:val="1"/>
       <w:numFmt w:val="bullet"/>
@@ -5645,7 +4963,10 @@
       </w:rPr>
     </w:lvl>
   </w:abstractNum>
-  <w:abstractNum w:abstractNumId="7">
+  <w:abstractNum w:abstractNumId="6" w15:restartNumberingAfterBreak="0">
+    <w:nsid w:val="218702BF"/>
+    <w:multiLevelType w:val="multilevel"/>
+    <w:tmpl w:val="1B9A439C"/>
     <w:lvl w:ilvl="0">
       <w:start w:val="1"/>
       <w:numFmt w:val="bullet"/>
@@ -5755,7 +5076,10 @@
       </w:rPr>
     </w:lvl>
   </w:abstractNum>
-  <w:abstractNum w:abstractNumId="8">
+  <w:abstractNum w:abstractNumId="7" w15:restartNumberingAfterBreak="0">
+    <w:nsid w:val="24626B12"/>
+    <w:multiLevelType w:val="multilevel"/>
+    <w:tmpl w:val="A53C8B86"/>
     <w:lvl w:ilvl="0">
       <w:start w:val="1"/>
       <w:numFmt w:val="bullet"/>
@@ -5865,7 +5189,10 @@
       </w:rPr>
     </w:lvl>
   </w:abstractNum>
-  <w:abstractNum w:abstractNumId="9">
+  <w:abstractNum w:abstractNumId="8" w15:restartNumberingAfterBreak="0">
+    <w:nsid w:val="25016188"/>
+    <w:multiLevelType w:val="multilevel"/>
+    <w:tmpl w:val="F362B448"/>
     <w:lvl w:ilvl="0">
       <w:start w:val="1"/>
       <w:numFmt w:val="bullet"/>
@@ -5975,7 +5302,10 @@
       </w:rPr>
     </w:lvl>
   </w:abstractNum>
-  <w:abstractNum w:abstractNumId="10">
+  <w:abstractNum w:abstractNumId="9" w15:restartNumberingAfterBreak="0">
+    <w:nsid w:val="269A1D9E"/>
+    <w:multiLevelType w:val="multilevel"/>
+    <w:tmpl w:val="D0E210DE"/>
     <w:lvl w:ilvl="0">
       <w:start w:val="1"/>
       <w:numFmt w:val="bullet"/>
@@ -6085,7 +5415,10 @@
       </w:rPr>
     </w:lvl>
   </w:abstractNum>
-  <w:abstractNum w:abstractNumId="11">
+  <w:abstractNum w:abstractNumId="10" w15:restartNumberingAfterBreak="0">
+    <w:nsid w:val="27E6642B"/>
+    <w:multiLevelType w:val="multilevel"/>
+    <w:tmpl w:val="3F8677B0"/>
     <w:lvl w:ilvl="0">
       <w:start w:val="1"/>
       <w:numFmt w:val="bullet"/>
@@ -6195,7 +5528,10 @@
       </w:rPr>
     </w:lvl>
   </w:abstractNum>
-  <w:abstractNum w:abstractNumId="12">
+  <w:abstractNum w:abstractNumId="11" w15:restartNumberingAfterBreak="0">
+    <w:nsid w:val="28587BF7"/>
+    <w:multiLevelType w:val="multilevel"/>
+    <w:tmpl w:val="27149754"/>
     <w:lvl w:ilvl="0">
       <w:start w:val="1"/>
       <w:numFmt w:val="bullet"/>
@@ -6305,7 +5641,10 @@
       </w:rPr>
     </w:lvl>
   </w:abstractNum>
-  <w:abstractNum w:abstractNumId="13">
+  <w:abstractNum w:abstractNumId="12" w15:restartNumberingAfterBreak="0">
+    <w:nsid w:val="2C32227D"/>
+    <w:multiLevelType w:val="multilevel"/>
+    <w:tmpl w:val="AF26B7F8"/>
     <w:lvl w:ilvl="0">
       <w:start w:val="1"/>
       <w:numFmt w:val="bullet"/>
@@ -6415,7 +5754,10 @@
       </w:rPr>
     </w:lvl>
   </w:abstractNum>
-  <w:abstractNum w:abstractNumId="14">
+  <w:abstractNum w:abstractNumId="13" w15:restartNumberingAfterBreak="0">
+    <w:nsid w:val="2ED442DF"/>
+    <w:multiLevelType w:val="multilevel"/>
+    <w:tmpl w:val="6F128494"/>
     <w:lvl w:ilvl="0">
       <w:start w:val="1"/>
       <w:numFmt w:val="bullet"/>
@@ -6525,7 +5867,10 @@
       </w:rPr>
     </w:lvl>
   </w:abstractNum>
-  <w:abstractNum w:abstractNumId="15">
+  <w:abstractNum w:abstractNumId="14" w15:restartNumberingAfterBreak="0">
+    <w:nsid w:val="3B056C1D"/>
+    <w:multiLevelType w:val="multilevel"/>
+    <w:tmpl w:val="C46E4890"/>
     <w:lvl w:ilvl="0">
       <w:start w:val="1"/>
       <w:numFmt w:val="bullet"/>
@@ -6635,7 +5980,10 @@
       </w:rPr>
     </w:lvl>
   </w:abstractNum>
-  <w:abstractNum w:abstractNumId="16">
+  <w:abstractNum w:abstractNumId="15" w15:restartNumberingAfterBreak="0">
+    <w:nsid w:val="3DBC0370"/>
+    <w:multiLevelType w:val="multilevel"/>
+    <w:tmpl w:val="18303416"/>
     <w:lvl w:ilvl="0">
       <w:start w:val="1"/>
       <w:numFmt w:val="bullet"/>
@@ -6745,7 +6093,10 @@
       </w:rPr>
     </w:lvl>
   </w:abstractNum>
-  <w:abstractNum w:abstractNumId="17">
+  <w:abstractNum w:abstractNumId="16" w15:restartNumberingAfterBreak="0">
+    <w:nsid w:val="4D836F48"/>
+    <w:multiLevelType w:val="multilevel"/>
+    <w:tmpl w:val="E5B85504"/>
     <w:lvl w:ilvl="0">
       <w:start w:val="1"/>
       <w:numFmt w:val="bullet"/>
@@ -6855,7 +6206,10 @@
       </w:rPr>
     </w:lvl>
   </w:abstractNum>
-  <w:abstractNum w:abstractNumId="18">
+  <w:abstractNum w:abstractNumId="17" w15:restartNumberingAfterBreak="0">
+    <w:nsid w:val="57BF723C"/>
+    <w:multiLevelType w:val="multilevel"/>
+    <w:tmpl w:val="67325958"/>
     <w:lvl w:ilvl="0">
       <w:start w:val="1"/>
       <w:numFmt w:val="bullet"/>
@@ -6965,7 +6319,10 @@
       </w:rPr>
     </w:lvl>
   </w:abstractNum>
-  <w:abstractNum w:abstractNumId="19">
+  <w:abstractNum w:abstractNumId="18" w15:restartNumberingAfterBreak="0">
+    <w:nsid w:val="5D5E273D"/>
+    <w:multiLevelType w:val="multilevel"/>
+    <w:tmpl w:val="31283578"/>
     <w:lvl w:ilvl="0">
       <w:start w:val="1"/>
       <w:numFmt w:val="bullet"/>
@@ -7075,7 +6432,10 @@
       </w:rPr>
     </w:lvl>
   </w:abstractNum>
-  <w:abstractNum w:abstractNumId="20">
+  <w:abstractNum w:abstractNumId="19" w15:restartNumberingAfterBreak="0">
+    <w:nsid w:val="66D95F0B"/>
+    <w:multiLevelType w:val="multilevel"/>
+    <w:tmpl w:val="C4688498"/>
     <w:lvl w:ilvl="0">
       <w:start w:val="1"/>
       <w:numFmt w:val="bullet"/>
@@ -7185,7 +6545,10 @@
       </w:rPr>
     </w:lvl>
   </w:abstractNum>
-  <w:abstractNum w:abstractNumId="21">
+  <w:abstractNum w:abstractNumId="20" w15:restartNumberingAfterBreak="0">
+    <w:nsid w:val="69302CB0"/>
+    <w:multiLevelType w:val="multilevel"/>
+    <w:tmpl w:val="169C9D92"/>
     <w:lvl w:ilvl="0">
       <w:start w:val="1"/>
       <w:numFmt w:val="bullet"/>
@@ -7295,7 +6658,10 @@
       </w:rPr>
     </w:lvl>
   </w:abstractNum>
-  <w:abstractNum w:abstractNumId="22">
+  <w:abstractNum w:abstractNumId="21" w15:restartNumberingAfterBreak="0">
+    <w:nsid w:val="6E993E96"/>
+    <w:multiLevelType w:val="multilevel"/>
+    <w:tmpl w:val="8AA8E416"/>
     <w:lvl w:ilvl="0">
       <w:start w:val="1"/>
       <w:numFmt w:val="bullet"/>
@@ -7405,7 +6771,10 @@
       </w:rPr>
     </w:lvl>
   </w:abstractNum>
-  <w:abstractNum w:abstractNumId="23">
+  <w:abstractNum w:abstractNumId="22" w15:restartNumberingAfterBreak="0">
+    <w:nsid w:val="6F5739CF"/>
+    <w:multiLevelType w:val="multilevel"/>
+    <w:tmpl w:val="E8605A30"/>
     <w:lvl w:ilvl="0">
       <w:start w:val="1"/>
       <w:numFmt w:val="bullet"/>
@@ -7515,7 +6884,10 @@
       </w:rPr>
     </w:lvl>
   </w:abstractNum>
-  <w:abstractNum w:abstractNumId="24">
+  <w:abstractNum w:abstractNumId="23" w15:restartNumberingAfterBreak="0">
+    <w:nsid w:val="741D4D04"/>
+    <w:multiLevelType w:val="multilevel"/>
+    <w:tmpl w:val="BF501806"/>
     <w:lvl w:ilvl="0">
       <w:start w:val="1"/>
       <w:numFmt w:val="bullet"/>
@@ -7625,7 +6997,10 @@
       </w:rPr>
     </w:lvl>
   </w:abstractNum>
-  <w:abstractNum w:abstractNumId="25">
+  <w:abstractNum w:abstractNumId="24" w15:restartNumberingAfterBreak="0">
+    <w:nsid w:val="79D07F12"/>
+    <w:multiLevelType w:val="multilevel"/>
+    <w:tmpl w:val="4900E666"/>
     <w:lvl w:ilvl="0">
       <w:start w:val="1"/>
       <w:numFmt w:val="bullet"/>
@@ -7735,93 +7110,93 @@
       </w:rPr>
     </w:lvl>
   </w:abstractNum>
-  <w:num w:numId="1">
+  <w:num w:numId="1" w16cid:durableId="429862062">
+    <w:abstractNumId w:val="8"/>
+  </w:num>
+  <w:num w:numId="2" w16cid:durableId="1601837129">
+    <w:abstractNumId w:val="6"/>
+  </w:num>
+  <w:num w:numId="3" w16cid:durableId="1469740217">
     <w:abstractNumId w:val="1"/>
   </w:num>
-  <w:num w:numId="2">
+  <w:num w:numId="4" w16cid:durableId="360937362">
+    <w:abstractNumId w:val="11"/>
+  </w:num>
+  <w:num w:numId="5" w16cid:durableId="2109353088">
+    <w:abstractNumId w:val="9"/>
+  </w:num>
+  <w:num w:numId="6" w16cid:durableId="229342324">
+    <w:abstractNumId w:val="20"/>
+  </w:num>
+  <w:num w:numId="7" w16cid:durableId="508953679">
+    <w:abstractNumId w:val="10"/>
+  </w:num>
+  <w:num w:numId="8" w16cid:durableId="1902204217">
+    <w:abstractNumId w:val="23"/>
+  </w:num>
+  <w:num w:numId="9" w16cid:durableId="1172724368">
+    <w:abstractNumId w:val="4"/>
+  </w:num>
+  <w:num w:numId="10" w16cid:durableId="723338484">
+    <w:abstractNumId w:val="17"/>
+  </w:num>
+  <w:num w:numId="11" w16cid:durableId="1922062177">
+    <w:abstractNumId w:val="12"/>
+  </w:num>
+  <w:num w:numId="12" w16cid:durableId="566840916">
+    <w:abstractNumId w:val="19"/>
+  </w:num>
+  <w:num w:numId="13" w16cid:durableId="508957051">
     <w:abstractNumId w:val="2"/>
   </w:num>
-  <w:num w:numId="3">
+  <w:num w:numId="14" w16cid:durableId="288433537">
+    <w:abstractNumId w:val="21"/>
+  </w:num>
+  <w:num w:numId="15" w16cid:durableId="1952937114">
+    <w:abstractNumId w:val="13"/>
+  </w:num>
+  <w:num w:numId="16" w16cid:durableId="1028137556">
+    <w:abstractNumId w:val="16"/>
+  </w:num>
+  <w:num w:numId="17" w16cid:durableId="144131416">
+    <w:abstractNumId w:val="15"/>
+  </w:num>
+  <w:num w:numId="18" w16cid:durableId="250353515">
+    <w:abstractNumId w:val="0"/>
+  </w:num>
+  <w:num w:numId="19" w16cid:durableId="1138567661">
+    <w:abstractNumId w:val="24"/>
+  </w:num>
+  <w:num w:numId="20" w16cid:durableId="475344716">
+    <w:abstractNumId w:val="14"/>
+  </w:num>
+  <w:num w:numId="21" w16cid:durableId="440026766">
+    <w:abstractNumId w:val="22"/>
+  </w:num>
+  <w:num w:numId="22" w16cid:durableId="669219453">
+    <w:abstractNumId w:val="7"/>
+  </w:num>
+  <w:num w:numId="23" w16cid:durableId="1731921395">
     <w:abstractNumId w:val="3"/>
   </w:num>
-  <w:num w:numId="4">
-    <w:abstractNumId w:val="4"/>
-  </w:num>
-  <w:num w:numId="5">
-    <w:abstractNumId w:val="5"/>
-  </w:num>
-  <w:num w:numId="6">
-    <w:abstractNumId w:val="6"/>
-  </w:num>
-  <w:num w:numId="7">
-    <w:abstractNumId w:val="7"/>
-  </w:num>
-  <w:num w:numId="8">
-    <w:abstractNumId w:val="8"/>
-  </w:num>
-  <w:num w:numId="9">
-    <w:abstractNumId w:val="9"/>
-  </w:num>
-  <w:num w:numId="10">
-    <w:abstractNumId w:val="10"/>
-  </w:num>
-  <w:num w:numId="11">
-    <w:abstractNumId w:val="11"/>
-  </w:num>
-  <w:num w:numId="12">
-    <w:abstractNumId w:val="12"/>
-  </w:num>
-  <w:num w:numId="13">
-    <w:abstractNumId w:val="13"/>
-  </w:num>
-  <w:num w:numId="14">
-    <w:abstractNumId w:val="14"/>
-  </w:num>
-  <w:num w:numId="15">
-    <w:abstractNumId w:val="15"/>
-  </w:num>
-  <w:num w:numId="16">
-    <w:abstractNumId w:val="16"/>
-  </w:num>
-  <w:num w:numId="17">
-    <w:abstractNumId w:val="17"/>
-  </w:num>
-  <w:num w:numId="18">
+  <w:num w:numId="24" w16cid:durableId="1034042567">
     <w:abstractNumId w:val="18"/>
   </w:num>
-  <w:num w:numId="19">
-    <w:abstractNumId w:val="19"/>
-  </w:num>
-  <w:num w:numId="20">
-    <w:abstractNumId w:val="20"/>
-  </w:num>
-  <w:num w:numId="21">
-    <w:abstractNumId w:val="21"/>
-  </w:num>
-  <w:num w:numId="22">
-    <w:abstractNumId w:val="22"/>
-  </w:num>
-  <w:num w:numId="23">
-    <w:abstractNumId w:val="23"/>
-  </w:num>
-  <w:num w:numId="24">
-    <w:abstractNumId w:val="24"/>
-  </w:num>
-  <w:num w:numId="25">
-    <w:abstractNumId w:val="25"/>
+  <w:num w:numId="25" w16cid:durableId="996031222">
+    <w:abstractNumId w:val="5"/>
   </w:num>
 </w:numbering>
 </file>
 
 <file path=word/styles.xml><?xml version="1.0" encoding="utf-8"?>
-<w:styles xmlns:mc="http://schemas.openxmlformats.org/markup-compatibility/2006" xmlns:o="urn:schemas-microsoft-com:office:office" xmlns:r="http://schemas.openxmlformats.org/officeDocument/2006/relationships" xmlns:m="http://schemas.openxmlformats.org/officeDocument/2006/math" xmlns:v="urn:schemas-microsoft-com:vml" xmlns:wp="http://schemas.openxmlformats.org/drawingml/2006/wordprocessingDrawing" xmlns:w10="urn:schemas-microsoft-com:office:word" xmlns:w="http://schemas.openxmlformats.org/wordprocessingml/2006/main" xmlns:wne="http://schemas.microsoft.com/office/word/2006/wordml" xmlns:sl="http://schemas.openxmlformats.org/schemaLibrary/2006/main" xmlns:a="http://schemas.openxmlformats.org/drawingml/2006/main" xmlns:pic="http://schemas.openxmlformats.org/drawingml/2006/picture" xmlns:c="http://schemas.openxmlformats.org/drawingml/2006/chart" xmlns:lc="http://schemas.openxmlformats.org/drawingml/2006/lockedCanvas" xmlns:dgm="http://schemas.openxmlformats.org/drawingml/2006/diagram" xmlns:wps="http://schemas.microsoft.com/office/word/2010/wordprocessingShape" xmlns:wpg="http://schemas.microsoft.com/office/word/2010/wordprocessingGroup" xmlns:w14="http://schemas.microsoft.com/office/word/2010/wordml" xmlns:w15="http://schemas.microsoft.com/office/word/2012/wordml" xmlns:w16="http://schemas.microsoft.com/office/word/2018/wordml" xmlns:w16cex="http://schemas.microsoft.com/office/word/2018/wordml/cex" xmlns:w16cid="http://schemas.microsoft.com/office/word/2016/wordml/cid" xmlns="http://schemas.microsoft.com/office/tasks/2019/documenttasks" xmlns:cr="http://schemas.microsoft.com/office/comments/2020/reactions">
+<w:styles xmlns:mc="http://schemas.openxmlformats.org/markup-compatibility/2006" xmlns:r="http://schemas.openxmlformats.org/officeDocument/2006/relationships" xmlns:w="http://schemas.openxmlformats.org/wordprocessingml/2006/main" xmlns:w14="http://schemas.microsoft.com/office/word/2010/wordml" xmlns:w15="http://schemas.microsoft.com/office/word/2012/wordml" xmlns:w16cex="http://schemas.microsoft.com/office/word/2018/wordml/cex" xmlns:w16cid="http://schemas.microsoft.com/office/word/2016/wordml/cid" xmlns:w16="http://schemas.microsoft.com/office/word/2018/wordml" xmlns:w16du="http://schemas.microsoft.com/office/word/2023/wordml/word16du" xmlns:w16sdtdh="http://schemas.microsoft.com/office/word/2020/wordml/sdtdatahash" xmlns:w16sdtfl="http://schemas.microsoft.com/office/word/2024/wordml/sdtformatlock" xmlns:w16se="http://schemas.microsoft.com/office/word/2015/wordml/symex" mc:Ignorable="w14 w15 w16se w16cid w16 w16cex w16sdtdh w16sdtfl w16du">
   <w:docDefaults>
     <w:rPrDefault>
       <w:rPr>
-        <w:rFonts w:ascii="Arial" w:cs="Arial" w:eastAsia="Arial" w:hAnsi="Arial"/>
+        <w:rFonts w:ascii="Arial" w:eastAsia="Arial" w:hAnsi="Arial" w:cs="Arial"/>
         <w:sz w:val="22"/>
         <w:szCs w:val="22"/>
-        <w:lang w:val="en"/>
+        <w:lang w:val="en" w:eastAsia="en-GB" w:bidi="ar-SA"/>
       </w:rPr>
     </w:rPrDefault>
     <w:pPrDefault>
@@ -7830,29 +7205,399 @@
       </w:pPr>
     </w:pPrDefault>
   </w:docDefaults>
-  <w:style w:type="table" w:styleId="TableNormal" w:default="1">
-    <w:name w:val="TableNormal"/>
-    <w:tblPr>
-      <w:tblCellMar>
-        <w:top w:w="100.0" w:type="dxa"/>
-        <w:left w:w="100.0" w:type="dxa"/>
-        <w:bottom w:w="100.0" w:type="dxa"/>
-        <w:right w:w="100.0" w:type="dxa"/>
-      </w:tblCellMar>
-    </w:tblPr>
-  </w:style>
-  <w:style w:type="paragraph" w:styleId="Normal" w:default="1">
-    <w:name w:val="normal"/>
+  <w:latentStyles w:defLockedState="0" w:defUIPriority="99" w:defSemiHidden="0" w:defUnhideWhenUsed="0" w:defQFormat="0" w:count="376">
+    <w:lsdException w:name="Normal" w:uiPriority="0" w:qFormat="1"/>
+    <w:lsdException w:name="heading 1" w:uiPriority="9" w:qFormat="1"/>
+    <w:lsdException w:name="heading 2" w:semiHidden="1" w:uiPriority="9" w:unhideWhenUsed="1" w:qFormat="1"/>
+    <w:lsdException w:name="heading 3" w:semiHidden="1" w:uiPriority="9" w:unhideWhenUsed="1" w:qFormat="1"/>
+    <w:lsdException w:name="heading 4" w:semiHidden="1" w:uiPriority="9" w:unhideWhenUsed="1" w:qFormat="1"/>
+    <w:lsdException w:name="heading 5" w:semiHidden="1" w:uiPriority="9" w:unhideWhenUsed="1" w:qFormat="1"/>
+    <w:lsdException w:name="heading 6" w:semiHidden="1" w:uiPriority="9" w:unhideWhenUsed="1" w:qFormat="1"/>
+    <w:lsdException w:name="heading 7" w:semiHidden="1" w:uiPriority="9" w:unhideWhenUsed="1" w:qFormat="1"/>
+    <w:lsdException w:name="heading 8" w:semiHidden="1" w:uiPriority="9" w:unhideWhenUsed="1" w:qFormat="1"/>
+    <w:lsdException w:name="heading 9" w:semiHidden="1" w:uiPriority="9" w:unhideWhenUsed="1" w:qFormat="1"/>
+    <w:lsdException w:name="index 1" w:semiHidden="1" w:unhideWhenUsed="1"/>
+    <w:lsdException w:name="index 2" w:semiHidden="1" w:unhideWhenUsed="1"/>
+    <w:lsdException w:name="index 3" w:semiHidden="1" w:unhideWhenUsed="1"/>
+    <w:lsdException w:name="index 4" w:semiHidden="1" w:unhideWhenUsed="1"/>
+    <w:lsdException w:name="index 5" w:semiHidden="1" w:unhideWhenUsed="1"/>
+    <w:lsdException w:name="index 6" w:semiHidden="1" w:unhideWhenUsed="1"/>
+    <w:lsdException w:name="index 7" w:semiHidden="1" w:unhideWhenUsed="1"/>
+    <w:lsdException w:name="index 8" w:semiHidden="1" w:unhideWhenUsed="1"/>
+    <w:lsdException w:name="index 9" w:semiHidden="1" w:unhideWhenUsed="1"/>
+    <w:lsdException w:name="toc 1" w:semiHidden="1" w:uiPriority="39" w:unhideWhenUsed="1"/>
+    <w:lsdException w:name="toc 2" w:semiHidden="1" w:uiPriority="39" w:unhideWhenUsed="1"/>
+    <w:lsdException w:name="toc 3" w:semiHidden="1" w:uiPriority="39" w:unhideWhenUsed="1"/>
+    <w:lsdException w:name="toc 4" w:semiHidden="1" w:uiPriority="39" w:unhideWhenUsed="1"/>
+    <w:lsdException w:name="toc 5" w:semiHidden="1" w:uiPriority="39" w:unhideWhenUsed="1"/>
+    <w:lsdException w:name="toc 6" w:semiHidden="1" w:uiPriority="39" w:unhideWhenUsed="1"/>
+    <w:lsdException w:name="toc 7" w:semiHidden="1" w:uiPriority="39" w:unhideWhenUsed="1"/>
+    <w:lsdException w:name="toc 8" w:semiHidden="1" w:uiPriority="39" w:unhideWhenUsed="1"/>
+    <w:lsdException w:name="toc 9" w:semiHidden="1" w:uiPriority="39" w:unhideWhenUsed="1"/>
+    <w:lsdException w:name="Normal Indent" w:semiHidden="1" w:unhideWhenUsed="1"/>
+    <w:lsdException w:name="footnote text" w:semiHidden="1" w:unhideWhenUsed="1"/>
+    <w:lsdException w:name="annotation text" w:semiHidden="1" w:unhideWhenUsed="1"/>
+    <w:lsdException w:name="header" w:semiHidden="1" w:unhideWhenUsed="1"/>
+    <w:lsdException w:name="footer" w:semiHidden="1" w:unhideWhenUsed="1"/>
+    <w:lsdException w:name="index heading" w:semiHidden="1" w:unhideWhenUsed="1"/>
+    <w:lsdException w:name="caption" w:semiHidden="1" w:uiPriority="35" w:unhideWhenUsed="1" w:qFormat="1"/>
+    <w:lsdException w:name="table of figures" w:semiHidden="1" w:unhideWhenUsed="1"/>
+    <w:lsdException w:name="envelope address" w:semiHidden="1" w:unhideWhenUsed="1"/>
+    <w:lsdException w:name="envelope return" w:semiHidden="1" w:unhideWhenUsed="1"/>
+    <w:lsdException w:name="footnote reference" w:semiHidden="1" w:unhideWhenUsed="1"/>
+    <w:lsdException w:name="annotation reference" w:semiHidden="1" w:unhideWhenUsed="1"/>
+    <w:lsdException w:name="line number" w:semiHidden="1" w:unhideWhenUsed="1"/>
+    <w:lsdException w:name="page number" w:semiHidden="1" w:unhideWhenUsed="1"/>
+    <w:lsdException w:name="endnote reference" w:semiHidden="1" w:unhideWhenUsed="1"/>
+    <w:lsdException w:name="endnote text" w:semiHidden="1" w:unhideWhenUsed="1"/>
+    <w:lsdException w:name="table of authorities" w:semiHidden="1" w:unhideWhenUsed="1"/>
+    <w:lsdException w:name="macro" w:semiHidden="1" w:unhideWhenUsed="1"/>
+    <w:lsdException w:name="toa heading" w:semiHidden="1" w:unhideWhenUsed="1"/>
+    <w:lsdException w:name="List" w:semiHidden="1" w:unhideWhenUsed="1"/>
+    <w:lsdException w:name="List Bullet" w:semiHidden="1" w:unhideWhenUsed="1"/>
+    <w:lsdException w:name="List Number" w:semiHidden="1" w:unhideWhenUsed="1"/>
+    <w:lsdException w:name="List 2" w:semiHidden="1" w:unhideWhenUsed="1"/>
+    <w:lsdException w:name="List 3" w:semiHidden="1" w:unhideWhenUsed="1"/>
+    <w:lsdException w:name="List 4" w:semiHidden="1" w:unhideWhenUsed="1"/>
+    <w:lsdException w:name="List 5" w:semiHidden="1" w:unhideWhenUsed="1"/>
+    <w:lsdException w:name="List Bullet 2" w:semiHidden="1" w:unhideWhenUsed="1"/>
+    <w:lsdException w:name="List Bullet 3" w:semiHidden="1" w:unhideWhenUsed="1"/>
+    <w:lsdException w:name="List Bullet 4" w:semiHidden="1" w:unhideWhenUsed="1"/>
+    <w:lsdException w:name="List Bullet 5" w:semiHidden="1" w:unhideWhenUsed="1"/>
+    <w:lsdException w:name="List Number 2" w:semiHidden="1" w:unhideWhenUsed="1"/>
+    <w:lsdException w:name="List Number 3" w:semiHidden="1" w:unhideWhenUsed="1"/>
+    <w:lsdException w:name="List Number 4" w:semiHidden="1" w:unhideWhenUsed="1"/>
+    <w:lsdException w:name="List Number 5" w:semiHidden="1" w:unhideWhenUsed="1"/>
+    <w:lsdException w:name="Title" w:uiPriority="10" w:qFormat="1"/>
+    <w:lsdException w:name="Closing" w:semiHidden="1" w:unhideWhenUsed="1"/>
+    <w:lsdException w:name="Signature" w:semiHidden="1" w:unhideWhenUsed="1"/>
+    <w:lsdException w:name="Default Paragraph Font" w:semiHidden="1" w:uiPriority="1" w:unhideWhenUsed="1"/>
+    <w:lsdException w:name="Body Text" w:semiHidden="1" w:unhideWhenUsed="1"/>
+    <w:lsdException w:name="Body Text Indent" w:semiHidden="1" w:unhideWhenUsed="1"/>
+    <w:lsdException w:name="List Continue" w:semiHidden="1" w:unhideWhenUsed="1"/>
+    <w:lsdException w:name="List Continue 2" w:semiHidden="1" w:unhideWhenUsed="1"/>
+    <w:lsdException w:name="List Continue 3" w:semiHidden="1" w:unhideWhenUsed="1"/>
+    <w:lsdException w:name="List Continue 4" w:semiHidden="1" w:unhideWhenUsed="1"/>
+    <w:lsdException w:name="List Continue 5" w:semiHidden="1" w:unhideWhenUsed="1"/>
+    <w:lsdException w:name="Message Header" w:semiHidden="1" w:unhideWhenUsed="1"/>
+    <w:lsdException w:name="Subtitle" w:uiPriority="11" w:qFormat="1"/>
+    <w:lsdException w:name="Salutation" w:semiHidden="1" w:unhideWhenUsed="1"/>
+    <w:lsdException w:name="Date" w:semiHidden="1" w:unhideWhenUsed="1"/>
+    <w:lsdException w:name="Body Text First Indent" w:semiHidden="1" w:unhideWhenUsed="1"/>
+    <w:lsdException w:name="Body Text First Indent 2" w:semiHidden="1" w:unhideWhenUsed="1"/>
+    <w:lsdException w:name="Note Heading" w:semiHidden="1" w:unhideWhenUsed="1"/>
+    <w:lsdException w:name="Body Text 2" w:semiHidden="1" w:unhideWhenUsed="1"/>
+    <w:lsdException w:name="Body Text 3" w:semiHidden="1" w:unhideWhenUsed="1"/>
+    <w:lsdException w:name="Body Text Indent 2" w:semiHidden="1" w:unhideWhenUsed="1"/>
+    <w:lsdException w:name="Body Text Indent 3" w:semiHidden="1" w:unhideWhenUsed="1"/>
+    <w:lsdException w:name="Block Text" w:semiHidden="1" w:unhideWhenUsed="1"/>
+    <w:lsdException w:name="Hyperlink" w:semiHidden="1" w:unhideWhenUsed="1"/>
+    <w:lsdException w:name="FollowedHyperlink" w:semiHidden="1" w:unhideWhenUsed="1"/>
+    <w:lsdException w:name="Strong" w:uiPriority="22" w:qFormat="1"/>
+    <w:lsdException w:name="Emphasis" w:uiPriority="20" w:qFormat="1"/>
+    <w:lsdException w:name="Document Map" w:semiHidden="1" w:unhideWhenUsed="1"/>
+    <w:lsdException w:name="Plain Text" w:semiHidden="1" w:unhideWhenUsed="1"/>
+    <w:lsdException w:name="E-mail Signature" w:semiHidden="1" w:unhideWhenUsed="1"/>
+    <w:lsdException w:name="HTML Top of Form" w:semiHidden="1" w:unhideWhenUsed="1"/>
+    <w:lsdException w:name="HTML Bottom of Form" w:semiHidden="1" w:unhideWhenUsed="1"/>
+    <w:lsdException w:name="Normal (Web)" w:semiHidden="1" w:unhideWhenUsed="1"/>
+    <w:lsdException w:name="HTML Acronym" w:semiHidden="1" w:unhideWhenUsed="1"/>
+    <w:lsdException w:name="HTML Address" w:semiHidden="1" w:unhideWhenUsed="1"/>
+    <w:lsdException w:name="HTML Cite" w:semiHidden="1" w:unhideWhenUsed="1"/>
+    <w:lsdException w:name="HTML Code" w:semiHidden="1" w:unhideWhenUsed="1"/>
+    <w:lsdException w:name="HTML Definition" w:semiHidden="1" w:unhideWhenUsed="1"/>
+    <w:lsdException w:name="HTML Keyboard" w:semiHidden="1" w:unhideWhenUsed="1"/>
+    <w:lsdException w:name="HTML Preformatted" w:semiHidden="1" w:unhideWhenUsed="1"/>
+    <w:lsdException w:name="HTML Sample" w:semiHidden="1" w:unhideWhenUsed="1"/>
+    <w:lsdException w:name="HTML Typewriter" w:semiHidden="1" w:unhideWhenUsed="1"/>
+    <w:lsdException w:name="HTML Variable" w:semiHidden="1" w:unhideWhenUsed="1"/>
+    <w:lsdException w:name="Normal Table" w:semiHidden="1" w:unhideWhenUsed="1"/>
+    <w:lsdException w:name="annotation subject" w:semiHidden="1" w:unhideWhenUsed="1"/>
+    <w:lsdException w:name="No List" w:semiHidden="1" w:unhideWhenUsed="1"/>
+    <w:lsdException w:name="Outline List 1" w:semiHidden="1" w:unhideWhenUsed="1"/>
+    <w:lsdException w:name="Outline List 2" w:semiHidden="1" w:unhideWhenUsed="1"/>
+    <w:lsdException w:name="Outline List 3" w:semiHidden="1" w:unhideWhenUsed="1"/>
+    <w:lsdException w:name="Table Simple 1" w:semiHidden="1" w:unhideWhenUsed="1"/>
+    <w:lsdException w:name="Table Simple 2" w:semiHidden="1" w:unhideWhenUsed="1"/>
+    <w:lsdException w:name="Table Simple 3" w:semiHidden="1" w:unhideWhenUsed="1"/>
+    <w:lsdException w:name="Table Classic 1" w:semiHidden="1" w:unhideWhenUsed="1"/>
+    <w:lsdException w:name="Table Classic 2" w:semiHidden="1" w:unhideWhenUsed="1"/>
+    <w:lsdException w:name="Table Classic 3" w:semiHidden="1" w:unhideWhenUsed="1"/>
+    <w:lsdException w:name="Table Classic 4" w:semiHidden="1" w:unhideWhenUsed="1"/>
+    <w:lsdException w:name="Table Colorful 1" w:semiHidden="1" w:unhideWhenUsed="1"/>
+    <w:lsdException w:name="Table Colorful 2" w:semiHidden="1" w:unhideWhenUsed="1"/>
+    <w:lsdException w:name="Table Colorful 3" w:semiHidden="1" w:unhideWhenUsed="1"/>
+    <w:lsdException w:name="Table Columns 1" w:semiHidden="1" w:unhideWhenUsed="1"/>
+    <w:lsdException w:name="Table Columns 2" w:semiHidden="1" w:unhideWhenUsed="1"/>
+    <w:lsdException w:name="Table Columns 3" w:semiHidden="1" w:unhideWhenUsed="1"/>
+    <w:lsdException w:name="Table Columns 4" w:semiHidden="1" w:unhideWhenUsed="1"/>
+    <w:lsdException w:name="Table Columns 5" w:semiHidden="1" w:unhideWhenUsed="1"/>
+    <w:lsdException w:name="Table Grid 1" w:semiHidden="1" w:unhideWhenUsed="1"/>
+    <w:lsdException w:name="Table Grid 2" w:semiHidden="1" w:unhideWhenUsed="1"/>
+    <w:lsdException w:name="Table Grid 3" w:semiHidden="1" w:unhideWhenUsed="1"/>
+    <w:lsdException w:name="Table Grid 4" w:semiHidden="1" w:unhideWhenUsed="1"/>
+    <w:lsdException w:name="Table Grid 5" w:semiHidden="1" w:unhideWhenUsed="1"/>
+    <w:lsdException w:name="Table Grid 6" w:semiHidden="1" w:unhideWhenUsed="1"/>
+    <w:lsdException w:name="Table Grid 7" w:semiHidden="1" w:unhideWhenUsed="1"/>
+    <w:lsdException w:name="Table Grid 8" w:semiHidden="1" w:unhideWhenUsed="1"/>
+    <w:lsdException w:name="Table List 1" w:semiHidden="1" w:unhideWhenUsed="1"/>
+    <w:lsdException w:name="Table List 2" w:semiHidden="1" w:unhideWhenUsed="1"/>
+    <w:lsdException w:name="Table List 3" w:semiHidden="1" w:unhideWhenUsed="1"/>
+    <w:lsdException w:name="Table List 4" w:semiHidden="1" w:unhideWhenUsed="1"/>
+    <w:lsdException w:name="Table List 5" w:semiHidden="1" w:unhideWhenUsed="1"/>
+    <w:lsdException w:name="Table List 6" w:semiHidden="1" w:unhideWhenUsed="1"/>
+    <w:lsdException w:name="Table List 7" w:semiHidden="1" w:unhideWhenUsed="1"/>
+    <w:lsdException w:name="Table List 8" w:semiHidden="1" w:unhideWhenUsed="1"/>
+    <w:lsdException w:name="Table 3D effects 1" w:semiHidden="1" w:unhideWhenUsed="1"/>
+    <w:lsdException w:name="Table 3D effects 2" w:semiHidden="1" w:unhideWhenUsed="1"/>
+    <w:lsdException w:name="Table 3D effects 3" w:semiHidden="1" w:unhideWhenUsed="1"/>
+    <w:lsdException w:name="Table Contemporary" w:semiHidden="1" w:unhideWhenUsed="1"/>
+    <w:lsdException w:name="Table Elegant" w:semiHidden="1" w:unhideWhenUsed="1"/>
+    <w:lsdException w:name="Table Professional" w:semiHidden="1" w:unhideWhenUsed="1"/>
+    <w:lsdException w:name="Table Subtle 1" w:semiHidden="1" w:unhideWhenUsed="1"/>
+    <w:lsdException w:name="Table Subtle 2" w:semiHidden="1" w:unhideWhenUsed="1"/>
+    <w:lsdException w:name="Table Web 1" w:semiHidden="1" w:unhideWhenUsed="1"/>
+    <w:lsdException w:name="Table Web 2" w:semiHidden="1" w:unhideWhenUsed="1"/>
+    <w:lsdException w:name="Table Web 3" w:semiHidden="1" w:unhideWhenUsed="1"/>
+    <w:lsdException w:name="Balloon Text" w:semiHidden="1" w:unhideWhenUsed="1"/>
+    <w:lsdException w:name="Table Grid" w:uiPriority="39"/>
+    <w:lsdException w:name="Table Theme" w:semiHidden="1" w:unhideWhenUsed="1"/>
+    <w:lsdException w:name="Placeholder Text" w:semiHidden="1"/>
+    <w:lsdException w:name="No Spacing" w:uiPriority="1" w:qFormat="1"/>
+    <w:lsdException w:name="Light Shading" w:uiPriority="60"/>
+    <w:lsdException w:name="Light List" w:uiPriority="61"/>
+    <w:lsdException w:name="Light Grid" w:uiPriority="62"/>
+    <w:lsdException w:name="Medium Shading 1" w:uiPriority="63"/>
+    <w:lsdException w:name="Medium Shading 2" w:uiPriority="64"/>
+    <w:lsdException w:name="Medium List 1" w:uiPriority="65"/>
+    <w:lsdException w:name="Medium List 2" w:uiPriority="66"/>
+    <w:lsdException w:name="Medium Grid 1" w:uiPriority="67"/>
+    <w:lsdException w:name="Medium Grid 2" w:uiPriority="68"/>
+    <w:lsdException w:name="Medium Grid 3" w:uiPriority="69"/>
+    <w:lsdException w:name="Dark List" w:uiPriority="70"/>
+    <w:lsdException w:name="Colorful Shading" w:uiPriority="71"/>
+    <w:lsdException w:name="Colorful List" w:uiPriority="72"/>
+    <w:lsdException w:name="Colorful Grid" w:uiPriority="73"/>
+    <w:lsdException w:name="Light Shading Accent 1" w:uiPriority="60"/>
+    <w:lsdException w:name="Light List Accent 1" w:uiPriority="61"/>
+    <w:lsdException w:name="Light Grid Accent 1" w:uiPriority="62"/>
+    <w:lsdException w:name="Medium Shading 1 Accent 1" w:uiPriority="63"/>
+    <w:lsdException w:name="Medium Shading 2 Accent 1" w:uiPriority="64"/>
+    <w:lsdException w:name="Medium List 1 Accent 1" w:uiPriority="65"/>
+    <w:lsdException w:name="Revision" w:semiHidden="1"/>
+    <w:lsdException w:name="List Paragraph" w:uiPriority="34" w:qFormat="1"/>
+    <w:lsdException w:name="Quote" w:uiPriority="29" w:qFormat="1"/>
+    <w:lsdException w:name="Intense Quote" w:uiPriority="30" w:qFormat="1"/>
+    <w:lsdException w:name="Medium List 2 Accent 1" w:uiPriority="66"/>
+    <w:lsdException w:name="Medium Grid 1 Accent 1" w:uiPriority="67"/>
+    <w:lsdException w:name="Medium Grid 2 Accent 1" w:uiPriority="68"/>
+    <w:lsdException w:name="Medium Grid 3 Accent 1" w:uiPriority="69"/>
+    <w:lsdException w:name="Dark List Accent 1" w:uiPriority="70"/>
+    <w:lsdException w:name="Colorful Shading Accent 1" w:uiPriority="71"/>
+    <w:lsdException w:name="Colorful List Accent 1" w:uiPriority="72"/>
+    <w:lsdException w:name="Colorful Grid Accent 1" w:uiPriority="73"/>
+    <w:lsdException w:name="Light Shading Accent 2" w:uiPriority="60"/>
+    <w:lsdException w:name="Light List Accent 2" w:uiPriority="61"/>
+    <w:lsdException w:name="Light Grid Accent 2" w:uiPriority="62"/>
+    <w:lsdException w:name="Medium Shading 1 Accent 2" w:uiPriority="63"/>
+    <w:lsdException w:name="Medium Shading 2 Accent 2" w:uiPriority="64"/>
+    <w:lsdException w:name="Medium List 1 Accent 2" w:uiPriority="65"/>
+    <w:lsdException w:name="Medium List 2 Accent 2" w:uiPriority="66"/>
+    <w:lsdException w:name="Medium Grid 1 Accent 2" w:uiPriority="67"/>
+    <w:lsdException w:name="Medium Grid 2 Accent 2" w:uiPriority="68"/>
+    <w:lsdException w:name="Medium Grid 3 Accent 2" w:uiPriority="69"/>
+    <w:lsdException w:name="Dark List Accent 2" w:uiPriority="70"/>
+    <w:lsdException w:name="Colorful Shading Accent 2" w:uiPriority="71"/>
+    <w:lsdException w:name="Colorful List Accent 2" w:uiPriority="72"/>
+    <w:lsdException w:name="Colorful Grid Accent 2" w:uiPriority="73"/>
+    <w:lsdException w:name="Light Shading Accent 3" w:uiPriority="60"/>
+    <w:lsdException w:name="Light List Accent 3" w:uiPriority="61"/>
+    <w:lsdException w:name="Light Grid Accent 3" w:uiPriority="62"/>
+    <w:lsdException w:name="Medium Shading 1 Accent 3" w:uiPriority="63"/>
+    <w:lsdException w:name="Medium Shading 2 Accent 3" w:uiPriority="64"/>
+    <w:lsdException w:name="Medium List 1 Accent 3" w:uiPriority="65"/>
+    <w:lsdException w:name="Medium List 2 Accent 3" w:uiPriority="66"/>
+    <w:lsdException w:name="Medium Grid 1 Accent 3" w:uiPriority="67"/>
+    <w:lsdException w:name="Medium Grid 2 Accent 3" w:uiPriority="68"/>
+    <w:lsdException w:name="Medium Grid 3 Accent 3" w:uiPriority="69"/>
+    <w:lsdException w:name="Dark List Accent 3" w:uiPriority="70"/>
+    <w:lsdException w:name="Colorful Shading Accent 3" w:uiPriority="71"/>
+    <w:lsdException w:name="Colorful List Accent 3" w:uiPriority="72"/>
+    <w:lsdException w:name="Colorful Grid Accent 3" w:uiPriority="73"/>
+    <w:lsdException w:name="Light Shading Accent 4" w:uiPriority="60"/>
+    <w:lsdException w:name="Light List Accent 4" w:uiPriority="61"/>
+    <w:lsdException w:name="Light Grid Accent 4" w:uiPriority="62"/>
+    <w:lsdException w:name="Medium Shading 1 Accent 4" w:uiPriority="63"/>
+    <w:lsdException w:name="Medium Shading 2 Accent 4" w:uiPriority="64"/>
+    <w:lsdException w:name="Medium List 1 Accent 4" w:uiPriority="65"/>
+    <w:lsdException w:name="Medium List 2 Accent 4" w:uiPriority="66"/>
+    <w:lsdException w:name="Medium Grid 1 Accent 4" w:uiPriority="67"/>
+    <w:lsdException w:name="Medium Grid 2 Accent 4" w:uiPriority="68"/>
+    <w:lsdException w:name="Medium Grid 3 Accent 4" w:uiPriority="69"/>
+    <w:lsdException w:name="Dark List Accent 4" w:uiPriority="70"/>
+    <w:lsdException w:name="Colorful Shading Accent 4" w:uiPriority="71"/>
+    <w:lsdException w:name="Colorful List Accent 4" w:uiPriority="72"/>
+    <w:lsdException w:name="Colorful Grid Accent 4" w:uiPriority="73"/>
+    <w:lsdException w:name="Light Shading Accent 5" w:uiPriority="60"/>
+    <w:lsdException w:name="Light List Accent 5" w:uiPriority="61"/>
+    <w:lsdException w:name="Light Grid Accent 5" w:uiPriority="62"/>
+    <w:lsdException w:name="Medium Shading 1 Accent 5" w:uiPriority="63"/>
+    <w:lsdException w:name="Medium Shading 2 Accent 5" w:uiPriority="64"/>
+    <w:lsdException w:name="Medium List 1 Accent 5" w:uiPriority="65"/>
+    <w:lsdException w:name="Medium List 2 Accent 5" w:uiPriority="66"/>
+    <w:lsdException w:name="Medium Grid 1 Accent 5" w:uiPriority="67"/>
+    <w:lsdException w:name="Medium Grid 2 Accent 5" w:uiPriority="68"/>
+    <w:lsdException w:name="Medium Grid 3 Accent 5" w:uiPriority="69"/>
+    <w:lsdException w:name="Dark List Accent 5" w:uiPriority="70"/>
+    <w:lsdException w:name="Colorful Shading Accent 5" w:uiPriority="71"/>
+    <w:lsdException w:name="Colorful List Accent 5" w:uiPriority="72"/>
+    <w:lsdException w:name="Colorful Grid Accent 5" w:uiPriority="73"/>
+    <w:lsdException w:name="Light Shading Accent 6" w:uiPriority="60"/>
+    <w:lsdException w:name="Light List Accent 6" w:uiPriority="61"/>
+    <w:lsdException w:name="Light Grid Accent 6" w:uiPriority="62"/>
+    <w:lsdException w:name="Medium Shading 1 Accent 6" w:uiPriority="63"/>
+    <w:lsdException w:name="Medium Shading 2 Accent 6" w:uiPriority="64"/>
+    <w:lsdException w:name="Medium List 1 Accent 6" w:uiPriority="65"/>
+    <w:lsdException w:name="Medium List 2 Accent 6" w:uiPriority="66"/>
+    <w:lsdException w:name="Medium Grid 1 Accent 6" w:uiPriority="67"/>
+    <w:lsdException w:name="Medium Grid 2 Accent 6" w:uiPriority="68"/>
+    <w:lsdException w:name="Medium Grid 3 Accent 6" w:uiPriority="69"/>
+    <w:lsdException w:name="Dark List Accent 6" w:uiPriority="70"/>
+    <w:lsdException w:name="Colorful Shading Accent 6" w:uiPriority="71"/>
+    <w:lsdException w:name="Colorful List Accent 6" w:uiPriority="72"/>
+    <w:lsdException w:name="Colorful Grid Accent 6" w:uiPriority="73"/>
+    <w:lsdException w:name="Subtle Emphasis" w:uiPriority="19" w:qFormat="1"/>
+    <w:lsdException w:name="Intense Emphasis" w:uiPriority="21" w:qFormat="1"/>
+    <w:lsdException w:name="Subtle Reference" w:uiPriority="31" w:qFormat="1"/>
+    <w:lsdException w:name="Intense Reference" w:uiPriority="32" w:qFormat="1"/>
+    <w:lsdException w:name="Book Title" w:uiPriority="33" w:qFormat="1"/>
+    <w:lsdException w:name="Bibliography" w:semiHidden="1" w:uiPriority="37" w:unhideWhenUsed="1"/>
+    <w:lsdException w:name="TOC Heading" w:semiHidden="1" w:uiPriority="39" w:unhideWhenUsed="1" w:qFormat="1"/>
+    <w:lsdException w:name="Plain Table 1" w:uiPriority="41"/>
+    <w:lsdException w:name="Plain Table 2" w:uiPriority="42"/>
+    <w:lsdException w:name="Plain Table 3" w:uiPriority="43"/>
+    <w:lsdException w:name="Plain Table 4" w:uiPriority="44"/>
+    <w:lsdException w:name="Plain Table 5" w:uiPriority="45"/>
+    <w:lsdException w:name="Grid Table Light" w:uiPriority="40"/>
+    <w:lsdException w:name="Grid Table 1 Light" w:uiPriority="46"/>
+    <w:lsdException w:name="Grid Table 2" w:uiPriority="47"/>
+    <w:lsdException w:name="Grid Table 3" w:uiPriority="48"/>
+    <w:lsdException w:name="Grid Table 4" w:uiPriority="49"/>
+    <w:lsdException w:name="Grid Table 5 Dark" w:uiPriority="50"/>
+    <w:lsdException w:name="Grid Table 6 Colorful" w:uiPriority="51"/>
+    <w:lsdException w:name="Grid Table 7 Colorful" w:uiPriority="52"/>
+    <w:lsdException w:name="Grid Table 1 Light Accent 1" w:uiPriority="46"/>
+    <w:lsdException w:name="Grid Table 2 Accent 1" w:uiPriority="47"/>
+    <w:lsdException w:name="Grid Table 3 Accent 1" w:uiPriority="48"/>
+    <w:lsdException w:name="Grid Table 4 Accent 1" w:uiPriority="49"/>
+    <w:lsdException w:name="Grid Table 5 Dark Accent 1" w:uiPriority="50"/>
+    <w:lsdException w:name="Grid Table 6 Colorful Accent 1" w:uiPriority="51"/>
+    <w:lsdException w:name="Grid Table 7 Colorful Accent 1" w:uiPriority="52"/>
+    <w:lsdException w:name="Grid Table 1 Light Accent 2" w:uiPriority="46"/>
+    <w:lsdException w:name="Grid Table 2 Accent 2" w:uiPriority="47"/>
+    <w:lsdException w:name="Grid Table 3 Accent 2" w:uiPriority="48"/>
+    <w:lsdException w:name="Grid Table 4 Accent 2" w:uiPriority="49"/>
+    <w:lsdException w:name="Grid Table 5 Dark Accent 2" w:uiPriority="50"/>
+    <w:lsdException w:name="Grid Table 6 Colorful Accent 2" w:uiPriority="51"/>
+    <w:lsdException w:name="Grid Table 7 Colorful Accent 2" w:uiPriority="52"/>
+    <w:lsdException w:name="Grid Table 1 Light Accent 3" w:uiPriority="46"/>
+    <w:lsdException w:name="Grid Table 2 Accent 3" w:uiPriority="47"/>
+    <w:lsdException w:name="Grid Table 3 Accent 3" w:uiPriority="48"/>
+    <w:lsdException w:name="Grid Table 4 Accent 3" w:uiPriority="49"/>
+    <w:lsdException w:name="Grid Table 5 Dark Accent 3" w:uiPriority="50"/>
+    <w:lsdException w:name="Grid Table 6 Colorful Accent 3" w:uiPriority="51"/>
+    <w:lsdException w:name="Grid Table 7 Colorful Accent 3" w:uiPriority="52"/>
+    <w:lsdException w:name="Grid Table 1 Light Accent 4" w:uiPriority="46"/>
+    <w:lsdException w:name="Grid Table 2 Accent 4" w:uiPriority="47"/>
+    <w:lsdException w:name="Grid Table 3 Accent 4" w:uiPriority="48"/>
+    <w:lsdException w:name="Grid Table 4 Accent 4" w:uiPriority="49"/>
+    <w:lsdException w:name="Grid Table 5 Dark Accent 4" w:uiPriority="50"/>
+    <w:lsdException w:name="Grid Table 6 Colorful Accent 4" w:uiPriority="51"/>
+    <w:lsdException w:name="Grid Table 7 Colorful Accent 4" w:uiPriority="52"/>
+    <w:lsdException w:name="Grid Table 1 Light Accent 5" w:uiPriority="46"/>
+    <w:lsdException w:name="Grid Table 2 Accent 5" w:uiPriority="47"/>
+    <w:lsdException w:name="Grid Table 3 Accent 5" w:uiPriority="48"/>
+    <w:lsdException w:name="Grid Table 4 Accent 5" w:uiPriority="49"/>
+    <w:lsdException w:name="Grid Table 5 Dark Accent 5" w:uiPriority="50"/>
+    <w:lsdException w:name="Grid Table 6 Colorful Accent 5" w:uiPriority="51"/>
+    <w:lsdException w:name="Grid Table 7 Colorful Accent 5" w:uiPriority="52"/>
+    <w:lsdException w:name="Grid Table 1 Light Accent 6" w:uiPriority="46"/>
+    <w:lsdException w:name="Grid Table 2 Accent 6" w:uiPriority="47"/>
+    <w:lsdException w:name="Grid Table 3 Accent 6" w:uiPriority="48"/>
+    <w:lsdException w:name="Grid Table 4 Accent 6" w:uiPriority="49"/>
+    <w:lsdException w:name="Grid Table 5 Dark Accent 6" w:uiPriority="50"/>
+    <w:lsdException w:name="Grid Table 6 Colorful Accent 6" w:uiPriority="51"/>
+    <w:lsdException w:name="Grid Table 7 Colorful Accent 6" w:uiPriority="52"/>
+    <w:lsdException w:name="List Table 1 Light" w:uiPriority="46"/>
+    <w:lsdException w:name="List Table 2" w:uiPriority="47"/>
+    <w:lsdException w:name="List Table 3" w:uiPriority="48"/>
+    <w:lsdException w:name="List Table 4" w:uiPriority="49"/>
+    <w:lsdException w:name="List Table 5 Dark" w:uiPriority="50"/>
+    <w:lsdException w:name="List Table 6 Colorful" w:uiPriority="51"/>
+    <w:lsdException w:name="List Table 7 Colorful" w:uiPriority="52"/>
+    <w:lsdException w:name="List Table 1 Light Accent 1" w:uiPriority="46"/>
+    <w:lsdException w:name="List Table 2 Accent 1" w:uiPriority="47"/>
+    <w:lsdException w:name="List Table 3 Accent 1" w:uiPriority="48"/>
+    <w:lsdException w:name="List Table 4 Accent 1" w:uiPriority="49"/>
+    <w:lsdException w:name="List Table 5 Dark Accent 1" w:uiPriority="50"/>
+    <w:lsdException w:name="List Table 6 Colorful Accent 1" w:uiPriority="51"/>
+    <w:lsdException w:name="List Table 7 Colorful Accent 1" w:uiPriority="52"/>
+    <w:lsdException w:name="List Table 1 Light Accent 2" w:uiPriority="46"/>
+    <w:lsdException w:name="List Table 2 Accent 2" w:uiPriority="47"/>
+    <w:lsdException w:name="List Table 3 Accent 2" w:uiPriority="48"/>
+    <w:lsdException w:name="List Table 4 Accent 2" w:uiPriority="49"/>
+    <w:lsdException w:name="List Table 5 Dark Accent 2" w:uiPriority="50"/>
+    <w:lsdException w:name="List Table 6 Colorful Accent 2" w:uiPriority="51"/>
+    <w:lsdException w:name="List Table 7 Colorful Accent 2" w:uiPriority="52"/>
+    <w:lsdException w:name="List Table 1 Light Accent 3" w:uiPriority="46"/>
+    <w:lsdException w:name="List Table 2 Accent 3" w:uiPriority="47"/>
+    <w:lsdException w:name="List Table 3 Accent 3" w:uiPriority="48"/>
+    <w:lsdException w:name="List Table 4 Accent 3" w:uiPriority="49"/>
+    <w:lsdException w:name="List Table 5 Dark Accent 3" w:uiPriority="50"/>
+    <w:lsdException w:name="List Table 6 Colorful Accent 3" w:uiPriority="51"/>
+    <w:lsdException w:name="List Table 7 Colorful Accent 3" w:uiPriority="52"/>
+    <w:lsdException w:name="List Table 1 Light Accent 4" w:uiPriority="46"/>
+    <w:lsdException w:name="List Table 2 Accent 4" w:uiPriority="47"/>
+    <w:lsdException w:name="List Table 3 Accent 4" w:uiPriority="48"/>
+    <w:lsdException w:name="List Table 4 Accent 4" w:uiPriority="49"/>
+    <w:lsdException w:name="List Table 5 Dark Accent 4" w:uiPriority="50"/>
+    <w:lsdException w:name="List Table 6 Colorful Accent 4" w:uiPriority="51"/>
+    <w:lsdException w:name="List Table 7 Colorful Accent 4" w:uiPriority="52"/>
+    <w:lsdException w:name="List Table 1 Light Accent 5" w:uiPriority="46"/>
+    <w:lsdException w:name="List Table 2 Accent 5" w:uiPriority="47"/>
+    <w:lsdException w:name="List Table 3 Accent 5" w:uiPriority="48"/>
+    <w:lsdException w:name="List Table 4 Accent 5" w:uiPriority="49"/>
+    <w:lsdException w:name="List Table 5 Dark Accent 5" w:uiPriority="50"/>
+    <w:lsdException w:name="List Table 6 Colorful Accent 5" w:uiPriority="51"/>
+    <w:lsdException w:name="List Table 7 Colorful Accent 5" w:uiPriority="52"/>
+    <w:lsdException w:name="List Table 1 Light Accent 6" w:uiPriority="46"/>
+    <w:lsdException w:name="List Table 2 Accent 6" w:uiPriority="47"/>
+    <w:lsdException w:name="List Table 3 Accent 6" w:uiPriority="48"/>
+    <w:lsdException w:name="List Table 4 Accent 6" w:uiPriority="49"/>
+    <w:lsdException w:name="List Table 5 Dark Accent 6" w:uiPriority="50"/>
+    <w:lsdException w:name="List Table 6 Colorful Accent 6" w:uiPriority="51"/>
+    <w:lsdException w:name="List Table 7 Colorful Accent 6" w:uiPriority="52"/>
+    <w:lsdException w:name="Mention" w:semiHidden="1" w:unhideWhenUsed="1"/>
+    <w:lsdException w:name="Smart Hyperlink" w:semiHidden="1" w:unhideWhenUsed="1"/>
+    <w:lsdException w:name="Hashtag" w:semiHidden="1" w:unhideWhenUsed="1"/>
+    <w:lsdException w:name="Unresolved Mention" w:semiHidden="1" w:unhideWhenUsed="1"/>
+    <w:lsdException w:name="Smart Link" w:semiHidden="1" w:unhideWhenUsed="1"/>
+  </w:latentStyles>
+  <w:style w:type="paragraph" w:default="1" w:styleId="Normal">
+    <w:name w:val="Normal"/>
+    <w:qFormat/>
   </w:style>
   <w:style w:type="paragraph" w:styleId="Heading1">
     <w:name w:val="heading 1"/>
     <w:basedOn w:val="Normal"/>
     <w:next w:val="Normal"/>
+    <w:uiPriority w:val="9"/>
+    <w:qFormat/>
     <w:pPr>
-      <w:keepNext w:val="1"/>
-      <w:keepLines w:val="1"/>
-      <w:pageBreakBefore w:val="0"/>
-      <w:spacing w:after="120" w:before="400" w:lineRule="auto"/>
+      <w:keepNext/>
+      <w:keepLines/>
+      <w:spacing w:before="400" w:after="120"/>
+      <w:outlineLvl w:val="0"/>
     </w:pPr>
     <w:rPr>
       <w:sz w:val="40"/>
@@ -7863,14 +7608,16 @@
     <w:name w:val="heading 2"/>
     <w:basedOn w:val="Normal"/>
     <w:next w:val="Normal"/>
+    <w:uiPriority w:val="9"/>
+    <w:unhideWhenUsed/>
+    <w:qFormat/>
     <w:pPr>
-      <w:keepNext w:val="1"/>
-      <w:keepLines w:val="1"/>
-      <w:pageBreakBefore w:val="0"/>
-      <w:spacing w:after="120" w:before="360" w:lineRule="auto"/>
+      <w:keepNext/>
+      <w:keepLines/>
+      <w:spacing w:before="360" w:after="120"/>
+      <w:outlineLvl w:val="1"/>
     </w:pPr>
     <w:rPr>
-      <w:b w:val="0"/>
       <w:sz w:val="32"/>
       <w:szCs w:val="32"/>
     </w:rPr>
@@ -7879,14 +7626,16 @@
     <w:name w:val="heading 3"/>
     <w:basedOn w:val="Normal"/>
     <w:next w:val="Normal"/>
+    <w:uiPriority w:val="9"/>
+    <w:unhideWhenUsed/>
+    <w:qFormat/>
     <w:pPr>
-      <w:keepNext w:val="1"/>
-      <w:keepLines w:val="1"/>
-      <w:pageBreakBefore w:val="0"/>
-      <w:spacing w:after="80" w:before="320" w:lineRule="auto"/>
+      <w:keepNext/>
+      <w:keepLines/>
+      <w:spacing w:before="320" w:after="80"/>
+      <w:outlineLvl w:val="2"/>
     </w:pPr>
     <w:rPr>
-      <w:b w:val="0"/>
       <w:color w:val="434343"/>
       <w:sz w:val="28"/>
       <w:szCs w:val="28"/>
@@ -7896,11 +7645,15 @@
     <w:name w:val="heading 4"/>
     <w:basedOn w:val="Normal"/>
     <w:next w:val="Normal"/>
+    <w:uiPriority w:val="9"/>
+    <w:semiHidden/>
+    <w:unhideWhenUsed/>
+    <w:qFormat/>
     <w:pPr>
-      <w:keepNext w:val="1"/>
-      <w:keepLines w:val="1"/>
-      <w:pageBreakBefore w:val="0"/>
-      <w:spacing w:after="80" w:before="280" w:lineRule="auto"/>
+      <w:keepNext/>
+      <w:keepLines/>
+      <w:spacing w:before="280" w:after="80"/>
+      <w:outlineLvl w:val="3"/>
     </w:pPr>
     <w:rPr>
       <w:color w:val="666666"/>
@@ -7912,44 +7665,87 @@
     <w:name w:val="heading 5"/>
     <w:basedOn w:val="Normal"/>
     <w:next w:val="Normal"/>
+    <w:uiPriority w:val="9"/>
+    <w:semiHidden/>
+    <w:unhideWhenUsed/>
+    <w:qFormat/>
     <w:pPr>
-      <w:keepNext w:val="1"/>
-      <w:keepLines w:val="1"/>
-      <w:pageBreakBefore w:val="0"/>
-      <w:spacing w:after="80" w:before="240" w:lineRule="auto"/>
+      <w:keepNext/>
+      <w:keepLines/>
+      <w:spacing w:before="240" w:after="80"/>
+      <w:outlineLvl w:val="4"/>
     </w:pPr>
     <w:rPr>
       <w:color w:val="666666"/>
-      <w:sz w:val="22"/>
-      <w:szCs w:val="22"/>
     </w:rPr>
   </w:style>
   <w:style w:type="paragraph" w:styleId="Heading6">
     <w:name w:val="heading 6"/>
     <w:basedOn w:val="Normal"/>
     <w:next w:val="Normal"/>
+    <w:uiPriority w:val="9"/>
+    <w:semiHidden/>
+    <w:unhideWhenUsed/>
+    <w:qFormat/>
     <w:pPr>
-      <w:keepNext w:val="1"/>
-      <w:keepLines w:val="1"/>
-      <w:pageBreakBefore w:val="0"/>
-      <w:spacing w:after="80" w:before="240" w:lineRule="auto"/>
+      <w:keepNext/>
+      <w:keepLines/>
+      <w:spacing w:before="240" w:after="80"/>
+      <w:outlineLvl w:val="5"/>
     </w:pPr>
     <w:rPr>
-      <w:i w:val="1"/>
+      <w:i/>
       <w:color w:val="666666"/>
-      <w:sz w:val="22"/>
-      <w:szCs w:val="22"/>
     </w:rPr>
+  </w:style>
+  <w:style w:type="character" w:default="1" w:styleId="DefaultParagraphFont">
+    <w:name w:val="Default Paragraph Font"/>
+    <w:uiPriority w:val="1"/>
+    <w:semiHidden/>
+    <w:unhideWhenUsed/>
+  </w:style>
+  <w:style w:type="table" w:default="1" w:styleId="TableNormal">
+    <w:name w:val="Normal Table"/>
+    <w:uiPriority w:val="99"/>
+    <w:semiHidden/>
+    <w:unhideWhenUsed/>
+    <w:tblPr>
+      <w:tblInd w:w="0" w:type="dxa"/>
+      <w:tblCellMar>
+        <w:top w:w="0" w:type="dxa"/>
+        <w:left w:w="108" w:type="dxa"/>
+        <w:bottom w:w="0" w:type="dxa"/>
+        <w:right w:w="108" w:type="dxa"/>
+      </w:tblCellMar>
+    </w:tblPr>
+  </w:style>
+  <w:style w:type="numbering" w:default="1" w:styleId="NoList">
+    <w:name w:val="No List"/>
+    <w:uiPriority w:val="99"/>
+    <w:semiHidden/>
+    <w:unhideWhenUsed/>
+  </w:style>
+  <w:style w:type="table" w:customStyle="1" w:styleId="TableNormal0">
+    <w:name w:val="TableNormal"/>
+    <w:tblPr>
+      <w:tblCellMar>
+        <w:top w:w="100" w:type="dxa"/>
+        <w:left w:w="100" w:type="dxa"/>
+        <w:bottom w:w="100" w:type="dxa"/>
+        <w:right w:w="100" w:type="dxa"/>
+      </w:tblCellMar>
+    </w:tblPr>
   </w:style>
   <w:style w:type="paragraph" w:styleId="Title">
     <w:name w:val="Title"/>
     <w:basedOn w:val="Normal"/>
     <w:next w:val="Normal"/>
+    <w:uiPriority w:val="10"/>
+    <w:qFormat/>
     <w:pPr>
-      <w:keepNext w:val="1"/>
-      <w:keepLines w:val="1"/>
-      <w:pageBreakBefore w:val="0"/>
-      <w:spacing w:after="60" w:before="0" w:lineRule="auto"/>
+      <w:keepNext/>
+      <w:keepLines/>
+      <w:spacing w:after="60"/>
     </w:pPr>
     <w:rPr>
       <w:sz w:val="52"/>
@@ -7960,15 +7756,14 @@
     <w:name w:val="Subtitle"/>
     <w:basedOn w:val="Normal"/>
     <w:next w:val="Normal"/>
+    <w:uiPriority w:val="11"/>
+    <w:qFormat/>
     <w:pPr>
-      <w:keepNext w:val="1"/>
-      <w:keepLines w:val="1"/>
-      <w:pageBreakBefore w:val="0"/>
-      <w:spacing w:after="320" w:before="0" w:lineRule="auto"/>
+      <w:keepNext/>
+      <w:keepLines/>
+      <w:spacing w:after="320"/>
     </w:pPr>
     <w:rPr>
-      <w:rFonts w:ascii="Arial" w:cs="Arial" w:eastAsia="Arial" w:hAnsi="Arial"/>
-      <w:i w:val="0"/>
       <w:color w:val="666666"/>
       <w:sz w:val="30"/>
       <w:szCs w:val="30"/>
